--- a/docs/cursedFiexed.docx
+++ b/docs/cursedFiexed.docx
@@ -390,7 +390,7 @@
     <w:p>
       <w:pPr>
         <w:pStyle w:val="Normal"/>
-        <w:jc w:val="right"/>
+        <w:jc w:val="end"/>
         <w:rPr/>
       </w:pPr>
       <w:r>
@@ -405,7 +405,7 @@
     <w:p>
       <w:pPr>
         <w:pStyle w:val="Normal"/>
-        <w:jc w:val="right"/>
+        <w:jc w:val="end"/>
         <w:rPr/>
       </w:pPr>
       <w:r>
@@ -438,7 +438,7 @@
     <w:p>
       <w:pPr>
         <w:pStyle w:val="Normal"/>
-        <w:jc w:val="right"/>
+        <w:jc w:val="end"/>
         <w:rPr/>
       </w:pPr>
       <w:r>
@@ -467,7 +467,7 @@
     <w:p>
       <w:pPr>
         <w:pStyle w:val="Normal"/>
-        <w:jc w:val="right"/>
+        <w:jc w:val="end"/>
         <w:rPr>
           <w:b/>
           <w:b/>
@@ -486,7 +486,7 @@
     <w:p>
       <w:pPr>
         <w:pStyle w:val="Normal"/>
-        <w:jc w:val="right"/>
+        <w:jc w:val="end"/>
         <w:rPr/>
       </w:pPr>
       <w:r>
@@ -501,7 +501,7 @@
     <w:p>
       <w:pPr>
         <w:pStyle w:val="Normal"/>
-        <w:jc w:val="right"/>
+        <w:jc w:val="end"/>
         <w:rPr/>
       </w:pPr>
       <w:r>
@@ -525,7 +525,7 @@
     <w:p>
       <w:pPr>
         <w:pStyle w:val="Normal"/>
-        <w:jc w:val="right"/>
+        <w:jc w:val="end"/>
         <w:rPr>
           <w:b/>
           <w:b/>
@@ -544,7 +544,7 @@
     <w:p>
       <w:pPr>
         <w:pStyle w:val="Normal"/>
-        <w:jc w:val="right"/>
+        <w:jc w:val="end"/>
         <w:rPr/>
       </w:pPr>
       <w:r>
@@ -589,7 +589,7 @@
     <w:p>
       <w:pPr>
         <w:pStyle w:val="Normal"/>
-        <w:jc w:val="right"/>
+        <w:jc w:val="end"/>
         <w:rPr>
           <w:b/>
           <w:b/>
@@ -608,7 +608,7 @@
     <w:p>
       <w:pPr>
         <w:pStyle w:val="Normal"/>
-        <w:jc w:val="right"/>
+        <w:jc w:val="end"/>
         <w:rPr/>
       </w:pPr>
       <w:r>
@@ -656,7 +656,7 @@
     <w:p>
       <w:pPr>
         <w:pStyle w:val="Normal"/>
-        <w:jc w:val="right"/>
+        <w:jc w:val="end"/>
         <w:rPr/>
       </w:pPr>
       <w:r>
@@ -916,7 +916,7 @@
       <w:pPr>
         <w:pStyle w:val="Normal"/>
         <w:spacing w:lineRule="auto" w:line="360"/>
-        <w:ind w:left="0" w:right="-6" w:hanging="0"/>
+        <w:ind w:start="0" w:end="-6" w:hanging="0"/>
         <w:rPr/>
       </w:pPr>
       <w:r>
@@ -1217,7 +1217,7 @@
     <w:p>
       <w:pPr>
         <w:pStyle w:val="Normal"/>
-        <w:ind w:left="0" w:right="0" w:firstLine="1080"/>
+        <w:ind w:start="0" w:end="0" w:firstLine="1080"/>
         <w:rPr>
           <w:b/>
           <w:b/>
@@ -1236,7 +1236,7 @@
     <w:p>
       <w:pPr>
         <w:pStyle w:val="Normal"/>
-        <w:ind w:left="0" w:right="0" w:firstLine="1080"/>
+        <w:ind w:start="0" w:end="0" w:firstLine="1080"/>
         <w:rPr/>
       </w:pPr>
       <w:r>
@@ -1251,7 +1251,7 @@
     <w:p>
       <w:pPr>
         <w:pStyle w:val="Normal"/>
-        <w:ind w:left="0" w:right="0" w:firstLine="1080"/>
+        <w:ind w:start="0" w:end="0" w:firstLine="1080"/>
         <w:rPr>
           <w:b/>
           <w:b/>
@@ -1270,7 +1270,7 @@
     <w:p>
       <w:pPr>
         <w:pStyle w:val="Normal"/>
-        <w:ind w:left="0" w:right="0" w:firstLine="1080"/>
+        <w:ind w:start="0" w:end="0" w:firstLine="1080"/>
         <w:rPr>
           <w:b/>
           <w:b/>
@@ -1289,7 +1289,7 @@
     <w:p>
       <w:pPr>
         <w:pStyle w:val="Normal"/>
-        <w:ind w:left="0" w:right="0" w:firstLine="1080"/>
+        <w:ind w:start="0" w:end="0" w:firstLine="1080"/>
         <w:rPr/>
       </w:pPr>
       <w:r>
@@ -1304,7 +1304,7 @@
     <w:p>
       <w:pPr>
         <w:pStyle w:val="Normal"/>
-        <w:ind w:left="0" w:right="0" w:firstLine="1080"/>
+        <w:ind w:start="0" w:end="0" w:firstLine="1080"/>
         <w:rPr/>
       </w:pPr>
       <w:r>
@@ -2788,7 +2788,7 @@
       <w:pPr>
         <w:pStyle w:val="FirstParagraph"/>
         <w:spacing w:lineRule="auto" w:line="360" w:before="0" w:after="0"/>
-        <w:ind w:left="0" w:right="0" w:firstLine="709"/>
+        <w:ind w:start="0" w:end="0" w:firstLine="709"/>
         <w:jc w:val="both"/>
         <w:rPr/>
       </w:pPr>
@@ -2806,7 +2806,7 @@
       <w:pPr>
         <w:pStyle w:val="TextBody"/>
         <w:spacing w:lineRule="auto" w:line="360" w:before="0" w:after="0"/>
-        <w:ind w:left="0" w:right="0" w:firstLine="709"/>
+        <w:ind w:start="0" w:end="0" w:firstLine="709"/>
         <w:jc w:val="both"/>
         <w:rPr/>
       </w:pPr>
@@ -2822,7 +2822,7 @@
       <w:pPr>
         <w:pStyle w:val="TextBody"/>
         <w:spacing w:lineRule="auto" w:line="360" w:before="0" w:after="0"/>
-        <w:ind w:left="0" w:right="0" w:firstLine="709"/>
+        <w:ind w:start="0" w:end="0" w:firstLine="709"/>
         <w:jc w:val="both"/>
         <w:rPr/>
       </w:pPr>
@@ -2838,7 +2838,7 @@
       <w:pPr>
         <w:pStyle w:val="TextBody"/>
         <w:spacing w:lineRule="auto" w:line="360" w:before="0" w:after="0"/>
-        <w:ind w:left="0" w:right="0" w:firstLine="709"/>
+        <w:ind w:start="0" w:end="0" w:firstLine="709"/>
         <w:jc w:val="both"/>
         <w:rPr/>
       </w:pPr>
@@ -2854,7 +2854,7 @@
       <w:pPr>
         <w:pStyle w:val="TextBody"/>
         <w:spacing w:lineRule="auto" w:line="360" w:before="0" w:after="0"/>
-        <w:ind w:left="0" w:right="0" w:firstLine="709"/>
+        <w:ind w:start="0" w:end="0" w:firstLine="709"/>
         <w:jc w:val="both"/>
         <w:rPr/>
       </w:pPr>
@@ -2870,7 +2870,7 @@
       <w:pPr>
         <w:pStyle w:val="TextBody"/>
         <w:spacing w:lineRule="auto" w:line="360" w:before="0" w:after="0"/>
-        <w:ind w:left="0" w:right="0" w:firstLine="709"/>
+        <w:ind w:start="0" w:end="0" w:firstLine="709"/>
         <w:jc w:val="both"/>
         <w:rPr/>
       </w:pPr>
@@ -2890,7 +2890,7 @@
           <w:numId w:val="20"/>
         </w:numPr>
         <w:spacing w:lineRule="auto" w:line="360" w:before="0" w:after="0"/>
-        <w:ind w:left="0" w:right="0" w:firstLine="709"/>
+        <w:ind w:start="0" w:end="0" w:firstLine="709"/>
         <w:jc w:val="both"/>
         <w:rPr/>
       </w:pPr>
@@ -2929,7 +2929,7 @@
           <w:numId w:val="21"/>
         </w:numPr>
         <w:spacing w:lineRule="auto" w:line="360" w:before="0" w:after="0"/>
-        <w:ind w:left="0" w:right="0" w:firstLine="709"/>
+        <w:ind w:start="0" w:end="0" w:firstLine="709"/>
         <w:jc w:val="both"/>
         <w:rPr/>
       </w:pPr>
@@ -2951,7 +2951,7 @@
           <w:numId w:val="22"/>
         </w:numPr>
         <w:spacing w:lineRule="auto" w:line="360" w:before="0" w:after="0"/>
-        <w:ind w:left="0" w:right="0" w:firstLine="709"/>
+        <w:ind w:start="0" w:end="0" w:firstLine="709"/>
         <w:jc w:val="both"/>
         <w:rPr/>
       </w:pPr>
@@ -2990,7 +2990,7 @@
           <w:numId w:val="23"/>
         </w:numPr>
         <w:spacing w:lineRule="auto" w:line="360" w:before="0" w:after="0"/>
-        <w:ind w:left="0" w:right="0" w:firstLine="709"/>
+        <w:ind w:start="0" w:end="0" w:firstLine="709"/>
         <w:jc w:val="both"/>
         <w:rPr/>
       </w:pPr>
@@ -3029,7 +3029,7 @@
           <w:numId w:val="24"/>
         </w:numPr>
         <w:spacing w:lineRule="auto" w:line="360" w:before="0" w:after="0"/>
-        <w:ind w:left="0" w:right="0" w:firstLine="709"/>
+        <w:ind w:start="0" w:end="0" w:firstLine="709"/>
         <w:jc w:val="both"/>
         <w:rPr/>
       </w:pPr>
@@ -3051,7 +3051,7 @@
           <w:numId w:val="25"/>
         </w:numPr>
         <w:spacing w:lineRule="auto" w:line="360" w:before="0" w:after="0"/>
-        <w:ind w:left="0" w:right="0" w:firstLine="709"/>
+        <w:ind w:start="0" w:end="0" w:firstLine="709"/>
         <w:jc w:val="both"/>
         <w:rPr/>
       </w:pPr>
@@ -3073,7 +3073,7 @@
           <w:numId w:val="26"/>
         </w:numPr>
         <w:spacing w:lineRule="auto" w:line="360" w:before="0" w:after="0"/>
-        <w:ind w:left="0" w:right="0" w:firstLine="709"/>
+        <w:ind w:start="0" w:end="0" w:firstLine="709"/>
         <w:jc w:val="both"/>
         <w:rPr/>
       </w:pPr>
@@ -3108,7 +3108,7 @@
       <w:pPr>
         <w:pStyle w:val="FirstParagraph"/>
         <w:spacing w:lineRule="auto" w:line="360" w:before="0" w:after="0"/>
-        <w:ind w:left="0" w:right="0" w:firstLine="709"/>
+        <w:ind w:start="0" w:end="0" w:firstLine="709"/>
         <w:jc w:val="both"/>
         <w:rPr/>
       </w:pPr>
@@ -3228,7 +3228,7 @@
       <w:pPr>
         <w:pStyle w:val="FirstParagraph"/>
         <w:spacing w:lineRule="auto" w:line="360" w:before="0" w:after="0"/>
-        <w:ind w:left="0" w:right="0" w:firstLine="709"/>
+        <w:ind w:start="0" w:end="0" w:firstLine="709"/>
         <w:jc w:val="both"/>
         <w:rPr/>
       </w:pPr>
@@ -3340,7 +3340,7 @@
       <w:pPr>
         <w:pStyle w:val="FirstParagraph"/>
         <w:spacing w:lineRule="auto" w:line="360" w:before="0" w:after="0"/>
-        <w:ind w:left="0" w:right="0" w:firstLine="709"/>
+        <w:ind w:start="0" w:end="0" w:firstLine="709"/>
         <w:jc w:val="both"/>
         <w:rPr/>
       </w:pPr>
@@ -3503,7 +3503,7 @@
       <w:pPr>
         <w:pStyle w:val="FirstParagraph"/>
         <w:spacing w:lineRule="auto" w:line="360" w:before="0" w:after="0"/>
-        <w:ind w:left="0" w:right="0" w:firstLine="709"/>
+        <w:ind w:start="0" w:end="0" w:firstLine="709"/>
         <w:jc w:val="both"/>
         <w:rPr/>
       </w:pPr>
@@ -3657,7 +3657,7 @@
       <w:pPr>
         <w:pStyle w:val="Normal"/>
         <w:spacing w:lineRule="auto" w:line="360"/>
-        <w:ind w:left="0" w:right="0" w:firstLine="709"/>
+        <w:ind w:start="0" w:end="0" w:firstLine="709"/>
         <w:jc w:val="both"/>
         <w:rPr>
           <w:sz w:val="28"/>
@@ -3716,7 +3716,7 @@
       <w:pPr>
         <w:pStyle w:val="FirstParagraph"/>
         <w:spacing w:lineRule="auto" w:line="360" w:before="0" w:after="0"/>
-        <w:ind w:left="0" w:right="0" w:firstLine="709"/>
+        <w:ind w:start="0" w:end="0" w:firstLine="709"/>
         <w:jc w:val="both"/>
         <w:rPr/>
       </w:pPr>
@@ -3734,7 +3734,7 @@
       <w:pPr>
         <w:pStyle w:val="TextBody"/>
         <w:spacing w:lineRule="auto" w:line="360" w:before="0" w:after="0"/>
-        <w:ind w:left="0" w:right="0" w:firstLine="709"/>
+        <w:ind w:start="0" w:end="0" w:firstLine="709"/>
         <w:jc w:val="both"/>
         <w:rPr/>
       </w:pPr>
@@ -3864,7 +3864,7 @@
       <w:pPr>
         <w:pStyle w:val="TextBody"/>
         <w:spacing w:lineRule="auto" w:line="360" w:before="0" w:after="0"/>
-        <w:ind w:left="0" w:right="0" w:firstLine="709"/>
+        <w:ind w:start="0" w:end="0" w:firstLine="709"/>
         <w:jc w:val="both"/>
         <w:rPr/>
       </w:pPr>
@@ -3918,8 +3918,8 @@
       <w:pPr>
         <w:pStyle w:val="ImageCaption"/>
         <w:spacing w:lineRule="auto" w:line="360" w:before="0" w:after="0"/>
-        <w:ind w:left="0" w:right="0" w:hanging="0"/>
-        <w:jc w:val="left"/>
+        <w:ind w:start="0" w:end="0" w:hanging="0"/>
+        <w:jc w:val="start"/>
         <w:rPr/>
       </w:pPr>
       <w:r>
@@ -3947,7 +3947,7 @@
           <wp:inline distT="0" distB="0" distL="0" distR="0">
             <wp:extent cx="5334000" cy="3659505"/>
             <wp:effectExtent l="0" t="0" r="0" b="0"/>
-            <wp:docPr id="1" name="Picture" descr="Структура ЧОП"/>
+            <wp:docPr id="1" name="Picture" descr="Структура ЧОП" title=""/>
             <wp:cNvGraphicFramePr>
               <a:graphicFrameLocks xmlns:a="http://schemas.openxmlformats.org/drawingml/2006/main" noChangeAspect="1"/>
             </wp:cNvGraphicFramePr>
@@ -3955,7 +3955,7 @@
               <a:graphicData uri="http://schemas.openxmlformats.org/drawingml/2006/picture">
                 <pic:pic xmlns:pic="http://schemas.openxmlformats.org/drawingml/2006/picture">
                   <pic:nvPicPr>
-                    <pic:cNvPr id="1" name="Picture" descr="Структура ЧОП"/>
+                    <pic:cNvPr id="1" name="Picture" descr="Структура ЧОП" title=""/>
                     <pic:cNvPicPr>
                       <a:picLocks noChangeAspect="1" noChangeArrowheads="1"/>
                     </pic:cNvPicPr>
@@ -4023,7 +4023,7 @@
       <w:pPr>
         <w:pStyle w:val="FirstParagraph"/>
         <w:spacing w:lineRule="auto" w:line="360" w:before="0" w:after="0"/>
-        <w:ind w:left="0" w:right="0" w:firstLine="709"/>
+        <w:ind w:start="0" w:end="0" w:firstLine="709"/>
         <w:jc w:val="both"/>
         <w:rPr/>
       </w:pPr>
@@ -4050,7 +4050,7 @@
           <wp:inline distT="0" distB="0" distL="0" distR="0">
             <wp:extent cx="5641340" cy="5252085"/>
             <wp:effectExtent l="0" t="0" r="0" b="0"/>
-            <wp:docPr id="2" name="Рисунок 1" descr=""/>
+            <wp:docPr id="2" name="Рисунок 1" descr="" title=""/>
             <wp:cNvGraphicFramePr>
               <a:graphicFrameLocks xmlns:a="http://schemas.openxmlformats.org/drawingml/2006/main" noChangeAspect="1"/>
             </wp:cNvGraphicFramePr>
@@ -4058,7 +4058,7 @@
               <a:graphicData uri="http://schemas.openxmlformats.org/drawingml/2006/picture">
                 <pic:pic xmlns:pic="http://schemas.openxmlformats.org/drawingml/2006/picture">
                   <pic:nvPicPr>
-                    <pic:cNvPr id="2" name="Рисунок 1" descr=""/>
+                    <pic:cNvPr id="2" name="Рисунок 1" descr="" title=""/>
                     <pic:cNvPicPr>
                       <a:picLocks noChangeAspect="1" noChangeArrowheads="1"/>
                     </pic:cNvPicPr>
@@ -4131,7 +4131,7 @@
       <w:pPr>
         <w:pStyle w:val="FirstParagraph"/>
         <w:spacing w:lineRule="auto" w:line="360" w:before="0" w:after="0"/>
-        <w:ind w:left="0" w:right="0" w:firstLine="709"/>
+        <w:ind w:start="0" w:end="0" w:firstLine="709"/>
         <w:jc w:val="both"/>
         <w:rPr/>
       </w:pPr>
@@ -4149,7 +4149,7 @@
       <w:pPr>
         <w:pStyle w:val="TextBody"/>
         <w:spacing w:lineRule="auto" w:line="360" w:before="0" w:after="0"/>
-        <w:ind w:left="0" w:right="0" w:firstLine="709"/>
+        <w:ind w:start="0" w:end="0" w:firstLine="709"/>
         <w:jc w:val="both"/>
         <w:rPr/>
       </w:pPr>
@@ -4173,7 +4173,7 @@
       <w:pPr>
         <w:pStyle w:val="TextBody"/>
         <w:spacing w:lineRule="auto" w:line="360" w:before="0" w:after="0"/>
-        <w:ind w:left="0" w:right="0" w:firstLine="709"/>
+        <w:ind w:start="0" w:end="0" w:firstLine="709"/>
         <w:jc w:val="both"/>
         <w:rPr/>
       </w:pPr>
@@ -4197,7 +4197,7 @@
       <w:pPr>
         <w:pStyle w:val="TextBody"/>
         <w:spacing w:lineRule="auto" w:line="360" w:before="0" w:after="0"/>
-        <w:ind w:left="0" w:right="0" w:firstLine="709"/>
+        <w:ind w:start="0" w:end="0" w:firstLine="709"/>
         <w:rPr/>
       </w:pPr>
       <w:r>
@@ -4228,7 +4228,7 @@
           <wp:inline distT="0" distB="0" distL="0" distR="0">
             <wp:extent cx="5334000" cy="6901180"/>
             <wp:effectExtent l="0" t="0" r="0" b="0"/>
-            <wp:docPr id="3" name="Image1" descr="Процессы внутри ЧОП"/>
+            <wp:docPr id="3" name="Image1" descr="Процессы внутри ЧОП" title=""/>
             <wp:cNvGraphicFramePr>
               <a:graphicFrameLocks xmlns:a="http://schemas.openxmlformats.org/drawingml/2006/main" noChangeAspect="1"/>
             </wp:cNvGraphicFramePr>
@@ -4236,7 +4236,7 @@
               <a:graphicData uri="http://schemas.openxmlformats.org/drawingml/2006/picture">
                 <pic:pic xmlns:pic="http://schemas.openxmlformats.org/drawingml/2006/picture">
                   <pic:nvPicPr>
-                    <pic:cNvPr id="3" name="Image1" descr="Процессы внутри ЧОП"/>
+                    <pic:cNvPr id="3" name="Image1" descr="Процессы внутри ЧОП" title=""/>
                     <pic:cNvPicPr>
                       <a:picLocks noChangeAspect="1" noChangeArrowheads="1"/>
                     </pic:cNvPicPr>
@@ -4306,7 +4306,7 @@
       <w:pPr>
         <w:pStyle w:val="Heading3"/>
         <w:spacing w:lineRule="auto" w:line="360" w:before="0" w:after="0"/>
-        <w:ind w:left="0" w:right="0" w:hanging="0"/>
+        <w:ind w:start="0" w:end="0" w:hanging="0"/>
         <w:jc w:val="center"/>
         <w:rPr/>
       </w:pPr>
@@ -4327,7 +4327,7 @@
       <w:pPr>
         <w:pStyle w:val="FirstParagraph"/>
         <w:spacing w:lineRule="auto" w:line="360" w:before="0" w:after="0"/>
-        <w:ind w:left="0" w:right="0" w:firstLine="709"/>
+        <w:ind w:start="0" w:end="0" w:firstLine="709"/>
         <w:rPr/>
       </w:pPr>
       <w:r>
@@ -4384,7 +4384,7 @@
       <w:pPr>
         <w:pStyle w:val="FirstParagraph"/>
         <w:spacing w:lineRule="auto" w:line="360" w:before="0" w:after="0"/>
-        <w:ind w:left="0" w:right="0" w:firstLine="709"/>
+        <w:ind w:start="0" w:end="0" w:firstLine="709"/>
         <w:jc w:val="both"/>
         <w:rPr/>
       </w:pPr>
@@ -4402,7 +4402,7 @@
       <w:pPr>
         <w:pStyle w:val="FirstParagraph"/>
         <w:spacing w:lineRule="auto" w:line="360" w:before="0" w:after="0"/>
-        <w:ind w:left="0" w:right="0" w:firstLine="709"/>
+        <w:ind w:start="0" w:end="0" w:firstLine="709"/>
         <w:jc w:val="both"/>
         <w:rPr/>
       </w:pPr>
@@ -4420,7 +4420,7 @@
       <w:pPr>
         <w:pStyle w:val="FirstParagraph"/>
         <w:spacing w:lineRule="auto" w:line="360" w:before="0" w:after="0"/>
-        <w:ind w:left="0" w:right="0" w:firstLine="709"/>
+        <w:ind w:start="0" w:end="0" w:firstLine="709"/>
         <w:jc w:val="both"/>
         <w:rPr/>
       </w:pPr>
@@ -4438,7 +4438,7 @@
       <w:pPr>
         <w:pStyle w:val="FirstParagraph"/>
         <w:spacing w:lineRule="auto" w:line="360" w:before="0" w:after="0"/>
-        <w:ind w:left="0" w:right="0" w:firstLine="709"/>
+        <w:ind w:start="0" w:end="0" w:firstLine="709"/>
         <w:jc w:val="both"/>
         <w:rPr/>
       </w:pPr>
@@ -4456,7 +4456,7 @@
       <w:pPr>
         <w:pStyle w:val="FirstParagraph"/>
         <w:spacing w:lineRule="auto" w:line="360" w:before="0" w:after="0"/>
-        <w:ind w:left="0" w:right="0" w:firstLine="709"/>
+        <w:ind w:start="0" w:end="0" w:firstLine="709"/>
         <w:jc w:val="both"/>
         <w:rPr/>
       </w:pPr>
@@ -4474,7 +4474,7 @@
       <w:pPr>
         <w:pStyle w:val="TextBody"/>
         <w:spacing w:lineRule="auto" w:line="360" w:before="0" w:after="0"/>
-        <w:ind w:left="0" w:right="0" w:firstLine="709"/>
+        <w:ind w:start="0" w:end="0" w:firstLine="709"/>
         <w:jc w:val="both"/>
         <w:rPr/>
       </w:pPr>
@@ -4505,7 +4505,7 @@
       <w:pPr>
         <w:pStyle w:val="TextBody"/>
         <w:spacing w:lineRule="auto" w:line="360" w:before="0" w:after="0"/>
-        <w:ind w:left="0" w:right="0" w:firstLine="709"/>
+        <w:ind w:start="0" w:end="0" w:firstLine="709"/>
         <w:jc w:val="both"/>
         <w:rPr/>
       </w:pPr>
@@ -4515,7 +4515,7 @@
           <wp:inline distT="0" distB="0" distL="0" distR="0">
             <wp:extent cx="5334000" cy="4584065"/>
             <wp:effectExtent l="0" t="0" r="0" b="0"/>
-            <wp:docPr id="4" name="Image2" descr="Диограмма процесса составления контракта"/>
+            <wp:docPr id="4" name="Image2" descr="Диограмма процесса составления контракта" title=""/>
             <wp:cNvGraphicFramePr>
               <a:graphicFrameLocks xmlns:a="http://schemas.openxmlformats.org/drawingml/2006/main" noChangeAspect="1"/>
             </wp:cNvGraphicFramePr>
@@ -4523,7 +4523,7 @@
               <a:graphicData uri="http://schemas.openxmlformats.org/drawingml/2006/picture">
                 <pic:pic xmlns:pic="http://schemas.openxmlformats.org/drawingml/2006/picture">
                   <pic:nvPicPr>
-                    <pic:cNvPr id="4" name="Image2" descr="Диограмма процесса составления контракта"/>
+                    <pic:cNvPr id="4" name="Image2" descr="Диограмма процесса составления контракта" title=""/>
                     <pic:cNvPicPr>
                       <a:picLocks noChangeAspect="1" noChangeArrowheads="1"/>
                     </pic:cNvPicPr>
@@ -4669,7 +4669,7 @@
       <w:pPr>
         <w:pStyle w:val="FirstParagraph"/>
         <w:spacing w:lineRule="auto" w:line="360" w:before="0" w:after="0"/>
-        <w:ind w:left="0" w:right="0" w:firstLine="709"/>
+        <w:ind w:start="0" w:end="0" w:firstLine="709"/>
         <w:jc w:val="both"/>
         <w:rPr/>
       </w:pPr>
@@ -4713,7 +4713,7 @@
       <w:pPr>
         <w:pStyle w:val="FirstParagraph"/>
         <w:spacing w:lineRule="auto" w:line="360" w:before="0" w:after="0"/>
-        <w:ind w:left="0" w:right="0" w:firstLine="709"/>
+        <w:ind w:start="0" w:end="0" w:firstLine="709"/>
         <w:jc w:val="both"/>
         <w:rPr/>
       </w:pPr>
@@ -4757,7 +4757,7 @@
       <w:pPr>
         <w:pStyle w:val="FirstParagraph"/>
         <w:spacing w:lineRule="auto" w:line="360" w:before="0" w:after="0"/>
-        <w:ind w:left="0" w:right="0" w:firstLine="709"/>
+        <w:ind w:start="0" w:end="0" w:firstLine="709"/>
         <w:jc w:val="both"/>
         <w:rPr/>
       </w:pPr>
@@ -4818,7 +4818,7 @@
       <w:pPr>
         <w:pStyle w:val="FirstParagraph"/>
         <w:spacing w:lineRule="auto" w:line="360" w:before="0" w:after="0"/>
-        <w:ind w:left="0" w:right="0" w:firstLine="709"/>
+        <w:ind w:start="0" w:end="0" w:firstLine="709"/>
         <w:jc w:val="both"/>
         <w:rPr/>
       </w:pPr>
@@ -4836,7 +4836,7 @@
       <w:pPr>
         <w:pStyle w:val="FirstParagraph"/>
         <w:spacing w:lineRule="auto" w:line="360" w:before="0" w:after="0"/>
-        <w:ind w:left="0" w:right="0" w:firstLine="709"/>
+        <w:ind w:start="0" w:end="0" w:firstLine="709"/>
         <w:jc w:val="both"/>
         <w:rPr/>
       </w:pPr>
@@ -4902,7 +4902,7 @@
       <w:pPr>
         <w:pStyle w:val="FirstParagraph"/>
         <w:spacing w:lineRule="auto" w:line="360" w:before="0" w:after="0"/>
-        <w:ind w:left="0" w:right="0" w:firstLine="709"/>
+        <w:ind w:start="0" w:end="0" w:firstLine="709"/>
         <w:rPr/>
       </w:pPr>
       <w:r>
@@ -4936,7 +4936,7 @@
       <w:pPr>
         <w:pStyle w:val="Heading3"/>
         <w:spacing w:lineRule="auto" w:line="360" w:before="0" w:after="0"/>
-        <w:ind w:left="0" w:right="0" w:hanging="0"/>
+        <w:ind w:start="0" w:end="0" w:hanging="0"/>
         <w:jc w:val="center"/>
         <w:rPr/>
       </w:pPr>
@@ -4957,7 +4957,7 @@
       <w:pPr>
         <w:pStyle w:val="TextBody"/>
         <w:spacing w:lineRule="auto" w:line="360" w:before="0" w:after="0"/>
-        <w:ind w:left="0" w:right="0" w:firstLine="709"/>
+        <w:ind w:start="0" w:end="0" w:firstLine="709"/>
         <w:jc w:val="both"/>
         <w:rPr/>
       </w:pPr>
@@ -4982,7 +4982,7 @@
           <wp:inline distT="0" distB="0" distL="0" distR="0">
             <wp:extent cx="1151890" cy="720090"/>
             <wp:effectExtent l="0" t="0" r="0" b="0"/>
-            <wp:docPr id="5" name="Image3" descr="logo"/>
+            <wp:docPr id="5" name="Image3" descr="logo" title=""/>
             <wp:cNvGraphicFramePr>
               <a:graphicFrameLocks xmlns:a="http://schemas.openxmlformats.org/drawingml/2006/main" noChangeAspect="1"/>
             </wp:cNvGraphicFramePr>
@@ -4990,7 +4990,7 @@
               <a:graphicData uri="http://schemas.openxmlformats.org/drawingml/2006/picture">
                 <pic:pic xmlns:pic="http://schemas.openxmlformats.org/drawingml/2006/picture">
                   <pic:nvPicPr>
-                    <pic:cNvPr id="5" name="Image3" descr="logo"/>
+                    <pic:cNvPr id="5" name="Image3" descr="logo" title=""/>
                     <pic:cNvPicPr>
                       <a:picLocks noChangeAspect="1" noChangeArrowheads="1"/>
                     </pic:cNvPicPr>
@@ -5035,7 +5035,7 @@
       <w:pPr>
         <w:pStyle w:val="Heading3"/>
         <w:spacing w:lineRule="auto" w:line="360" w:before="0" w:after="0"/>
-        <w:ind w:left="0" w:right="0" w:hanging="0"/>
+        <w:ind w:start="0" w:end="0" w:hanging="0"/>
         <w:jc w:val="center"/>
         <w:rPr/>
       </w:pPr>
@@ -5054,7 +5054,7 @@
       <w:pPr>
         <w:pStyle w:val="TextBody"/>
         <w:spacing w:lineRule="auto" w:line="360" w:before="0" w:after="0"/>
-        <w:ind w:left="0" w:right="0" w:firstLine="709"/>
+        <w:ind w:start="0" w:end="0" w:firstLine="709"/>
         <w:jc w:val="both"/>
         <w:rPr/>
       </w:pPr>
@@ -5094,7 +5094,7 @@
           <wp:inline distT="0" distB="0" distL="0" distR="0">
             <wp:extent cx="1080135" cy="720090"/>
             <wp:effectExtent l="0" t="0" r="0" b="0"/>
-            <wp:docPr id="6" name="Image4" descr="logo"/>
+            <wp:docPr id="6" name="Image4" descr="logo" title=""/>
             <wp:cNvGraphicFramePr>
               <a:graphicFrameLocks xmlns:a="http://schemas.openxmlformats.org/drawingml/2006/main" noChangeAspect="1"/>
             </wp:cNvGraphicFramePr>
@@ -5102,7 +5102,7 @@
               <a:graphicData uri="http://schemas.openxmlformats.org/drawingml/2006/picture">
                 <pic:pic xmlns:pic="http://schemas.openxmlformats.org/drawingml/2006/picture">
                   <pic:nvPicPr>
-                    <pic:cNvPr id="6" name="Image4" descr="logo"/>
+                    <pic:cNvPr id="6" name="Image4" descr="logo" title=""/>
                     <pic:cNvPicPr>
                       <a:picLocks noChangeAspect="1" noChangeArrowheads="1"/>
                     </pic:cNvPicPr>
@@ -5163,7 +5163,7 @@
       <w:pPr>
         <w:pStyle w:val="TextBody"/>
         <w:spacing w:lineRule="auto" w:line="360" w:before="0" w:after="0"/>
-        <w:ind w:left="0" w:right="0" w:firstLine="709"/>
+        <w:ind w:start="0" w:end="0" w:firstLine="709"/>
         <w:jc w:val="both"/>
         <w:rPr/>
       </w:pPr>
@@ -5187,7 +5187,7 @@
       <w:pPr>
         <w:pStyle w:val="Heading3"/>
         <w:spacing w:lineRule="auto" w:line="360" w:before="0" w:after="0"/>
-        <w:ind w:left="0" w:right="0" w:hanging="0"/>
+        <w:ind w:start="0" w:end="0" w:hanging="0"/>
         <w:jc w:val="center"/>
         <w:rPr/>
       </w:pPr>
@@ -5210,7 +5210,7 @@
       <w:pPr>
         <w:pStyle w:val="TextBody"/>
         <w:spacing w:lineRule="auto" w:line="360" w:before="0" w:after="0"/>
-        <w:ind w:left="0" w:right="0" w:firstLine="709"/>
+        <w:ind w:start="0" w:end="0" w:firstLine="709"/>
         <w:jc w:val="both"/>
         <w:rPr/>
       </w:pPr>
@@ -5235,7 +5235,7 @@
           <wp:inline distT="0" distB="0" distL="0" distR="0">
             <wp:extent cx="720090" cy="720090"/>
             <wp:effectExtent l="0" t="0" r="0" b="0"/>
-            <wp:docPr id="7" name="Image5" descr="logo"/>
+            <wp:docPr id="7" name="Image5" descr="logo" title=""/>
             <wp:cNvGraphicFramePr>
               <a:graphicFrameLocks xmlns:a="http://schemas.openxmlformats.org/drawingml/2006/main" noChangeAspect="1"/>
             </wp:cNvGraphicFramePr>
@@ -5243,7 +5243,7 @@
               <a:graphicData uri="http://schemas.openxmlformats.org/drawingml/2006/picture">
                 <pic:pic xmlns:pic="http://schemas.openxmlformats.org/drawingml/2006/picture">
                   <pic:nvPicPr>
-                    <pic:cNvPr id="7" name="Image5" descr="logo"/>
+                    <pic:cNvPr id="7" name="Image5" descr="logo" title=""/>
                     <pic:cNvPicPr>
                       <a:picLocks noChangeAspect="1" noChangeArrowheads="1"/>
                     </pic:cNvPicPr>
@@ -5289,7 +5289,7 @@
       <w:pPr>
         <w:pStyle w:val="Heading3"/>
         <w:spacing w:lineRule="auto" w:line="360" w:before="0" w:after="0"/>
-        <w:ind w:left="0" w:right="0" w:hanging="0"/>
+        <w:ind w:start="0" w:end="0" w:hanging="0"/>
         <w:jc w:val="center"/>
         <w:rPr/>
       </w:pPr>
@@ -5322,7 +5322,7 @@
           <wp:inline distT="0" distB="0" distL="0" distR="0">
             <wp:extent cx="2786380" cy="720090"/>
             <wp:effectExtent l="0" t="0" r="0" b="0"/>
-            <wp:docPr id="8" name="Image6" descr="logo"/>
+            <wp:docPr id="8" name="Image6" descr="logo" title=""/>
             <wp:cNvGraphicFramePr>
               <a:graphicFrameLocks xmlns:a="http://schemas.openxmlformats.org/drawingml/2006/main" noChangeAspect="1"/>
             </wp:cNvGraphicFramePr>
@@ -5330,7 +5330,7 @@
               <a:graphicData uri="http://schemas.openxmlformats.org/drawingml/2006/picture">
                 <pic:pic xmlns:pic="http://schemas.openxmlformats.org/drawingml/2006/picture">
                   <pic:nvPicPr>
-                    <pic:cNvPr id="8" name="Image6" descr="logo"/>
+                    <pic:cNvPr id="8" name="Image6" descr="logo" title=""/>
                     <pic:cNvPicPr>
                       <a:picLocks noChangeAspect="1" noChangeArrowheads="1"/>
                     </pic:cNvPicPr>
@@ -5361,7 +5361,7 @@
       <w:pPr>
         <w:pStyle w:val="TextBody"/>
         <w:spacing w:lineRule="auto" w:line="360" w:before="0" w:after="0"/>
-        <w:ind w:left="0" w:right="0" w:firstLine="709"/>
+        <w:ind w:start="0" w:end="0" w:firstLine="709"/>
         <w:rPr/>
       </w:pPr>
       <w:r>
@@ -5376,7 +5376,7 @@
       <w:pPr>
         <w:pStyle w:val="Heading3"/>
         <w:spacing w:lineRule="auto" w:line="360" w:before="0" w:after="0"/>
-        <w:ind w:left="0" w:right="0" w:hanging="0"/>
+        <w:ind w:start="0" w:end="0" w:hanging="0"/>
         <w:jc w:val="center"/>
         <w:rPr/>
       </w:pPr>
@@ -5413,7 +5413,7 @@
     <w:p>
       <w:pPr>
         <w:pStyle w:val="Heading2"/>
-        <w:ind w:left="0" w:right="0" w:firstLine="709"/>
+        <w:ind w:start="0" w:end="0" w:firstLine="709"/>
         <w:rPr/>
       </w:pPr>
       <w:bookmarkStart w:id="56" w:name="__RefHeading___Toc19127_774946787"/>
@@ -5441,7 +5441,7 @@
           <wp:inline distT="0" distB="0" distL="0" distR="0">
             <wp:extent cx="964565" cy="720090"/>
             <wp:effectExtent l="0" t="0" r="0" b="0"/>
-            <wp:docPr id="9" name="Image7" descr="logo"/>
+            <wp:docPr id="9" name="Image7" descr="logo" title=""/>
             <wp:cNvGraphicFramePr>
               <a:graphicFrameLocks xmlns:a="http://schemas.openxmlformats.org/drawingml/2006/main" noChangeAspect="1"/>
             </wp:cNvGraphicFramePr>
@@ -5449,7 +5449,7 @@
               <a:graphicData uri="http://schemas.openxmlformats.org/drawingml/2006/picture">
                 <pic:pic xmlns:pic="http://schemas.openxmlformats.org/drawingml/2006/picture">
                   <pic:nvPicPr>
-                    <pic:cNvPr id="9" name="Image7" descr="logo"/>
+                    <pic:cNvPr id="9" name="Image7" descr="logo" title=""/>
                     <pic:cNvPicPr>
                       <a:picLocks noChangeAspect="1" noChangeArrowheads="1"/>
                     </pic:cNvPicPr>
@@ -5495,7 +5495,7 @@
       <w:pPr>
         <w:pStyle w:val="TextBody"/>
         <w:spacing w:lineRule="auto" w:line="360" w:before="0" w:after="0"/>
-        <w:ind w:left="0" w:right="0" w:firstLine="709"/>
+        <w:ind w:start="0" w:end="0" w:firstLine="709"/>
         <w:jc w:val="both"/>
         <w:rPr/>
       </w:pPr>
@@ -5551,7 +5551,7 @@
       <w:pPr>
         <w:pStyle w:val="Heading3"/>
         <w:spacing w:lineRule="auto" w:line="360" w:before="0" w:after="0"/>
-        <w:ind w:left="0" w:right="0" w:hanging="0"/>
+        <w:ind w:start="0" w:end="0" w:hanging="0"/>
         <w:jc w:val="center"/>
         <w:rPr/>
       </w:pPr>
@@ -5572,7 +5572,7 @@
       <w:pPr>
         <w:pStyle w:val="FirstParagraph"/>
         <w:spacing w:lineRule="auto" w:line="360" w:before="0" w:after="0"/>
-        <w:ind w:left="0" w:right="0" w:firstLine="709"/>
+        <w:ind w:start="0" w:end="0" w:firstLine="709"/>
         <w:jc w:val="both"/>
         <w:rPr/>
       </w:pPr>
@@ -5619,7 +5619,7 @@
           <wp:inline distT="0" distB="0" distL="0" distR="0">
             <wp:extent cx="1824990" cy="720090"/>
             <wp:effectExtent l="0" t="0" r="0" b="0"/>
-            <wp:docPr id="10" name="Image8" descr="logo"/>
+            <wp:docPr id="10" name="Image8" descr="logo" title=""/>
             <wp:cNvGraphicFramePr>
               <a:graphicFrameLocks xmlns:a="http://schemas.openxmlformats.org/drawingml/2006/main" noChangeAspect="1"/>
             </wp:cNvGraphicFramePr>
@@ -5627,7 +5627,7 @@
               <a:graphicData uri="http://schemas.openxmlformats.org/drawingml/2006/picture">
                 <pic:pic xmlns:pic="http://schemas.openxmlformats.org/drawingml/2006/picture">
                   <pic:nvPicPr>
-                    <pic:cNvPr id="10" name="Image8" descr="logo"/>
+                    <pic:cNvPr id="10" name="Image8" descr="logo" title=""/>
                     <pic:cNvPicPr>
                       <a:picLocks noChangeAspect="1" noChangeArrowheads="1"/>
                     </pic:cNvPicPr>
@@ -5669,7 +5669,7 @@
       <w:pPr>
         <w:pStyle w:val="FirstParagraph"/>
         <w:spacing w:lineRule="auto" w:line="360" w:before="0" w:after="0"/>
-        <w:ind w:left="0" w:right="0" w:firstLine="709"/>
+        <w:ind w:start="0" w:end="0" w:firstLine="709"/>
         <w:jc w:val="both"/>
         <w:rPr/>
       </w:pPr>
@@ -5687,7 +5687,7 @@
       <w:pPr>
         <w:pStyle w:val="Heading3"/>
         <w:spacing w:lineRule="auto" w:line="360" w:before="0" w:after="0"/>
-        <w:ind w:left="0" w:right="0" w:hanging="0"/>
+        <w:ind w:start="0" w:end="0" w:hanging="0"/>
         <w:jc w:val="center"/>
         <w:rPr/>
       </w:pPr>
@@ -5710,7 +5710,7 @@
       <w:pPr>
         <w:pStyle w:val="FirstParagraph"/>
         <w:spacing w:lineRule="auto" w:line="360" w:before="0" w:after="0"/>
-        <w:ind w:left="0" w:right="0" w:firstLine="709"/>
+        <w:ind w:start="0" w:end="0" w:firstLine="709"/>
         <w:jc w:val="both"/>
         <w:rPr/>
       </w:pPr>
@@ -5747,7 +5747,7 @@
           <wp:inline distT="0" distB="0" distL="0" distR="0">
             <wp:extent cx="640715" cy="720090"/>
             <wp:effectExtent l="0" t="0" r="0" b="0"/>
-            <wp:docPr id="11" name="Image9" descr="logo"/>
+            <wp:docPr id="11" name="Image9" descr="logo" title=""/>
             <wp:cNvGraphicFramePr>
               <a:graphicFrameLocks xmlns:a="http://schemas.openxmlformats.org/drawingml/2006/main" noChangeAspect="1"/>
             </wp:cNvGraphicFramePr>
@@ -5755,7 +5755,7 @@
               <a:graphicData uri="http://schemas.openxmlformats.org/drawingml/2006/picture">
                 <pic:pic xmlns:pic="http://schemas.openxmlformats.org/drawingml/2006/picture">
                   <pic:nvPicPr>
-                    <pic:cNvPr id="11" name="Image9" descr="logo"/>
+                    <pic:cNvPr id="11" name="Image9" descr="logo" title=""/>
                     <pic:cNvPicPr>
                       <a:picLocks noChangeAspect="1" noChangeArrowheads="1"/>
                     </pic:cNvPicPr>
@@ -5798,7 +5798,7 @@
       <w:pPr>
         <w:pStyle w:val="FirstParagraph"/>
         <w:spacing w:lineRule="auto" w:line="360" w:before="0" w:after="0"/>
-        <w:ind w:left="0" w:right="0" w:hanging="0"/>
+        <w:ind w:start="0" w:end="0" w:hanging="0"/>
         <w:jc w:val="both"/>
         <w:rPr/>
       </w:pPr>
@@ -5817,7 +5817,7 @@
       <w:pPr>
         <w:pStyle w:val="Heading3"/>
         <w:spacing w:lineRule="auto" w:line="360" w:before="0" w:after="0"/>
-        <w:ind w:left="0" w:right="0" w:hanging="0"/>
+        <w:ind w:start="0" w:end="0" w:hanging="0"/>
         <w:jc w:val="center"/>
         <w:rPr/>
       </w:pPr>
@@ -5840,7 +5840,7 @@
       <w:pPr>
         <w:pStyle w:val="FirstParagraph"/>
         <w:spacing w:lineRule="auto" w:line="360" w:before="0" w:after="0"/>
-        <w:ind w:left="0" w:right="0" w:firstLine="709"/>
+        <w:ind w:start="0" w:end="0" w:firstLine="709"/>
         <w:rPr/>
       </w:pPr>
       <w:r>
@@ -5883,7 +5883,7 @@
           <wp:inline distT="0" distB="0" distL="0" distR="0">
             <wp:extent cx="720090" cy="720090"/>
             <wp:effectExtent l="0" t="0" r="0" b="0"/>
-            <wp:docPr id="12" name="Image10" descr="logo"/>
+            <wp:docPr id="12" name="Image10" descr="logo" title=""/>
             <wp:cNvGraphicFramePr>
               <a:graphicFrameLocks xmlns:a="http://schemas.openxmlformats.org/drawingml/2006/main" noChangeAspect="1"/>
             </wp:cNvGraphicFramePr>
@@ -5891,7 +5891,7 @@
               <a:graphicData uri="http://schemas.openxmlformats.org/drawingml/2006/picture">
                 <pic:pic xmlns:pic="http://schemas.openxmlformats.org/drawingml/2006/picture">
                   <pic:nvPicPr>
-                    <pic:cNvPr id="12" name="Image10" descr="logo"/>
+                    <pic:cNvPr id="12" name="Image10" descr="logo" title=""/>
                     <pic:cNvPicPr>
                       <a:picLocks noChangeAspect="1" noChangeArrowheads="1"/>
                     </pic:cNvPicPr>
@@ -5955,7 +5955,7 @@
       <w:pPr>
         <w:pStyle w:val="Heading3"/>
         <w:spacing w:lineRule="auto" w:line="360" w:before="0" w:after="0"/>
-        <w:ind w:left="0" w:right="0" w:hanging="0"/>
+        <w:ind w:start="0" w:end="0" w:hanging="0"/>
         <w:jc w:val="center"/>
         <w:rPr/>
       </w:pPr>
@@ -5976,7 +5976,7 @@
       <w:pPr>
         <w:pStyle w:val="TextBody"/>
         <w:spacing w:lineRule="auto" w:line="360" w:before="0" w:after="0"/>
-        <w:ind w:left="0" w:right="0" w:firstLine="709"/>
+        <w:ind w:start="0" w:end="0" w:firstLine="709"/>
         <w:jc w:val="both"/>
         <w:rPr/>
       </w:pPr>
@@ -6002,7 +6002,7 @@
           <wp:inline distT="0" distB="0" distL="0" distR="0">
             <wp:extent cx="719455" cy="638175"/>
             <wp:effectExtent l="0" t="0" r="0" b="0"/>
-            <wp:docPr id="13" name="Image11" descr="logo"/>
+            <wp:docPr id="13" name="Image11" descr="logo" title=""/>
             <wp:cNvGraphicFramePr>
               <a:graphicFrameLocks xmlns:a="http://schemas.openxmlformats.org/drawingml/2006/main" noChangeAspect="1"/>
             </wp:cNvGraphicFramePr>
@@ -6010,7 +6010,7 @@
               <a:graphicData uri="http://schemas.openxmlformats.org/drawingml/2006/picture">
                 <pic:pic xmlns:pic="http://schemas.openxmlformats.org/drawingml/2006/picture">
                   <pic:nvPicPr>
-                    <pic:cNvPr id="13" name="Image11" descr="logo"/>
+                    <pic:cNvPr id="13" name="Image11" descr="logo" title=""/>
                     <pic:cNvPicPr>
                       <a:picLocks noChangeAspect="1" noChangeArrowheads="1"/>
                     </pic:cNvPicPr>
@@ -6054,7 +6054,7 @@
       <w:pPr>
         <w:pStyle w:val="TextBody"/>
         <w:spacing w:lineRule="auto" w:line="360" w:before="0" w:after="0"/>
-        <w:ind w:left="0" w:right="0" w:firstLine="709"/>
+        <w:ind w:start="0" w:end="0" w:firstLine="709"/>
         <w:jc w:val="both"/>
         <w:rPr/>
       </w:pPr>
@@ -6070,7 +6070,7 @@
       <w:pPr>
         <w:pStyle w:val="Heading3"/>
         <w:spacing w:lineRule="auto" w:line="360" w:before="0" w:after="0"/>
-        <w:ind w:left="0" w:right="0" w:hanging="0"/>
+        <w:ind w:start="0" w:end="0" w:hanging="0"/>
         <w:jc w:val="center"/>
         <w:rPr/>
       </w:pPr>
@@ -6093,8 +6093,8 @@
       <w:pPr>
         <w:pStyle w:val="Normal"/>
         <w:spacing w:lineRule="auto" w:line="360" w:before="0" w:after="0"/>
-        <w:ind w:left="0" w:right="0" w:hanging="0"/>
-        <w:jc w:val="left"/>
+        <w:ind w:start="0" w:end="0" w:hanging="0"/>
+        <w:jc w:val="start"/>
         <w:rPr/>
       </w:pPr>
       <w:r>
@@ -6120,7 +6120,7 @@
           <wp:inline distT="0" distB="0" distL="0" distR="0">
             <wp:extent cx="716280" cy="720090"/>
             <wp:effectExtent l="0" t="0" r="0" b="0"/>
-            <wp:docPr id="14" name="Image12" descr="VIM logo"/>
+            <wp:docPr id="14" name="Image12" descr="VIM logo" title=""/>
             <wp:cNvGraphicFramePr>
               <a:graphicFrameLocks xmlns:a="http://schemas.openxmlformats.org/drawingml/2006/main" noChangeAspect="1"/>
             </wp:cNvGraphicFramePr>
@@ -6128,7 +6128,7 @@
               <a:graphicData uri="http://schemas.openxmlformats.org/drawingml/2006/picture">
                 <pic:pic xmlns:pic="http://schemas.openxmlformats.org/drawingml/2006/picture">
                   <pic:nvPicPr>
-                    <pic:cNvPr id="14" name="Image12" descr="VIM logo"/>
+                    <pic:cNvPr id="14" name="Image12" descr="VIM logo" title=""/>
                     <pic:cNvPicPr>
                       <a:picLocks noChangeAspect="1" noChangeArrowheads="1"/>
                     </pic:cNvPicPr>
@@ -6171,7 +6171,7 @@
       <w:pPr>
         <w:pStyle w:val="TextBody"/>
         <w:spacing w:lineRule="auto" w:line="360" w:before="0" w:after="0"/>
-        <w:ind w:left="0" w:right="0" w:firstLine="709"/>
+        <w:ind w:start="0" w:end="0" w:firstLine="709"/>
         <w:jc w:val="both"/>
         <w:rPr/>
       </w:pPr>
@@ -6187,7 +6187,7 @@
       <w:pPr>
         <w:pStyle w:val="Heading3"/>
         <w:spacing w:lineRule="auto" w:line="360" w:before="0" w:after="0"/>
-        <w:ind w:left="0" w:right="0" w:hanging="0"/>
+        <w:ind w:start="0" w:end="0" w:hanging="0"/>
         <w:jc w:val="both"/>
         <w:rPr/>
       </w:pPr>
@@ -6294,7 +6294,7 @@
       <w:pPr>
         <w:pStyle w:val="FirstParagraph"/>
         <w:spacing w:lineRule="auto" w:line="360" w:before="0" w:after="0"/>
-        <w:ind w:left="0" w:right="0" w:firstLine="709"/>
+        <w:ind w:start="0" w:end="0" w:firstLine="709"/>
         <w:rPr/>
       </w:pPr>
       <w:r>
@@ -6327,7 +6327,7 @@
       <w:pPr>
         <w:pStyle w:val="Heading3"/>
         <w:spacing w:lineRule="auto" w:line="360" w:before="0" w:after="0"/>
-        <w:ind w:left="0" w:right="0" w:hanging="0"/>
+        <w:ind w:start="0" w:end="0" w:hanging="0"/>
         <w:jc w:val="center"/>
         <w:rPr/>
       </w:pPr>
@@ -6349,7 +6349,7 @@
       <w:pPr>
         <w:pStyle w:val="FirstParagraph"/>
         <w:spacing w:lineRule="auto" w:line="360" w:before="0" w:after="0"/>
-        <w:ind w:left="0" w:right="0" w:firstLine="709"/>
+        <w:ind w:start="0" w:end="0" w:firstLine="709"/>
         <w:jc w:val="both"/>
         <w:rPr/>
       </w:pPr>
@@ -6384,7 +6384,7 @@
           <wp:inline distT="0" distB="0" distL="0" distR="0">
             <wp:extent cx="720090" cy="720090"/>
             <wp:effectExtent l="0" t="0" r="0" b="0"/>
-            <wp:docPr id="15" name="Image13" descr="logo"/>
+            <wp:docPr id="15" name="Image13" descr="logo" title=""/>
             <wp:cNvGraphicFramePr>
               <a:graphicFrameLocks xmlns:a="http://schemas.openxmlformats.org/drawingml/2006/main" noChangeAspect="1"/>
             </wp:cNvGraphicFramePr>
@@ -6392,7 +6392,7 @@
               <a:graphicData uri="http://schemas.openxmlformats.org/drawingml/2006/picture">
                 <pic:pic xmlns:pic="http://schemas.openxmlformats.org/drawingml/2006/picture">
                   <pic:nvPicPr>
-                    <pic:cNvPr id="15" name="Image13" descr="logo"/>
+                    <pic:cNvPr id="15" name="Image13" descr="logo" title=""/>
                     <pic:cNvPicPr>
                       <a:picLocks noChangeAspect="1" noChangeArrowheads="1"/>
                     </pic:cNvPicPr>
@@ -6435,7 +6435,7 @@
       <w:pPr>
         <w:pStyle w:val="TextBody"/>
         <w:spacing w:lineRule="auto" w:line="360" w:before="0" w:after="0"/>
-        <w:jc w:val="left"/>
+        <w:jc w:val="start"/>
         <w:rPr/>
       </w:pPr>
       <w:r>
@@ -6497,7 +6497,7 @@
           <wp:inline distT="0" distB="0" distL="0" distR="0">
             <wp:extent cx="720090" cy="720090"/>
             <wp:effectExtent l="0" t="0" r="0" b="0"/>
-            <wp:docPr id="16" name="Image14" descr="logo"/>
+            <wp:docPr id="16" name="Image14" descr="logo" title=""/>
             <wp:cNvGraphicFramePr>
               <a:graphicFrameLocks xmlns:a="http://schemas.openxmlformats.org/drawingml/2006/main" noChangeAspect="1"/>
             </wp:cNvGraphicFramePr>
@@ -6505,7 +6505,7 @@
               <a:graphicData uri="http://schemas.openxmlformats.org/drawingml/2006/picture">
                 <pic:pic xmlns:pic="http://schemas.openxmlformats.org/drawingml/2006/picture">
                   <pic:nvPicPr>
-                    <pic:cNvPr id="16" name="Image14" descr="logo"/>
+                    <pic:cNvPr id="16" name="Image14" descr="logo" title=""/>
                     <pic:cNvPicPr>
                       <a:picLocks noChangeAspect="1" noChangeArrowheads="1"/>
                     </pic:cNvPicPr>
@@ -6548,7 +6548,7 @@
       <w:pPr>
         <w:pStyle w:val="TextBody"/>
         <w:spacing w:lineRule="auto" w:line="360" w:before="0" w:after="0"/>
-        <w:jc w:val="left"/>
+        <w:jc w:val="start"/>
         <w:rPr/>
       </w:pPr>
       <w:bookmarkStart w:id="91" w:name="git-v2.35.1"/>
@@ -6603,7 +6603,7 @@
       <w:pPr>
         <w:pStyle w:val="FirstParagraph"/>
         <w:spacing w:lineRule="auto" w:line="360" w:before="0" w:after="0"/>
-        <w:ind w:left="0" w:right="0" w:firstLine="709"/>
+        <w:ind w:start="0" w:end="0" w:firstLine="709"/>
         <w:rPr/>
       </w:pPr>
       <w:r>
@@ -6654,7 +6654,7 @@
       <w:pPr>
         <w:pStyle w:val="FirstParagraph"/>
         <w:spacing w:lineRule="auto" w:line="360" w:before="0" w:after="0"/>
-        <w:ind w:left="0" w:right="0" w:firstLine="709"/>
+        <w:ind w:start="0" w:end="0" w:firstLine="709"/>
         <w:rPr/>
       </w:pPr>
       <w:r>
@@ -7973,7 +7973,7 @@
       <w:pPr>
         <w:pStyle w:val="FirstParagraph"/>
         <w:spacing w:lineRule="auto" w:line="360" w:before="0" w:after="0"/>
-        <w:ind w:left="0" w:right="0" w:firstLine="709"/>
+        <w:ind w:start="0" w:end="0" w:firstLine="709"/>
         <w:rPr/>
       </w:pPr>
       <w:r>
@@ -8041,7 +8041,7 @@
       <w:pPr>
         <w:pStyle w:val="TextBody"/>
         <w:spacing w:lineRule="auto" w:line="360" w:before="0" w:after="0"/>
-        <w:ind w:left="0" w:right="0" w:firstLine="709"/>
+        <w:ind w:start="0" w:end="0" w:firstLine="709"/>
         <w:jc w:val="both"/>
         <w:rPr/>
       </w:pPr>
@@ -8057,7 +8057,7 @@
       <w:pPr>
         <w:pStyle w:val="TextBody"/>
         <w:spacing w:lineRule="auto" w:line="360" w:before="0" w:after="0"/>
-        <w:ind w:left="0" w:right="0" w:hanging="0"/>
+        <w:ind w:start="0" w:end="0" w:hanging="0"/>
         <w:jc w:val="both"/>
         <w:rPr/>
       </w:pPr>
@@ -8845,7 +8845,7 @@
       <w:pPr>
         <w:pStyle w:val="FirstParagraph"/>
         <w:spacing w:lineRule="auto" w:line="360" w:before="0" w:after="0"/>
-        <w:ind w:left="0" w:right="0" w:firstLine="709"/>
+        <w:ind w:start="0" w:end="0" w:firstLine="709"/>
         <w:jc w:val="both"/>
         <w:rPr/>
       </w:pPr>
@@ -8931,7 +8931,7 @@
       <w:pPr>
         <w:pStyle w:val="SourceCode"/>
         <w:spacing w:lineRule="auto" w:line="360" w:before="0" w:after="0"/>
-        <w:ind w:left="0" w:right="0" w:hanging="0"/>
+        <w:ind w:start="0" w:end="0" w:hanging="0"/>
         <w:rPr/>
       </w:pPr>
       <w:r>
@@ -10294,7 +10294,7 @@
       <w:pPr>
         <w:pStyle w:val="FirstParagraph"/>
         <w:spacing w:lineRule="auto" w:line="360" w:before="0" w:after="0"/>
-        <w:ind w:left="0" w:right="0" w:firstLine="709"/>
+        <w:ind w:start="0" w:end="0" w:firstLine="709"/>
         <w:jc w:val="both"/>
         <w:rPr/>
       </w:pPr>
@@ -10329,7 +10329,7 @@
       <w:pPr>
         <w:pStyle w:val="TextBody"/>
         <w:spacing w:lineRule="auto" w:line="360" w:before="0" w:after="0"/>
-        <w:ind w:left="0" w:right="0" w:firstLine="709"/>
+        <w:ind w:start="0" w:end="0" w:firstLine="709"/>
         <w:rPr/>
       </w:pPr>
       <w:r>
@@ -10352,7 +10352,7 @@
       <w:pPr>
         <w:pStyle w:val="TextBody"/>
         <w:spacing w:lineRule="auto" w:line="360" w:before="0" w:after="0"/>
-        <w:ind w:left="0" w:right="0" w:hanging="0"/>
+        <w:ind w:start="0" w:end="0" w:hanging="0"/>
         <w:rPr/>
       </w:pPr>
       <w:r>
@@ -11046,7 +11046,7 @@
       <w:pPr>
         <w:pStyle w:val="FirstParagraph"/>
         <w:spacing w:lineRule="auto" w:line="360" w:before="0" w:after="0"/>
-        <w:ind w:left="0" w:right="0" w:firstLine="709"/>
+        <w:ind w:start="0" w:end="0" w:firstLine="709"/>
         <w:rPr/>
       </w:pPr>
       <w:r>
@@ -11080,7 +11080,7 @@
       <w:pPr>
         <w:pStyle w:val="TextBody"/>
         <w:spacing w:lineRule="auto" w:line="360" w:before="0" w:after="0"/>
-        <w:ind w:left="0" w:right="0" w:hanging="0"/>
+        <w:ind w:start="0" w:end="0" w:hanging="0"/>
         <w:rPr/>
       </w:pPr>
       <w:r>
@@ -11448,7 +11448,7 @@
       <w:pPr>
         <w:pStyle w:val="TextBody"/>
         <w:spacing w:lineRule="auto" w:line="360" w:before="0" w:after="0"/>
-        <w:ind w:left="0" w:right="0" w:hanging="0"/>
+        <w:ind w:start="0" w:end="0" w:hanging="0"/>
         <w:rPr/>
       </w:pPr>
       <w:r>
@@ -12750,7 +12750,7 @@
       <w:pPr>
         <w:pStyle w:val="FirstParagraph"/>
         <w:spacing w:lineRule="auto" w:line="360" w:before="0" w:after="0"/>
-        <w:ind w:left="0" w:right="0" w:firstLine="709"/>
+        <w:ind w:start="0" w:end="0" w:firstLine="709"/>
         <w:rPr/>
       </w:pPr>
       <w:r>
@@ -12809,7 +12809,7 @@
       <w:pPr>
         <w:pStyle w:val="TextBody"/>
         <w:spacing w:lineRule="auto" w:line="360" w:before="0" w:after="0"/>
-        <w:ind w:left="0" w:right="0" w:hanging="0"/>
+        <w:ind w:start="0" w:end="0" w:hanging="0"/>
         <w:rPr/>
       </w:pPr>
       <w:r>
@@ -13244,7 +13244,7 @@
       <w:pPr>
         <w:pStyle w:val="FirstParagraph"/>
         <w:spacing w:lineRule="auto" w:line="360" w:before="0" w:after="0"/>
-        <w:ind w:left="0" w:right="0" w:firstLine="709"/>
+        <w:ind w:start="0" w:end="0" w:firstLine="709"/>
         <w:jc w:val="both"/>
         <w:rPr/>
       </w:pPr>
@@ -13330,7 +13330,7 @@
       <w:pPr>
         <w:pStyle w:val="TextBody"/>
         <w:spacing w:lineRule="auto" w:line="360" w:before="0" w:after="0"/>
-        <w:ind w:left="0" w:right="0" w:hanging="0"/>
+        <w:ind w:start="0" w:end="0" w:hanging="0"/>
         <w:jc w:val="both"/>
         <w:rPr/>
       </w:pPr>
@@ -13972,7 +13972,7 @@
       <w:pPr>
         <w:pStyle w:val="FirstParagraph"/>
         <w:spacing w:lineRule="auto" w:line="360" w:before="0" w:after="0"/>
-        <w:ind w:left="0" w:right="0" w:firstLine="709"/>
+        <w:ind w:start="0" w:end="0" w:firstLine="709"/>
         <w:jc w:val="both"/>
         <w:rPr/>
       </w:pPr>
@@ -14058,7 +14058,7 @@
       <w:pPr>
         <w:pStyle w:val="TextBody"/>
         <w:spacing w:lineRule="auto" w:line="360" w:before="0" w:after="0"/>
-        <w:ind w:left="0" w:right="0" w:hanging="0"/>
+        <w:ind w:start="0" w:end="0" w:hanging="0"/>
         <w:jc w:val="both"/>
         <w:rPr/>
       </w:pPr>
@@ -14974,7 +14974,7 @@
       <w:pPr>
         <w:pStyle w:val="FirstParagraph"/>
         <w:spacing w:lineRule="auto" w:line="360" w:before="0" w:after="0"/>
-        <w:ind w:left="0" w:right="0" w:firstLine="709"/>
+        <w:ind w:start="0" w:end="0" w:firstLine="709"/>
         <w:jc w:val="both"/>
         <w:rPr/>
       </w:pPr>
@@ -15017,7 +15017,7 @@
       <w:pPr>
         <w:pStyle w:val="TextBody"/>
         <w:spacing w:lineRule="auto" w:line="360" w:before="0" w:after="0"/>
-        <w:ind w:left="0" w:right="0" w:hanging="0"/>
+        <w:ind w:start="0" w:end="0" w:hanging="0"/>
         <w:jc w:val="both"/>
         <w:rPr/>
       </w:pPr>
@@ -15540,7 +15540,7 @@
       <w:pPr>
         <w:pStyle w:val="ImageCaption"/>
         <w:spacing w:lineRule="auto" w:line="360" w:before="0" w:after="0"/>
-        <w:ind w:left="0" w:right="0" w:firstLine="709"/>
+        <w:ind w:start="0" w:end="0" w:firstLine="709"/>
         <w:rPr/>
       </w:pPr>
       <w:r>
@@ -15581,7 +15581,7 @@
       <w:pPr>
         <w:pStyle w:val="FirstParagraph"/>
         <w:spacing w:lineRule="auto" w:line="360" w:before="0" w:after="0"/>
-        <w:ind w:left="0" w:right="0" w:firstLine="709"/>
+        <w:ind w:start="0" w:end="0" w:firstLine="709"/>
         <w:jc w:val="both"/>
         <w:rPr/>
       </w:pPr>
@@ -15602,7 +15602,7 @@
       <w:pPr>
         <w:pStyle w:val="TextBody"/>
         <w:spacing w:lineRule="auto" w:line="360" w:before="0" w:after="0"/>
-        <w:ind w:left="0" w:right="0" w:firstLine="709"/>
+        <w:ind w:start="0" w:end="0" w:firstLine="709"/>
         <w:jc w:val="both"/>
         <w:rPr/>
       </w:pPr>
@@ -15620,7 +15620,7 @@
             <wp:extent cx="8962390" cy="5012055"/>
             <wp:effectExtent l="0" t="0" r="0" b="0"/>
             <wp:wrapSquare wrapText="largest"/>
-            <wp:docPr id="17" name="Image19" descr=""/>
+            <wp:docPr id="17" name="Image19" descr="" title=""/>
             <wp:cNvGraphicFramePr>
               <a:graphicFrameLocks xmlns:a="http://schemas.openxmlformats.org/drawingml/2006/main" noChangeAspect="1"/>
             </wp:cNvGraphicFramePr>
@@ -15628,7 +15628,7 @@
               <a:graphicData uri="http://schemas.openxmlformats.org/drawingml/2006/picture">
                 <pic:pic xmlns:pic="http://schemas.openxmlformats.org/drawingml/2006/picture">
                   <pic:nvPicPr>
-                    <pic:cNvPr id="17" name="Image19" descr=""/>
+                    <pic:cNvPr id="17" name="Image19" descr="" title=""/>
                     <pic:cNvPicPr>
                       <a:picLocks noChangeAspect="1" noChangeArrowheads="1"/>
                     </pic:cNvPicPr>
@@ -15782,7 +15782,7 @@
       <w:pPr>
         <w:pStyle w:val="FirstParagraph"/>
         <w:spacing w:lineRule="auto" w:line="360" w:before="0" w:after="0"/>
-        <w:ind w:left="0" w:right="0" w:firstLine="709"/>
+        <w:ind w:start="0" w:end="0" w:firstLine="709"/>
         <w:jc w:val="both"/>
         <w:rPr/>
       </w:pPr>
@@ -15912,7 +15912,7 @@
       <w:pPr>
         <w:pStyle w:val="Normal"/>
         <w:spacing w:lineRule="auto" w:line="360"/>
-        <w:ind w:left="0" w:right="0" w:firstLine="709"/>
+        <w:ind w:start="0" w:end="0" w:firstLine="709"/>
         <w:rPr/>
       </w:pPr>
       <w:bookmarkStart w:id="109" w:name="информационные-потоки-чоп-1"/>
@@ -15922,7 +15922,7 @@
           <wp:inline distT="0" distB="0" distL="0" distR="0">
             <wp:extent cx="5259070" cy="2753360"/>
             <wp:effectExtent l="0" t="0" r="0" b="0"/>
-            <wp:docPr id="20" name="Image15" descr="PSC with server info flows"/>
+            <wp:docPr id="20" name="Image15" descr="PSC with server info flows" title=""/>
             <wp:cNvGraphicFramePr>
               <a:graphicFrameLocks xmlns:a="http://schemas.openxmlformats.org/drawingml/2006/main" noChangeAspect="1"/>
             </wp:cNvGraphicFramePr>
@@ -15930,7 +15930,7 @@
               <a:graphicData uri="http://schemas.openxmlformats.org/drawingml/2006/picture">
                 <pic:pic xmlns:pic="http://schemas.openxmlformats.org/drawingml/2006/picture">
                   <pic:nvPicPr>
-                    <pic:cNvPr id="20" name="Image15" descr="PSC with server info flows"/>
+                    <pic:cNvPr id="20" name="Image15" descr="PSC with server info flows" title=""/>
                     <pic:cNvPicPr>
                       <a:picLocks noChangeAspect="1" noChangeArrowheads="1"/>
                     </pic:cNvPicPr>
@@ -15962,7 +15962,7 @@
       <w:pPr>
         <w:pStyle w:val="Normal"/>
         <w:spacing w:lineRule="auto" w:line="360"/>
-        <w:ind w:left="0" w:right="0" w:firstLine="709"/>
+        <w:ind w:start="0" w:end="0" w:firstLine="709"/>
         <w:jc w:val="center"/>
         <w:rPr/>
       </w:pPr>
@@ -15993,7 +15993,7 @@
       <w:pPr>
         <w:pStyle w:val="FirstParagraph"/>
         <w:spacing w:lineRule="auto" w:line="360" w:before="0" w:after="0"/>
-        <w:ind w:left="0" w:right="0" w:firstLine="709"/>
+        <w:ind w:start="0" w:end="0" w:firstLine="709"/>
         <w:jc w:val="both"/>
         <w:rPr/>
       </w:pPr>
@@ -16011,7 +16011,7 @@
       <w:pPr>
         <w:pStyle w:val="FirstParagraph"/>
         <w:spacing w:lineRule="auto" w:line="360" w:before="0" w:after="0"/>
-        <w:ind w:left="0" w:right="0" w:firstLine="709"/>
+        <w:ind w:start="0" w:end="0" w:firstLine="709"/>
         <w:jc w:val="both"/>
         <w:rPr/>
       </w:pPr>
@@ -16091,7 +16091,7 @@
           <wp:inline distT="0" distB="0" distL="0" distR="0">
             <wp:extent cx="2962910" cy="6008370"/>
             <wp:effectExtent l="0" t="0" r="0" b="0"/>
-            <wp:docPr id="21" name="Image16" descr=""/>
+            <wp:docPr id="21" name="Image16" descr="" title=""/>
             <wp:cNvGraphicFramePr>
               <a:graphicFrameLocks xmlns:a="http://schemas.openxmlformats.org/drawingml/2006/main" noChangeAspect="1"/>
             </wp:cNvGraphicFramePr>
@@ -16099,7 +16099,7 @@
               <a:graphicData uri="http://schemas.openxmlformats.org/drawingml/2006/picture">
                 <pic:pic xmlns:pic="http://schemas.openxmlformats.org/drawingml/2006/picture">
                   <pic:nvPicPr>
-                    <pic:cNvPr id="21" name="Image16" descr=""/>
+                    <pic:cNvPr id="21" name="Image16" descr="" title=""/>
                     <pic:cNvPicPr>
                       <a:picLocks noChangeAspect="1" noChangeArrowheads="1"/>
                     </pic:cNvPicPr>
@@ -16148,7 +16148,7 @@
       <w:pPr>
         <w:pStyle w:val="Heading3"/>
         <w:spacing w:lineRule="auto" w:line="360" w:before="0" w:after="0"/>
-        <w:ind w:left="0" w:right="0" w:hanging="0"/>
+        <w:ind w:start="0" w:end="0" w:hanging="0"/>
         <w:jc w:val="center"/>
         <w:rPr/>
       </w:pPr>
@@ -16169,7 +16169,7 @@
       <w:pPr>
         <w:pStyle w:val="FirstParagraph"/>
         <w:spacing w:lineRule="auto" w:line="360" w:before="0" w:after="0"/>
-        <w:ind w:left="0" w:right="0" w:firstLine="709"/>
+        <w:ind w:start="0" w:end="0" w:firstLine="709"/>
         <w:jc w:val="both"/>
         <w:rPr/>
       </w:pPr>
@@ -16211,7 +16211,7 @@
       <w:pPr>
         <w:pStyle w:val="FirstParagraph"/>
         <w:spacing w:lineRule="auto" w:line="360" w:before="0" w:after="0"/>
-        <w:ind w:left="0" w:right="0" w:firstLine="709"/>
+        <w:ind w:start="0" w:end="0" w:firstLine="709"/>
         <w:jc w:val="both"/>
         <w:rPr/>
       </w:pPr>
@@ -16297,7 +16297,7 @@
       <w:pPr>
         <w:pStyle w:val="TextBody"/>
         <w:spacing w:lineRule="auto" w:line="360" w:before="0" w:after="0"/>
-        <w:ind w:left="0" w:right="0" w:firstLine="709"/>
+        <w:ind w:start="0" w:end="0" w:firstLine="709"/>
         <w:rPr/>
       </w:pPr>
       <w:r>
@@ -16444,7 +16444,7 @@
       <w:pPr>
         <w:pStyle w:val="FirstParagraph"/>
         <w:spacing w:lineRule="auto" w:line="360" w:before="0" w:after="0"/>
-        <w:ind w:left="0" w:right="0" w:firstLine="709"/>
+        <w:ind w:start="0" w:end="0" w:firstLine="709"/>
         <w:rPr/>
       </w:pPr>
       <w:r>
@@ -16574,7 +16574,7 @@
       <w:pPr>
         <w:pStyle w:val="FirstParagraph"/>
         <w:spacing w:lineRule="auto" w:line="360" w:before="0" w:after="0"/>
-        <w:ind w:left="0" w:right="0" w:firstLine="709"/>
+        <w:ind w:start="0" w:end="0" w:firstLine="709"/>
         <w:jc w:val="both"/>
         <w:rPr/>
       </w:pPr>
@@ -16592,7 +16592,7 @@
       <w:pPr>
         <w:pStyle w:val="FirstParagraph"/>
         <w:spacing w:lineRule="auto" w:line="360" w:before="0" w:after="0"/>
-        <w:ind w:left="0" w:right="0" w:firstLine="709"/>
+        <w:ind w:start="0" w:end="0" w:firstLine="709"/>
         <w:jc w:val="both"/>
         <w:rPr/>
       </w:pPr>
@@ -16610,7 +16610,7 @@
       <w:pPr>
         <w:pStyle w:val="TextBody"/>
         <w:spacing w:lineRule="auto" w:line="360" w:before="0" w:after="0"/>
-        <w:ind w:left="0" w:right="0" w:firstLine="709"/>
+        <w:ind w:start="0" w:end="0" w:firstLine="709"/>
         <w:jc w:val="both"/>
         <w:rPr/>
       </w:pPr>
@@ -16701,7 +16701,7 @@
       <w:pPr>
         <w:pStyle w:val="FirstParagraph"/>
         <w:spacing w:lineRule="auto" w:line="360" w:before="0" w:after="0"/>
-        <w:ind w:left="0" w:right="0" w:firstLine="709"/>
+        <w:ind w:start="0" w:end="0" w:firstLine="709"/>
         <w:rPr/>
       </w:pPr>
       <w:r>
@@ -16718,7 +16718,7 @@
       <w:pPr>
         <w:pStyle w:val="Heading3"/>
         <w:spacing w:lineRule="auto" w:line="360" w:before="0" w:after="0"/>
-        <w:ind w:left="0" w:right="0" w:hanging="0"/>
+        <w:ind w:start="0" w:end="0" w:hanging="0"/>
         <w:jc w:val="center"/>
         <w:rPr/>
       </w:pPr>
@@ -16923,14 +16923,14 @@
     <w:tbl>
       <w:tblPr>
         <w:tblW w:w="7965" w:type="dxa"/>
-        <w:jc w:val="left"/>
+        <w:jc w:val="start"/>
         <w:tblInd w:w="0" w:type="dxa"/>
         <w:tblLayout w:type="fixed"/>
         <w:tblCellMar>
           <w:top w:w="0" w:type="dxa"/>
-          <w:left w:w="108" w:type="dxa"/>
+          <w:start w:w="108" w:type="dxa"/>
           <w:bottom w:w="0" w:type="dxa"/>
-          <w:right w:w="108" w:type="dxa"/>
+          <w:end w:w="108" w:type="dxa"/>
         </w:tblCellMar>
       </w:tblPr>
       <w:tblGrid>
@@ -16989,7 +16989,7 @@
               <w:pStyle w:val="Compact"/>
               <w:widowControl w:val="false"/>
               <w:spacing w:lineRule="auto" w:line="360" w:before="0" w:after="0"/>
-              <w:jc w:val="left"/>
+              <w:jc w:val="start"/>
               <w:rPr>
                 <w:rFonts w:ascii="Times New Roman" w:hAnsi="Times New Roman" w:cs="Times New Roman"/>
                 <w:kern w:val="0"/>
@@ -17023,7 +17023,7 @@
               <w:pStyle w:val="Compact"/>
               <w:widowControl w:val="false"/>
               <w:spacing w:lineRule="auto" w:line="360" w:before="0" w:after="0"/>
-              <w:jc w:val="left"/>
+              <w:jc w:val="start"/>
               <w:rPr>
                 <w:rFonts w:ascii="Times New Roman" w:hAnsi="Times New Roman" w:cs="Times New Roman"/>
                 <w:kern w:val="0"/>
@@ -17088,7 +17088,7 @@
               <w:pStyle w:val="Compact"/>
               <w:widowControl w:val="false"/>
               <w:spacing w:lineRule="auto" w:line="360" w:before="0" w:after="0"/>
-              <w:jc w:val="left"/>
+              <w:jc w:val="start"/>
               <w:rPr>
                 <w:rFonts w:ascii="Times New Roman" w:hAnsi="Times New Roman" w:cs="Times New Roman"/>
                 <w:kern w:val="0"/>
@@ -17119,7 +17119,7 @@
               <w:pStyle w:val="Compact"/>
               <w:widowControl w:val="false"/>
               <w:spacing w:lineRule="auto" w:line="360" w:before="0" w:after="0"/>
-              <w:jc w:val="left"/>
+              <w:jc w:val="start"/>
               <w:rPr>
                 <w:rFonts w:ascii="Times New Roman" w:hAnsi="Times New Roman" w:cs="Times New Roman"/>
                 <w:kern w:val="0"/>
@@ -17184,7 +17184,7 @@
               <w:pStyle w:val="Compact"/>
               <w:widowControl w:val="false"/>
               <w:spacing w:lineRule="auto" w:line="360" w:before="0" w:after="0"/>
-              <w:jc w:val="left"/>
+              <w:jc w:val="start"/>
               <w:rPr>
                 <w:rFonts w:ascii="Times New Roman" w:hAnsi="Times New Roman" w:cs="Times New Roman"/>
                 <w:kern w:val="0"/>
@@ -17215,7 +17215,7 @@
               <w:pStyle w:val="Compact"/>
               <w:widowControl w:val="false"/>
               <w:spacing w:lineRule="auto" w:line="360" w:before="0" w:after="0"/>
-              <w:jc w:val="left"/>
+              <w:jc w:val="start"/>
               <w:rPr>
                 <w:rFonts w:ascii="Times New Roman" w:hAnsi="Times New Roman" w:cs="Times New Roman"/>
                 <w:kern w:val="0"/>
@@ -17280,7 +17280,7 @@
               <w:pStyle w:val="Compact"/>
               <w:widowControl w:val="false"/>
               <w:spacing w:lineRule="auto" w:line="360" w:before="0" w:after="0"/>
-              <w:jc w:val="left"/>
+              <w:jc w:val="start"/>
               <w:rPr>
                 <w:rFonts w:ascii="Times New Roman" w:hAnsi="Times New Roman" w:cs="Times New Roman"/>
                 <w:kern w:val="0"/>
@@ -17311,7 +17311,7 @@
               <w:pStyle w:val="Compact"/>
               <w:widowControl w:val="false"/>
               <w:spacing w:lineRule="auto" w:line="360" w:before="0" w:after="0"/>
-              <w:jc w:val="left"/>
+              <w:jc w:val="start"/>
               <w:rPr>
                 <w:rFonts w:ascii="Times New Roman" w:hAnsi="Times New Roman" w:cs="Times New Roman"/>
                 <w:kern w:val="0"/>
@@ -17373,7 +17373,7 @@
               <w:pStyle w:val="Compact"/>
               <w:widowControl w:val="false"/>
               <w:spacing w:lineRule="auto" w:line="360" w:before="0" w:after="0"/>
-              <w:jc w:val="left"/>
+              <w:jc w:val="start"/>
               <w:rPr>
                 <w:rFonts w:ascii="Times New Roman" w:hAnsi="Times New Roman" w:cs="Times New Roman"/>
                 <w:kern w:val="0"/>
@@ -17404,7 +17404,7 @@
               <w:pStyle w:val="Compact"/>
               <w:widowControl w:val="false"/>
               <w:spacing w:lineRule="auto" w:line="360" w:before="0" w:after="0"/>
-              <w:jc w:val="left"/>
+              <w:jc w:val="start"/>
               <w:rPr>
                 <w:rFonts w:ascii="Times New Roman" w:hAnsi="Times New Roman" w:cs="Times New Roman"/>
                 <w:kern w:val="0"/>
@@ -17469,7 +17469,7 @@
               <w:pStyle w:val="Compact"/>
               <w:widowControl w:val="false"/>
               <w:spacing w:lineRule="auto" w:line="360" w:before="0" w:after="0"/>
-              <w:jc w:val="left"/>
+              <w:jc w:val="start"/>
               <w:rPr>
                 <w:rFonts w:ascii="Times New Roman" w:hAnsi="Times New Roman" w:cs="Times New Roman"/>
                 <w:kern w:val="0"/>
@@ -17500,7 +17500,7 @@
               <w:pStyle w:val="Compact"/>
               <w:widowControl w:val="false"/>
               <w:spacing w:lineRule="auto" w:line="360" w:before="0" w:after="0"/>
-              <w:jc w:val="left"/>
+              <w:jc w:val="start"/>
               <w:rPr>
                 <w:rFonts w:ascii="Times New Roman" w:hAnsi="Times New Roman" w:cs="Times New Roman"/>
                 <w:kern w:val="0"/>
@@ -17557,7 +17557,7 @@
       <w:pPr>
         <w:pStyle w:val="Heading3"/>
         <w:spacing w:lineRule="auto" w:line="360" w:before="0" w:after="0"/>
-        <w:ind w:left="0" w:right="0" w:hanging="0"/>
+        <w:ind w:start="0" w:end="0" w:hanging="0"/>
         <w:jc w:val="center"/>
         <w:rPr/>
       </w:pPr>
@@ -17608,7 +17608,7 @@
           <w:numId w:val="3"/>
         </w:numPr>
         <w:spacing w:lineRule="auto" w:line="360" w:before="0" w:after="0"/>
-        <w:ind w:left="0" w:right="0" w:hanging="480"/>
+        <w:ind w:start="0" w:end="0" w:hanging="480"/>
         <w:rPr/>
       </w:pPr>
       <w:r>
@@ -17628,7 +17628,7 @@
           <w:numId w:val="3"/>
         </w:numPr>
         <w:spacing w:lineRule="auto" w:line="360" w:before="0" w:after="0"/>
-        <w:ind w:left="0" w:right="0" w:hanging="480"/>
+        <w:ind w:start="0" w:end="0" w:hanging="480"/>
         <w:rPr/>
       </w:pPr>
       <w:r>
@@ -17649,7 +17649,7 @@
           <w:numId w:val="3"/>
         </w:numPr>
         <w:spacing w:lineRule="auto" w:line="360" w:before="0" w:after="0"/>
-        <w:ind w:left="0" w:right="0" w:hanging="480"/>
+        <w:ind w:start="0" w:end="0" w:hanging="480"/>
         <w:rPr/>
       </w:pPr>
       <w:r>
@@ -17669,7 +17669,7 @@
           <w:numId w:val="3"/>
         </w:numPr>
         <w:spacing w:lineRule="auto" w:line="360" w:before="0" w:after="0"/>
-        <w:ind w:left="0" w:right="0" w:hanging="480"/>
+        <w:ind w:start="0" w:end="0" w:hanging="480"/>
         <w:rPr/>
       </w:pPr>
       <w:r>
@@ -17705,7 +17705,7 @@
           <w:numId w:val="3"/>
         </w:numPr>
         <w:spacing w:lineRule="auto" w:line="360" w:before="0" w:after="0"/>
-        <w:ind w:left="0" w:right="0" w:hanging="480"/>
+        <w:ind w:start="0" w:end="0" w:hanging="480"/>
         <w:rPr/>
       </w:pPr>
       <w:r>
@@ -17763,7 +17763,7 @@
           <wp:inline distT="0" distB="0" distL="0" distR="0">
             <wp:extent cx="6145530" cy="5592445"/>
             <wp:effectExtent l="0" t="0" r="0" b="0"/>
-            <wp:docPr id="22" name="Image17" descr="Server abstract model"/>
+            <wp:docPr id="22" name="Image17" descr="Server abstract model" title=""/>
             <wp:cNvGraphicFramePr>
               <a:graphicFrameLocks xmlns:a="http://schemas.openxmlformats.org/drawingml/2006/main" noChangeAspect="1"/>
             </wp:cNvGraphicFramePr>
@@ -17771,7 +17771,7 @@
               <a:graphicData uri="http://schemas.openxmlformats.org/drawingml/2006/picture">
                 <pic:pic xmlns:pic="http://schemas.openxmlformats.org/drawingml/2006/picture">
                   <pic:nvPicPr>
-                    <pic:cNvPr id="22" name="Image17" descr="Server abstract model"/>
+                    <pic:cNvPr id="22" name="Image17" descr="Server abstract model" title=""/>
                     <pic:cNvPicPr>
                       <a:picLocks noChangeAspect="1" noChangeArrowheads="1"/>
                     </pic:cNvPicPr>
@@ -17895,7 +17895,7 @@
       <w:pPr>
         <w:pStyle w:val="Heading3"/>
         <w:spacing w:lineRule="auto" w:line="360" w:before="0" w:after="0"/>
-        <w:ind w:left="0" w:right="0" w:hanging="0"/>
+        <w:ind w:start="0" w:end="0" w:hanging="0"/>
         <w:jc w:val="center"/>
         <w:rPr/>
       </w:pPr>
@@ -17998,7 +17998,7 @@
           <wp:inline distT="0" distB="0" distL="0" distR="0">
             <wp:extent cx="5334000" cy="5352415"/>
             <wp:effectExtent l="0" t="0" r="0" b="0"/>
-            <wp:docPr id="23" name="Image18" descr="Client abstract mode"/>
+            <wp:docPr id="23" name="Image18" descr="Client abstract mode" title=""/>
             <wp:cNvGraphicFramePr>
               <a:graphicFrameLocks xmlns:a="http://schemas.openxmlformats.org/drawingml/2006/main" noChangeAspect="1"/>
             </wp:cNvGraphicFramePr>
@@ -18006,7 +18006,7 @@
               <a:graphicData uri="http://schemas.openxmlformats.org/drawingml/2006/picture">
                 <pic:pic xmlns:pic="http://schemas.openxmlformats.org/drawingml/2006/picture">
                   <pic:nvPicPr>
-                    <pic:cNvPr id="23" name="Image18" descr="Client abstract mode"/>
+                    <pic:cNvPr id="23" name="Image18" descr="Client abstract mode" title=""/>
                     <pic:cNvPicPr>
                       <a:picLocks noChangeAspect="1" noChangeArrowheads="1"/>
                     </pic:cNvPicPr>
@@ -18613,7 +18613,7 @@
       <w:pPr>
         <w:pStyle w:val="BlockText"/>
         <w:spacing w:lineRule="auto" w:line="360" w:before="0" w:after="0"/>
-        <w:ind w:left="0" w:right="0" w:hanging="0"/>
+        <w:ind w:start="0" w:end="0" w:hanging="0"/>
         <w:rPr/>
       </w:pPr>
       <w:r>
@@ -18865,7 +18865,7 @@
       <w:pPr>
         <w:pStyle w:val="Heading3"/>
         <w:spacing w:lineRule="auto" w:line="360" w:before="0" w:after="0"/>
-        <w:ind w:left="0" w:right="0" w:hanging="0"/>
+        <w:ind w:start="0" w:end="0" w:hanging="0"/>
         <w:jc w:val="center"/>
         <w:rPr/>
       </w:pPr>
@@ -19027,7 +19027,7 @@
       <w:pPr>
         <w:pStyle w:val="TextBody"/>
         <w:spacing w:lineRule="auto" w:line="360" w:before="0" w:after="0"/>
-        <w:ind w:left="0" w:right="0" w:hanging="0"/>
+        <w:ind w:start="0" w:end="0" w:hanging="0"/>
         <w:jc w:val="both"/>
         <w:rPr/>
       </w:pPr>
@@ -19472,7 +19472,7 @@
       <w:pPr>
         <w:pStyle w:val="TextBody"/>
         <w:spacing w:lineRule="auto" w:line="360" w:before="0" w:after="0"/>
-        <w:ind w:left="0" w:right="0" w:hanging="0"/>
+        <w:ind w:start="0" w:end="0" w:hanging="0"/>
         <w:jc w:val="both"/>
         <w:rPr/>
       </w:pPr>
@@ -20265,7 +20265,7 @@
       <w:pPr>
         <w:pStyle w:val="TextBody"/>
         <w:spacing w:lineRule="auto" w:line="360" w:before="0" w:after="0"/>
-        <w:ind w:left="0" w:right="0" w:hanging="0"/>
+        <w:ind w:start="0" w:end="0" w:hanging="0"/>
         <w:jc w:val="both"/>
         <w:rPr/>
       </w:pPr>
@@ -22364,7 +22364,7 @@
       <w:pPr>
         <w:pStyle w:val="TextBody"/>
         <w:spacing w:lineRule="auto" w:line="360" w:before="0" w:after="0"/>
-        <w:ind w:left="0" w:right="0" w:hanging="0"/>
+        <w:ind w:start="0" w:end="0" w:hanging="0"/>
         <w:jc w:val="both"/>
         <w:rPr/>
       </w:pPr>
@@ -24108,7 +24108,7 @@
       <w:pPr>
         <w:pStyle w:val="TextBody"/>
         <w:spacing w:lineRule="auto" w:line="360" w:before="0" w:after="0"/>
-        <w:ind w:left="0" w:right="0" w:hanging="0"/>
+        <w:ind w:start="0" w:end="0" w:hanging="0"/>
         <w:jc w:val="both"/>
         <w:rPr/>
       </w:pPr>
@@ -24822,7 +24822,7 @@
       <w:pPr>
         <w:pStyle w:val="TextBody"/>
         <w:spacing w:lineRule="auto" w:line="360" w:before="0" w:after="0"/>
-        <w:ind w:left="0" w:right="0" w:hanging="0"/>
+        <w:ind w:start="0" w:end="0" w:hanging="0"/>
         <w:jc w:val="both"/>
         <w:rPr/>
       </w:pPr>
@@ -26266,7 +26266,7 @@
       <w:pPr>
         <w:pStyle w:val="Heading3"/>
         <w:spacing w:lineRule="auto" w:line="360" w:before="0" w:after="0"/>
-        <w:ind w:left="0" w:right="0" w:hanging="0"/>
+        <w:ind w:start="0" w:end="0" w:hanging="0"/>
         <w:jc w:val="center"/>
         <w:rPr/>
       </w:pPr>
@@ -26429,7 +26429,7 @@
       <w:pPr>
         <w:pStyle w:val="TextBody"/>
         <w:spacing w:lineRule="auto" w:line="360" w:before="0" w:after="0"/>
-        <w:ind w:left="0" w:right="0" w:hanging="0"/>
+        <w:ind w:start="0" w:end="0" w:hanging="0"/>
         <w:jc w:val="both"/>
         <w:rPr/>
       </w:pPr>
@@ -26802,7 +26802,7 @@
       <w:pPr>
         <w:pStyle w:val="TextBody"/>
         <w:spacing w:lineRule="auto" w:line="360" w:before="0" w:after="0"/>
-        <w:ind w:left="0" w:right="0" w:hanging="0"/>
+        <w:ind w:start="0" w:end="0" w:hanging="0"/>
         <w:jc w:val="both"/>
         <w:rPr/>
       </w:pPr>
@@ -27086,7 +27086,7 @@
       <w:pPr>
         <w:pStyle w:val="TextBody"/>
         <w:spacing w:lineRule="auto" w:line="360" w:before="0" w:after="0"/>
-        <w:ind w:left="0" w:right="0" w:hanging="0"/>
+        <w:ind w:start="0" w:end="0" w:hanging="0"/>
         <w:jc w:val="both"/>
         <w:rPr/>
       </w:pPr>
@@ -27517,7 +27517,7 @@
       <w:pPr>
         <w:pStyle w:val="TextBody"/>
         <w:spacing w:lineRule="auto" w:line="360" w:before="0" w:after="0"/>
-        <w:ind w:left="0" w:right="0" w:hanging="0"/>
+        <w:ind w:start="0" w:end="0" w:hanging="0"/>
         <w:jc w:val="both"/>
         <w:rPr/>
       </w:pPr>
@@ -28750,7 +28750,7 @@
       <w:pPr>
         <w:pStyle w:val="Heading3"/>
         <w:spacing w:lineRule="auto" w:line="360" w:before="0" w:after="0"/>
-        <w:ind w:left="0" w:right="0" w:hanging="0"/>
+        <w:ind w:start="0" w:end="0" w:hanging="0"/>
         <w:jc w:val="center"/>
         <w:rPr/>
       </w:pPr>
@@ -28827,7 +28827,7 @@
       <w:pPr>
         <w:pStyle w:val="TextBody"/>
         <w:spacing w:lineRule="auto" w:line="360" w:before="0" w:after="0"/>
-        <w:ind w:left="0" w:right="0" w:hanging="0"/>
+        <w:ind w:start="0" w:end="0" w:hanging="0"/>
         <w:jc w:val="both"/>
         <w:rPr/>
       </w:pPr>
@@ -29123,7 +29123,7 @@
       <w:pPr>
         <w:pStyle w:val="TextBody"/>
         <w:spacing w:lineRule="auto" w:line="360" w:before="0" w:after="0"/>
-        <w:ind w:left="0" w:right="0" w:hanging="0"/>
+        <w:ind w:start="0" w:end="0" w:hanging="0"/>
         <w:jc w:val="both"/>
         <w:rPr/>
       </w:pPr>
@@ -29230,7 +29230,7 @@
       <w:pPr>
         <w:pStyle w:val="TextBody"/>
         <w:spacing w:lineRule="auto" w:line="360" w:before="0" w:after="0"/>
-        <w:ind w:left="0" w:right="0" w:hanging="0"/>
+        <w:ind w:start="0" w:end="0" w:hanging="0"/>
         <w:jc w:val="both"/>
         <w:rPr/>
       </w:pPr>
@@ -30342,7 +30342,7 @@
       <w:pPr>
         <w:pStyle w:val="TextBody"/>
         <w:spacing w:lineRule="auto" w:line="360" w:before="0" w:after="0"/>
-        <w:ind w:left="0" w:right="0" w:hanging="0"/>
+        <w:ind w:start="0" w:end="0" w:hanging="0"/>
         <w:jc w:val="both"/>
         <w:rPr/>
       </w:pPr>
@@ -33569,7 +33569,7 @@
       <w:pPr>
         <w:pStyle w:val="TextBody"/>
         <w:spacing w:lineRule="auto" w:line="360" w:before="0" w:after="0"/>
-        <w:ind w:left="0" w:right="0" w:hanging="0"/>
+        <w:ind w:start="0" w:end="0" w:hanging="0"/>
         <w:jc w:val="both"/>
         <w:rPr/>
       </w:pPr>
@@ -34197,7 +34197,7 @@
       <w:pPr>
         <w:pStyle w:val="TextBody"/>
         <w:spacing w:lineRule="auto" w:line="360" w:before="0" w:after="0"/>
-        <w:ind w:left="0" w:right="0" w:hanging="0"/>
+        <w:ind w:start="0" w:end="0" w:hanging="0"/>
         <w:jc w:val="both"/>
         <w:rPr/>
       </w:pPr>
@@ -37103,7 +37103,7 @@
       <w:pPr>
         <w:pStyle w:val="TextBody"/>
         <w:spacing w:lineRule="auto" w:line="360" w:before="0" w:after="0"/>
-        <w:ind w:left="0" w:right="0" w:hanging="0"/>
+        <w:ind w:start="0" w:end="0" w:hanging="0"/>
         <w:jc w:val="both"/>
         <w:rPr/>
       </w:pPr>
@@ -41140,7 +41140,7 @@
       <w:pPr>
         <w:pStyle w:val="TextBody"/>
         <w:spacing w:lineRule="auto" w:line="360" w:before="0" w:after="0"/>
-        <w:ind w:left="0" w:right="0" w:hanging="0"/>
+        <w:ind w:start="0" w:end="0" w:hanging="0"/>
         <w:jc w:val="both"/>
         <w:rPr/>
       </w:pPr>
@@ -45055,7 +45055,7 @@
       <w:pPr>
         <w:pStyle w:val="TextBody"/>
         <w:spacing w:lineRule="auto" w:line="360" w:before="0" w:after="0"/>
-        <w:ind w:left="0" w:right="0" w:hanging="0"/>
+        <w:ind w:start="0" w:end="0" w:hanging="0"/>
         <w:jc w:val="both"/>
         <w:rPr/>
       </w:pPr>
@@ -48729,7 +48729,7 @@
       <w:pPr>
         <w:pStyle w:val="Heading3"/>
         <w:spacing w:lineRule="auto" w:line="360" w:before="0" w:after="0"/>
-        <w:ind w:left="0" w:right="0" w:hanging="0"/>
+        <w:ind w:start="0" w:end="0" w:hanging="0"/>
         <w:jc w:val="center"/>
         <w:rPr/>
       </w:pPr>
@@ -49116,7 +49116,7 @@
       <w:pPr>
         <w:pStyle w:val="Heading3"/>
         <w:spacing w:lineRule="auto" w:line="360" w:before="0" w:after="0"/>
-        <w:ind w:left="0" w:right="0" w:hanging="0"/>
+        <w:ind w:start="0" w:end="0" w:hanging="0"/>
         <w:jc w:val="center"/>
         <w:rPr/>
       </w:pPr>
@@ -49162,7 +49162,7 @@
       <w:pPr>
         <w:pStyle w:val="Heading3"/>
         <w:spacing w:lineRule="auto" w:line="360" w:before="0" w:after="0"/>
-        <w:ind w:left="0" w:right="0" w:hanging="0"/>
+        <w:ind w:start="0" w:end="0" w:hanging="0"/>
         <w:jc w:val="center"/>
         <w:rPr/>
       </w:pPr>
@@ -49267,7 +49267,7 @@
       <w:pPr>
         <w:pStyle w:val="TextBody"/>
         <w:spacing w:lineRule="auto" w:line="360" w:before="0" w:after="0"/>
-        <w:ind w:left="0" w:right="0" w:hanging="0"/>
+        <w:ind w:start="0" w:end="0" w:hanging="0"/>
         <w:jc w:val="both"/>
         <w:rPr/>
       </w:pPr>
@@ -49477,7 +49477,7 @@
       <w:pPr>
         <w:pStyle w:val="Heading3"/>
         <w:spacing w:lineRule="auto" w:line="360"/>
-        <w:ind w:right="0" w:hanging="0"/>
+        <w:ind w:end="0" w:hanging="0"/>
         <w:jc w:val="center"/>
         <w:rPr/>
       </w:pPr>
@@ -49561,7 +49561,7 @@
                                 <wp:inline distT="0" distB="0" distL="0" distR="0">
                                   <wp:extent cx="5939790" cy="3503930"/>
                                   <wp:effectExtent l="0" t="0" r="0" b="0"/>
-                                  <wp:docPr id="25" name="Image29" descr=""/>
+                                  <wp:docPr id="25" name="Image29" descr="" title=""/>
                                   <wp:cNvGraphicFramePr>
                                     <a:graphicFrameLocks xmlns:a="http://schemas.openxmlformats.org/drawingml/2006/main" noChangeAspect="1"/>
                                   </wp:cNvGraphicFramePr>
@@ -49569,7 +49569,7 @@
                                     <a:graphicData uri="http://schemas.openxmlformats.org/drawingml/2006/picture">
                                       <pic:pic xmlns:pic="http://schemas.openxmlformats.org/drawingml/2006/picture">
                                         <pic:nvPicPr>
-                                          <pic:cNvPr id="25" name="Image29" descr=""/>
+                                          <pic:cNvPr id="25" name="Image29" descr="" title=""/>
                                           <pic:cNvPicPr>
                                             <a:picLocks noChangeAspect="1" noChangeArrowheads="1"/>
                                           </pic:cNvPicPr>
@@ -49637,7 +49637,7 @@
                           <wp:inline distT="0" distB="0" distL="0" distR="0">
                             <wp:extent cx="5939790" cy="3503930"/>
                             <wp:effectExtent l="0" t="0" r="0" b="0"/>
-                            <wp:docPr id="26" name="Image29" descr=""/>
+                            <wp:docPr id="26" name="Image29" descr="" title=""/>
                             <wp:cNvGraphicFramePr>
                               <a:graphicFrameLocks xmlns:a="http://schemas.openxmlformats.org/drawingml/2006/main" noChangeAspect="1"/>
                             </wp:cNvGraphicFramePr>
@@ -49645,7 +49645,7 @@
                               <a:graphicData uri="http://schemas.openxmlformats.org/drawingml/2006/picture">
                                 <pic:pic xmlns:pic="http://schemas.openxmlformats.org/drawingml/2006/picture">
                                   <pic:nvPicPr>
-                                    <pic:cNvPr id="26" name="Image29" descr=""/>
+                                    <pic:cNvPr id="26" name="Image29" descr="" title=""/>
                                     <pic:cNvPicPr>
                                       <a:picLocks noChangeAspect="1" noChangeArrowheads="1"/>
                                     </pic:cNvPicPr>
@@ -49686,7 +49686,7 @@
       <w:pPr>
         <w:pStyle w:val="Normal"/>
         <w:spacing w:lineRule="auto" w:line="360"/>
-        <w:ind w:right="0" w:hanging="0"/>
+        <w:ind w:end="0" w:hanging="0"/>
         <w:jc w:val="center"/>
         <w:rPr/>
       </w:pPr>
@@ -49743,7 +49743,7 @@
                                 <wp:inline distT="0" distB="0" distL="0" distR="0">
                                   <wp:extent cx="5939790" cy="3503930"/>
                                   <wp:effectExtent l="0" t="0" r="0" b="0"/>
-                                  <wp:docPr id="28" name="Image21" descr=""/>
+                                  <wp:docPr id="28" name="Image21" descr="" title=""/>
                                   <wp:cNvGraphicFramePr>
                                     <a:graphicFrameLocks xmlns:a="http://schemas.openxmlformats.org/drawingml/2006/main" noChangeAspect="1"/>
                                   </wp:cNvGraphicFramePr>
@@ -49751,7 +49751,7 @@
                                     <a:graphicData uri="http://schemas.openxmlformats.org/drawingml/2006/picture">
                                       <pic:pic xmlns:pic="http://schemas.openxmlformats.org/drawingml/2006/picture">
                                         <pic:nvPicPr>
-                                          <pic:cNvPr id="28" name="Image21" descr=""/>
+                                          <pic:cNvPr id="28" name="Image21" descr="" title=""/>
                                           <pic:cNvPicPr>
                                             <a:picLocks noChangeAspect="1" noChangeArrowheads="1"/>
                                           </pic:cNvPicPr>
@@ -49812,7 +49812,7 @@
                           <wp:inline distT="0" distB="0" distL="0" distR="0">
                             <wp:extent cx="5939790" cy="3503930"/>
                             <wp:effectExtent l="0" t="0" r="0" b="0"/>
-                            <wp:docPr id="29" name="Image21" descr=""/>
+                            <wp:docPr id="29" name="Image21" descr="" title=""/>
                             <wp:cNvGraphicFramePr>
                               <a:graphicFrameLocks xmlns:a="http://schemas.openxmlformats.org/drawingml/2006/main" noChangeAspect="1"/>
                             </wp:cNvGraphicFramePr>
@@ -49820,7 +49820,7 @@
                               <a:graphicData uri="http://schemas.openxmlformats.org/drawingml/2006/picture">
                                 <pic:pic xmlns:pic="http://schemas.openxmlformats.org/drawingml/2006/picture">
                                   <pic:nvPicPr>
-                                    <pic:cNvPr id="29" name="Image21" descr=""/>
+                                    <pic:cNvPr id="29" name="Image21" descr="" title=""/>
                                     <pic:cNvPicPr>
                                       <a:picLocks noChangeAspect="1" noChangeArrowheads="1"/>
                                     </pic:cNvPicPr>
@@ -49861,7 +49861,7 @@
       <w:pPr>
         <w:pStyle w:val="Normal"/>
         <w:spacing w:lineRule="auto" w:line="360"/>
-        <w:ind w:right="0" w:hanging="0"/>
+        <w:ind w:end="0" w:hanging="0"/>
         <w:jc w:val="center"/>
         <w:rPr/>
       </w:pPr>
@@ -49874,7 +49874,7 @@
       <w:pPr>
         <w:pStyle w:val="Normal"/>
         <w:spacing w:lineRule="auto" w:line="360"/>
-        <w:ind w:right="0" w:hanging="0"/>
+        <w:ind w:end="0" w:hanging="0"/>
         <w:jc w:val="center"/>
         <w:rPr/>
       </w:pPr>
@@ -49937,7 +49937,7 @@
                                 <wp:inline distT="0" distB="0" distL="0" distR="0">
                                   <wp:extent cx="5939790" cy="3503930"/>
                                   <wp:effectExtent l="0" t="0" r="0" b="0"/>
-                                  <wp:docPr id="31" name="Image24" descr=""/>
+                                  <wp:docPr id="31" name="Image24" descr="" title=""/>
                                   <wp:cNvGraphicFramePr>
                                     <a:graphicFrameLocks xmlns:a="http://schemas.openxmlformats.org/drawingml/2006/main" noChangeAspect="1"/>
                                   </wp:cNvGraphicFramePr>
@@ -49945,7 +49945,7 @@
                                     <a:graphicData uri="http://schemas.openxmlformats.org/drawingml/2006/picture">
                                       <pic:pic xmlns:pic="http://schemas.openxmlformats.org/drawingml/2006/picture">
                                         <pic:nvPicPr>
-                                          <pic:cNvPr id="31" name="Image24" descr=""/>
+                                          <pic:cNvPr id="31" name="Image24" descr="" title=""/>
                                           <pic:cNvPicPr>
                                             <a:picLocks noChangeAspect="1" noChangeArrowheads="1"/>
                                           </pic:cNvPicPr>
@@ -50013,7 +50013,7 @@
                           <wp:inline distT="0" distB="0" distL="0" distR="0">
                             <wp:extent cx="5939790" cy="3503930"/>
                             <wp:effectExtent l="0" t="0" r="0" b="0"/>
-                            <wp:docPr id="32" name="Image24" descr=""/>
+                            <wp:docPr id="32" name="Image24" descr="" title=""/>
                             <wp:cNvGraphicFramePr>
                               <a:graphicFrameLocks xmlns:a="http://schemas.openxmlformats.org/drawingml/2006/main" noChangeAspect="1"/>
                             </wp:cNvGraphicFramePr>
@@ -50021,7 +50021,7 @@
                               <a:graphicData uri="http://schemas.openxmlformats.org/drawingml/2006/picture">
                                 <pic:pic xmlns:pic="http://schemas.openxmlformats.org/drawingml/2006/picture">
                                   <pic:nvPicPr>
-                                    <pic:cNvPr id="32" name="Image24" descr=""/>
+                                    <pic:cNvPr id="32" name="Image24" descr="" title=""/>
                                     <pic:cNvPicPr>
                                       <a:picLocks noChangeAspect="1" noChangeArrowheads="1"/>
                                     </pic:cNvPicPr>
@@ -50062,7 +50062,7 @@
       <w:pPr>
         <w:pStyle w:val="Normal"/>
         <w:spacing w:lineRule="auto" w:line="360"/>
-        <w:ind w:right="0" w:hanging="0"/>
+        <w:ind w:end="0" w:hanging="0"/>
         <w:jc w:val="center"/>
         <w:rPr/>
       </w:pPr>
@@ -50129,7 +50129,7 @@
                                 <wp:inline distT="0" distB="0" distL="0" distR="0">
                                   <wp:extent cx="5939790" cy="3503930"/>
                                   <wp:effectExtent l="0" t="0" r="0" b="0"/>
-                                  <wp:docPr id="34" name="Image22" descr=""/>
+                                  <wp:docPr id="34" name="Image22" descr="" title=""/>
                                   <wp:cNvGraphicFramePr>
                                     <a:graphicFrameLocks xmlns:a="http://schemas.openxmlformats.org/drawingml/2006/main" noChangeAspect="1"/>
                                   </wp:cNvGraphicFramePr>
@@ -50137,7 +50137,7 @@
                                     <a:graphicData uri="http://schemas.openxmlformats.org/drawingml/2006/picture">
                                       <pic:pic xmlns:pic="http://schemas.openxmlformats.org/drawingml/2006/picture">
                                         <pic:nvPicPr>
-                                          <pic:cNvPr id="34" name="Image22" descr=""/>
+                                          <pic:cNvPr id="34" name="Image22" descr="" title=""/>
                                           <pic:cNvPicPr>
                                             <a:picLocks noChangeAspect="1" noChangeArrowheads="1"/>
                                           </pic:cNvPicPr>
@@ -50214,7 +50214,7 @@
                           <wp:inline distT="0" distB="0" distL="0" distR="0">
                             <wp:extent cx="5939790" cy="3503930"/>
                             <wp:effectExtent l="0" t="0" r="0" b="0"/>
-                            <wp:docPr id="35" name="Image22" descr=""/>
+                            <wp:docPr id="35" name="Image22" descr="" title=""/>
                             <wp:cNvGraphicFramePr>
                               <a:graphicFrameLocks xmlns:a="http://schemas.openxmlformats.org/drawingml/2006/main" noChangeAspect="1"/>
                             </wp:cNvGraphicFramePr>
@@ -50222,7 +50222,7 @@
                               <a:graphicData uri="http://schemas.openxmlformats.org/drawingml/2006/picture">
                                 <pic:pic xmlns:pic="http://schemas.openxmlformats.org/drawingml/2006/picture">
                                   <pic:nvPicPr>
-                                    <pic:cNvPr id="35" name="Image22" descr=""/>
+                                    <pic:cNvPr id="35" name="Image22" descr="" title=""/>
                                     <pic:cNvPicPr>
                                       <a:picLocks noChangeAspect="1" noChangeArrowheads="1"/>
                                     </pic:cNvPicPr>
@@ -50272,7 +50272,7 @@
       <w:pPr>
         <w:pStyle w:val="Normal"/>
         <w:spacing w:lineRule="auto" w:line="360"/>
-        <w:ind w:right="0" w:hanging="0"/>
+        <w:ind w:end="0" w:hanging="0"/>
         <w:jc w:val="center"/>
         <w:rPr/>
       </w:pPr>
@@ -50336,7 +50336,7 @@
                                 <wp:inline distT="0" distB="0" distL="0" distR="0">
                                   <wp:extent cx="5939790" cy="3503930"/>
                                   <wp:effectExtent l="0" t="0" r="0" b="0"/>
-                                  <wp:docPr id="37" name="Image23" descr=""/>
+                                  <wp:docPr id="37" name="Image23" descr="" title=""/>
                                   <wp:cNvGraphicFramePr>
                                     <a:graphicFrameLocks xmlns:a="http://schemas.openxmlformats.org/drawingml/2006/main" noChangeAspect="1"/>
                                   </wp:cNvGraphicFramePr>
@@ -50344,7 +50344,7 @@
                                     <a:graphicData uri="http://schemas.openxmlformats.org/drawingml/2006/picture">
                                       <pic:pic xmlns:pic="http://schemas.openxmlformats.org/drawingml/2006/picture">
                                         <pic:nvPicPr>
-                                          <pic:cNvPr id="37" name="Image23" descr=""/>
+                                          <pic:cNvPr id="37" name="Image23" descr="" title=""/>
                                           <pic:cNvPicPr>
                                             <a:picLocks noChangeAspect="1" noChangeArrowheads="1"/>
                                           </pic:cNvPicPr>
@@ -50421,7 +50421,7 @@
                           <wp:inline distT="0" distB="0" distL="0" distR="0">
                             <wp:extent cx="5939790" cy="3503930"/>
                             <wp:effectExtent l="0" t="0" r="0" b="0"/>
-                            <wp:docPr id="38" name="Image23" descr=""/>
+                            <wp:docPr id="38" name="Image23" descr="" title=""/>
                             <wp:cNvGraphicFramePr>
                               <a:graphicFrameLocks xmlns:a="http://schemas.openxmlformats.org/drawingml/2006/main" noChangeAspect="1"/>
                             </wp:cNvGraphicFramePr>
@@ -50429,7 +50429,7 @@
                               <a:graphicData uri="http://schemas.openxmlformats.org/drawingml/2006/picture">
                                 <pic:pic xmlns:pic="http://schemas.openxmlformats.org/drawingml/2006/picture">
                                   <pic:nvPicPr>
-                                    <pic:cNvPr id="38" name="Image23" descr=""/>
+                                    <pic:cNvPr id="38" name="Image23" descr="" title=""/>
                                     <pic:cNvPicPr>
                                       <a:picLocks noChangeAspect="1" noChangeArrowheads="1"/>
                                     </pic:cNvPicPr>
@@ -50478,7 +50478,7 @@
     <w:p>
       <w:pPr>
         <w:pStyle w:val="Heading3"/>
-        <w:ind w:right="0" w:hanging="0"/>
+        <w:ind w:end="0" w:hanging="0"/>
         <w:jc w:val="center"/>
         <w:rPr/>
       </w:pPr>
@@ -50492,7 +50492,7 @@
     <w:p>
       <w:pPr>
         <w:pStyle w:val="Normal"/>
-        <w:ind w:right="0" w:hanging="0"/>
+        <w:ind w:end="0" w:hanging="0"/>
         <w:jc w:val="center"/>
         <w:rPr/>
       </w:pPr>
@@ -50556,7 +50556,7 @@
                                 <wp:inline distT="0" distB="0" distL="0" distR="0">
                                   <wp:extent cx="5939790" cy="4454525"/>
                                   <wp:effectExtent l="0" t="0" r="0" b="0"/>
-                                  <wp:docPr id="40" name="Image25" descr=""/>
+                                  <wp:docPr id="40" name="Image25" descr="" title=""/>
                                   <wp:cNvGraphicFramePr>
                                     <a:graphicFrameLocks xmlns:a="http://schemas.openxmlformats.org/drawingml/2006/main" noChangeAspect="1"/>
                                   </wp:cNvGraphicFramePr>
@@ -50564,7 +50564,7 @@
                                     <a:graphicData uri="http://schemas.openxmlformats.org/drawingml/2006/picture">
                                       <pic:pic xmlns:pic="http://schemas.openxmlformats.org/drawingml/2006/picture">
                                         <pic:nvPicPr>
-                                          <pic:cNvPr id="40" name="Image25" descr=""/>
+                                          <pic:cNvPr id="40" name="Image25" descr="" title=""/>
                                           <pic:cNvPicPr>
                                             <a:picLocks noChangeAspect="1" noChangeArrowheads="1"/>
                                           </pic:cNvPicPr>
@@ -50641,7 +50641,7 @@
                           <wp:inline distT="0" distB="0" distL="0" distR="0">
                             <wp:extent cx="5939790" cy="4454525"/>
                             <wp:effectExtent l="0" t="0" r="0" b="0"/>
-                            <wp:docPr id="41" name="Image25" descr=""/>
+                            <wp:docPr id="41" name="Image25" descr="" title=""/>
                             <wp:cNvGraphicFramePr>
                               <a:graphicFrameLocks xmlns:a="http://schemas.openxmlformats.org/drawingml/2006/main" noChangeAspect="1"/>
                             </wp:cNvGraphicFramePr>
@@ -50649,7 +50649,7 @@
                               <a:graphicData uri="http://schemas.openxmlformats.org/drawingml/2006/picture">
                                 <pic:pic xmlns:pic="http://schemas.openxmlformats.org/drawingml/2006/picture">
                                   <pic:nvPicPr>
-                                    <pic:cNvPr id="41" name="Image25" descr=""/>
+                                    <pic:cNvPr id="41" name="Image25" descr="" title=""/>
                                     <pic:cNvPicPr>
                                       <a:picLocks noChangeAspect="1" noChangeArrowheads="1"/>
                                     </pic:cNvPicPr>
@@ -50698,7 +50698,7 @@
     <w:p>
       <w:pPr>
         <w:pStyle w:val="Normal"/>
-        <w:ind w:right="0" w:hanging="0"/>
+        <w:ind w:end="0" w:hanging="0"/>
         <w:jc w:val="center"/>
         <w:rPr/>
       </w:pPr>
@@ -50764,7 +50764,7 @@
                                 <wp:inline distT="0" distB="0" distL="0" distR="0">
                                   <wp:extent cx="5939790" cy="4454525"/>
                                   <wp:effectExtent l="0" t="0" r="0" b="0"/>
-                                  <wp:docPr id="43" name="Image27" descr=""/>
+                                  <wp:docPr id="43" name="Image27" descr="" title=""/>
                                   <wp:cNvGraphicFramePr>
                                     <a:graphicFrameLocks xmlns:a="http://schemas.openxmlformats.org/drawingml/2006/main" noChangeAspect="1"/>
                                   </wp:cNvGraphicFramePr>
@@ -50772,7 +50772,7 @@
                                     <a:graphicData uri="http://schemas.openxmlformats.org/drawingml/2006/picture">
                                       <pic:pic xmlns:pic="http://schemas.openxmlformats.org/drawingml/2006/picture">
                                         <pic:nvPicPr>
-                                          <pic:cNvPr id="43" name="Image27" descr=""/>
+                                          <pic:cNvPr id="43" name="Image27" descr="" title=""/>
                                           <pic:cNvPicPr>
                                             <a:picLocks noChangeAspect="1" noChangeArrowheads="1"/>
                                           </pic:cNvPicPr>
@@ -50852,7 +50852,7 @@
                           <wp:inline distT="0" distB="0" distL="0" distR="0">
                             <wp:extent cx="5939790" cy="4454525"/>
                             <wp:effectExtent l="0" t="0" r="0" b="0"/>
-                            <wp:docPr id="44" name="Image27" descr=""/>
+                            <wp:docPr id="44" name="Image27" descr="" title=""/>
                             <wp:cNvGraphicFramePr>
                               <a:graphicFrameLocks xmlns:a="http://schemas.openxmlformats.org/drawingml/2006/main" noChangeAspect="1"/>
                             </wp:cNvGraphicFramePr>
@@ -50860,7 +50860,7 @@
                               <a:graphicData uri="http://schemas.openxmlformats.org/drawingml/2006/picture">
                                 <pic:pic xmlns:pic="http://schemas.openxmlformats.org/drawingml/2006/picture">
                                   <pic:nvPicPr>
-                                    <pic:cNvPr id="44" name="Image27" descr=""/>
+                                    <pic:cNvPr id="44" name="Image27" descr="" title=""/>
                                     <pic:cNvPicPr>
                                       <a:picLocks noChangeAspect="1" noChangeArrowheads="1"/>
                                     </pic:cNvPicPr>
@@ -50910,7 +50910,7 @@
     <w:p>
       <w:pPr>
         <w:pStyle w:val="Normal"/>
-        <w:ind w:right="0" w:hanging="0"/>
+        <w:ind w:end="0" w:hanging="0"/>
         <w:jc w:val="center"/>
         <w:rPr/>
       </w:pPr>
@@ -50921,7 +50921,7 @@
     <w:p>
       <w:pPr>
         <w:pStyle w:val="Normal"/>
-        <w:ind w:right="0" w:hanging="0"/>
+        <w:ind w:end="0" w:hanging="0"/>
         <w:jc w:val="center"/>
         <w:rPr/>
       </w:pPr>
@@ -50985,7 +50985,7 @@
                                 <wp:inline distT="0" distB="0" distL="0" distR="0">
                                   <wp:extent cx="5939790" cy="4450715"/>
                                   <wp:effectExtent l="0" t="0" r="0" b="0"/>
-                                  <wp:docPr id="46" name="Image26" descr=""/>
+                                  <wp:docPr id="46" name="Image26" descr="" title=""/>
                                   <wp:cNvGraphicFramePr>
                                     <a:graphicFrameLocks xmlns:a="http://schemas.openxmlformats.org/drawingml/2006/main" noChangeAspect="1"/>
                                   </wp:cNvGraphicFramePr>
@@ -50993,7 +50993,7 @@
                                     <a:graphicData uri="http://schemas.openxmlformats.org/drawingml/2006/picture">
                                       <pic:pic xmlns:pic="http://schemas.openxmlformats.org/drawingml/2006/picture">
                                         <pic:nvPicPr>
-                                          <pic:cNvPr id="46" name="Image26" descr=""/>
+                                          <pic:cNvPr id="46" name="Image26" descr="" title=""/>
                                           <pic:cNvPicPr>
                                             <a:picLocks noChangeAspect="1" noChangeArrowheads="1"/>
                                           </pic:cNvPicPr>
@@ -51070,7 +51070,7 @@
                           <wp:inline distT="0" distB="0" distL="0" distR="0">
                             <wp:extent cx="5939790" cy="4450715"/>
                             <wp:effectExtent l="0" t="0" r="0" b="0"/>
-                            <wp:docPr id="47" name="Image26" descr=""/>
+                            <wp:docPr id="47" name="Image26" descr="" title=""/>
                             <wp:cNvGraphicFramePr>
                               <a:graphicFrameLocks xmlns:a="http://schemas.openxmlformats.org/drawingml/2006/main" noChangeAspect="1"/>
                             </wp:cNvGraphicFramePr>
@@ -51078,7 +51078,7 @@
                               <a:graphicData uri="http://schemas.openxmlformats.org/drawingml/2006/picture">
                                 <pic:pic xmlns:pic="http://schemas.openxmlformats.org/drawingml/2006/picture">
                                   <pic:nvPicPr>
-                                    <pic:cNvPr id="47" name="Image26" descr=""/>
+                                    <pic:cNvPr id="47" name="Image26" descr="" title=""/>
                                     <pic:cNvPicPr>
                                       <a:picLocks noChangeAspect="1" noChangeArrowheads="1"/>
                                     </pic:cNvPicPr>
@@ -51127,7 +51127,7 @@
     <w:p>
       <w:pPr>
         <w:pStyle w:val="Normal"/>
-        <w:ind w:right="0" w:hanging="0"/>
+        <w:ind w:end="0" w:hanging="0"/>
         <w:jc w:val="center"/>
         <w:rPr/>
       </w:pPr>
@@ -51138,7 +51138,7 @@
     <w:p>
       <w:pPr>
         <w:pStyle w:val="Normal"/>
-        <w:ind w:right="0" w:hanging="0"/>
+        <w:ind w:end="0" w:hanging="0"/>
         <w:jc w:val="center"/>
         <w:rPr/>
       </w:pPr>
@@ -51202,7 +51202,7 @@
                                 <wp:inline distT="0" distB="0" distL="0" distR="0">
                                   <wp:extent cx="5939790" cy="4458335"/>
                                   <wp:effectExtent l="0" t="0" r="0" b="0"/>
-                                  <wp:docPr id="49" name="Image20" descr=""/>
+                                  <wp:docPr id="49" name="Image20" descr="" title=""/>
                                   <wp:cNvGraphicFramePr>
                                     <a:graphicFrameLocks xmlns:a="http://schemas.openxmlformats.org/drawingml/2006/main" noChangeAspect="1"/>
                                   </wp:cNvGraphicFramePr>
@@ -51210,7 +51210,7 @@
                                     <a:graphicData uri="http://schemas.openxmlformats.org/drawingml/2006/picture">
                                       <pic:pic xmlns:pic="http://schemas.openxmlformats.org/drawingml/2006/picture">
                                         <pic:nvPicPr>
-                                          <pic:cNvPr id="49" name="Image20" descr=""/>
+                                          <pic:cNvPr id="49" name="Image20" descr="" title=""/>
                                           <pic:cNvPicPr>
                                             <a:picLocks noChangeAspect="1" noChangeArrowheads="1"/>
                                           </pic:cNvPicPr>
@@ -51278,7 +51278,7 @@
                           <wp:inline distT="0" distB="0" distL="0" distR="0">
                             <wp:extent cx="5939790" cy="4458335"/>
                             <wp:effectExtent l="0" t="0" r="0" b="0"/>
-                            <wp:docPr id="50" name="Image20" descr=""/>
+                            <wp:docPr id="50" name="Image20" descr="" title=""/>
                             <wp:cNvGraphicFramePr>
                               <a:graphicFrameLocks xmlns:a="http://schemas.openxmlformats.org/drawingml/2006/main" noChangeAspect="1"/>
                             </wp:cNvGraphicFramePr>
@@ -51286,7 +51286,7 @@
                               <a:graphicData uri="http://schemas.openxmlformats.org/drawingml/2006/picture">
                                 <pic:pic xmlns:pic="http://schemas.openxmlformats.org/drawingml/2006/picture">
                                   <pic:nvPicPr>
-                                    <pic:cNvPr id="50" name="Image20" descr=""/>
+                                    <pic:cNvPr id="50" name="Image20" descr="" title=""/>
                                     <pic:cNvPicPr>
                                       <a:picLocks noChangeAspect="1" noChangeArrowheads="1"/>
                                     </pic:cNvPicPr>
@@ -51326,7 +51326,7 @@
     <w:p>
       <w:pPr>
         <w:pStyle w:val="Normal"/>
-        <w:ind w:right="0" w:hanging="0"/>
+        <w:ind w:end="0" w:hanging="0"/>
         <w:jc w:val="center"/>
         <w:rPr/>
       </w:pPr>
@@ -51337,7 +51337,7 @@
     <w:p>
       <w:pPr>
         <w:pStyle w:val="Normal"/>
-        <w:ind w:right="0" w:hanging="0"/>
+        <w:ind w:end="0" w:hanging="0"/>
         <w:jc w:val="center"/>
         <w:rPr/>
       </w:pPr>
@@ -51349,13 +51349,13 @@
         <mc:AlternateContent>
           <mc:Choice Requires="wps">
             <w:drawing>
-              <wp:anchor behindDoc="0" distT="0" distB="0" distL="0" distR="0" simplePos="0" locked="0" layoutInCell="0" allowOverlap="1" relativeHeight="149">
+              <wp:anchor behindDoc="0" distT="0" distB="0" distL="0" distR="0" simplePos="0" locked="0" layoutInCell="0" allowOverlap="1" relativeHeight="151">
                 <wp:simplePos x="0" y="0"/>
                 <wp:positionH relativeFrom="column">
-                  <wp:posOffset>66675</wp:posOffset>
+                  <wp:align>center</wp:align>
                 </wp:positionH>
                 <wp:positionV relativeFrom="paragraph">
-                  <wp:posOffset>325120</wp:posOffset>
+                  <wp:posOffset>257810</wp:posOffset>
                 </wp:positionV>
                 <wp:extent cx="5939790" cy="4811395"/>
                 <wp:effectExtent l="0" t="0" r="0" b="0"/>
@@ -51383,6 +51383,7 @@
                               <w:spacing w:before="120" w:after="120"/>
                               <w:jc w:val="center"/>
                               <w:rPr>
+                                <w:rFonts w:ascii="Times New Roman" w:hAnsi="Times New Roman"/>
                                 <w:i w:val="false"/>
                                 <w:i w:val="false"/>
                                 <w:iCs w:val="false"/>
@@ -51392,6 +51393,7 @@
                             </w:pPr>
                             <w:r>
                               <w:rPr>
+                                <w:rFonts w:ascii="Times New Roman" w:hAnsi="Times New Roman"/>
                                 <w:i w:val="false"/>
                                 <w:iCs w:val="false"/>
                                 <w:sz w:val="28"/>
@@ -51401,7 +51403,7 @@
                                 <wp:inline distT="0" distB="0" distL="0" distR="0">
                                   <wp:extent cx="5939790" cy="4454525"/>
                                   <wp:effectExtent l="0" t="0" r="0" b="0"/>
-                                  <wp:docPr id="52" name="Image28" descr=""/>
+                                  <wp:docPr id="52" name="Image28" descr="" title=""/>
                                   <wp:cNvGraphicFramePr>
                                     <a:graphicFrameLocks xmlns:a="http://schemas.openxmlformats.org/drawingml/2006/main" noChangeAspect="1"/>
                                   </wp:cNvGraphicFramePr>
@@ -51409,7 +51411,7 @@
                                     <a:graphicData uri="http://schemas.openxmlformats.org/drawingml/2006/picture">
                                       <pic:pic xmlns:pic="http://schemas.openxmlformats.org/drawingml/2006/picture">
                                         <pic:nvPicPr>
-                                          <pic:cNvPr id="52" name="Image28" descr=""/>
+                                          <pic:cNvPr id="52" name="Image28" descr="" title=""/>
                                           <pic:cNvPicPr>
                                             <a:picLocks noChangeAspect="1" noChangeArrowheads="1"/>
                                           </pic:cNvPicPr>
@@ -51450,7 +51452,7 @@
           </mc:Choice>
           <mc:Fallback>
             <w:pict>
-              <v:rect style="position:absolute;rotation:0;width:467.7pt;height:378.85pt;mso-wrap-distance-left:0pt;mso-wrap-distance-right:0pt;mso-wrap-distance-top:0pt;mso-wrap-distance-bottom:0pt;margin-top:25.6pt;mso-position-vertical-relative:text;margin-left:5.25pt;mso-position-horizontal-relative:text">
+              <v:rect style="position:absolute;rotation:0;width:467.7pt;height:378.85pt;mso-wrap-distance-left:0pt;mso-wrap-distance-right:0pt;mso-wrap-distance-top:0pt;mso-wrap-distance-bottom:0pt;margin-top:20.3pt;mso-position-vertical-relative:text;margin-left:0pt;mso-position-horizontal:center;mso-position-horizontal-relative:text">
                 <v:textbox inset="0in,0in,0in,0in">
                   <w:txbxContent>
                     <w:p>
@@ -51459,6 +51461,7 @@
                         <w:spacing w:before="120" w:after="120"/>
                         <w:jc w:val="center"/>
                         <w:rPr>
+                          <w:rFonts w:ascii="Times New Roman" w:hAnsi="Times New Roman"/>
                           <w:i w:val="false"/>
                           <w:i w:val="false"/>
                           <w:iCs w:val="false"/>
@@ -51468,6 +51471,7 @@
                       </w:pPr>
                       <w:r>
                         <w:rPr>
+                          <w:rFonts w:ascii="Times New Roman" w:hAnsi="Times New Roman"/>
                           <w:i w:val="false"/>
                           <w:iCs w:val="false"/>
                           <w:sz w:val="28"/>
@@ -51477,7 +51481,7 @@
                           <wp:inline distT="0" distB="0" distL="0" distR="0">
                             <wp:extent cx="5939790" cy="4454525"/>
                             <wp:effectExtent l="0" t="0" r="0" b="0"/>
-                            <wp:docPr id="53" name="Image28" descr=""/>
+                            <wp:docPr id="53" name="Image28" descr="" title=""/>
                             <wp:cNvGraphicFramePr>
                               <a:graphicFrameLocks xmlns:a="http://schemas.openxmlformats.org/drawingml/2006/main" noChangeAspect="1"/>
                             </wp:cNvGraphicFramePr>
@@ -51485,7 +51489,7 @@
                               <a:graphicData uri="http://schemas.openxmlformats.org/drawingml/2006/picture">
                                 <pic:pic xmlns:pic="http://schemas.openxmlformats.org/drawingml/2006/picture">
                                   <pic:nvPicPr>
-                                    <pic:cNvPr id="53" name="Image28" descr=""/>
+                                    <pic:cNvPr id="53" name="Image28" descr="" title=""/>
                                     <pic:cNvPicPr>
                                       <a:picLocks noChangeAspect="1" noChangeArrowheads="1"/>
                                     </pic:cNvPicPr>
@@ -51525,7 +51529,7 @@
     <w:p>
       <w:pPr>
         <w:pStyle w:val="Normal"/>
-        <w:ind w:right="0" w:hanging="0"/>
+        <w:ind w:end="0" w:hanging="0"/>
         <w:jc w:val="center"/>
         <w:rPr/>
       </w:pPr>
@@ -51536,7 +51540,18 @@
     <w:p>
       <w:pPr>
         <w:pStyle w:val="Normal"/>
-        <w:ind w:right="0" w:hanging="0"/>
+        <w:ind w:end="0" w:hanging="0"/>
+        <w:jc w:val="center"/>
+        <w:rPr/>
+      </w:pPr>
+      <w:r>
+        <w:rPr/>
+      </w:r>
+    </w:p>
+    <w:p>
+      <w:pPr>
+        <w:pStyle w:val="Normal"/>
+        <w:ind w:end="0" w:hanging="0"/>
         <w:jc w:val="center"/>
         <w:rPr/>
       </w:pPr>
@@ -51548,7 +51563,7 @@
         <mc:AlternateContent>
           <mc:Choice Requires="wps">
             <w:drawing>
-              <wp:anchor behindDoc="0" distT="0" distB="0" distL="0" distR="0" simplePos="0" locked="0" layoutInCell="0" allowOverlap="1" relativeHeight="151">
+              <wp:anchor behindDoc="0" distT="0" distB="0" distL="0" distR="0" simplePos="0" locked="0" layoutInCell="0" allowOverlap="1" relativeHeight="149">
                 <wp:simplePos x="0" y="0"/>
                 <wp:positionH relativeFrom="column">
                   <wp:align>center</wp:align>
@@ -51556,7 +51571,7 @@
                 <wp:positionV relativeFrom="paragraph">
                   <wp:posOffset>269240</wp:posOffset>
                 </wp:positionV>
-                <wp:extent cx="5939790" cy="4811395"/>
+                <wp:extent cx="5939790" cy="4735195"/>
                 <wp:effectExtent l="0" t="0" r="0" b="0"/>
                 <wp:wrapSquare wrapText="largest"/>
                 <wp:docPr id="54" name="Frame12"/>
@@ -51567,7 +51582,7 @@
                       <wps:spPr>
                         <a:xfrm>
                           <a:off x="0" y="0"/>
-                          <a:ext cx="5939790" cy="4811395"/>
+                          <a:ext cx="5939790" cy="4735195"/>
                         </a:xfrm>
                         <a:prstGeom prst="rect"/>
                         <a:solidFill>
@@ -51600,7 +51615,7 @@
                                 <wp:inline distT="0" distB="0" distL="0" distR="0">
                                   <wp:extent cx="5939790" cy="4454525"/>
                                   <wp:effectExtent l="0" t="0" r="0" b="0"/>
-                                  <wp:docPr id="55" name="Image30" descr=""/>
+                                  <wp:docPr id="55" name="Image31" descr="" title=""/>
                                   <wp:cNvGraphicFramePr>
                                     <a:graphicFrameLocks xmlns:a="http://schemas.openxmlformats.org/drawingml/2006/main" noChangeAspect="1"/>
                                   </wp:cNvGraphicFramePr>
@@ -51608,7 +51623,7 @@
                                     <a:graphicData uri="http://schemas.openxmlformats.org/drawingml/2006/picture">
                                       <pic:pic xmlns:pic="http://schemas.openxmlformats.org/drawingml/2006/picture">
                                         <pic:nvPicPr>
-                                          <pic:cNvPr id="55" name="Image30" descr=""/>
+                                          <pic:cNvPr id="55" name="Image31" descr="" title=""/>
                                           <pic:cNvPicPr>
                                             <a:picLocks noChangeAspect="1" noChangeArrowheads="1"/>
                                           </pic:cNvPicPr>
@@ -51649,7 +51664,7 @@
           </mc:Choice>
           <mc:Fallback>
             <w:pict>
-              <v:rect style="position:absolute;rotation:0;width:467.7pt;height:378.85pt;mso-wrap-distance-left:0pt;mso-wrap-distance-right:0pt;mso-wrap-distance-top:0pt;mso-wrap-distance-bottom:0pt;margin-top:21.2pt;mso-position-vertical-relative:text;margin-left:0pt;mso-position-horizontal:center;mso-position-horizontal-relative:text">
+              <v:rect style="position:absolute;rotation:0;width:467.7pt;height:372.85pt;mso-wrap-distance-left:0pt;mso-wrap-distance-right:0pt;mso-wrap-distance-top:0pt;mso-wrap-distance-bottom:0pt;margin-top:21.2pt;mso-position-vertical-relative:text;margin-left:0pt;mso-position-horizontal:center;mso-position-horizontal-relative:text">
                 <v:textbox inset="0in,0in,0in,0in">
                   <w:txbxContent>
                     <w:p>
@@ -51676,7 +51691,7 @@
                           <wp:inline distT="0" distB="0" distL="0" distR="0">
                             <wp:extent cx="5939790" cy="4454525"/>
                             <wp:effectExtent l="0" t="0" r="0" b="0"/>
-                            <wp:docPr id="56" name="Image30" descr=""/>
+                            <wp:docPr id="56" name="Image31" descr="" title=""/>
                             <wp:cNvGraphicFramePr>
                               <a:graphicFrameLocks xmlns:a="http://schemas.openxmlformats.org/drawingml/2006/main" noChangeAspect="1"/>
                             </wp:cNvGraphicFramePr>
@@ -51684,7 +51699,7 @@
                               <a:graphicData uri="http://schemas.openxmlformats.org/drawingml/2006/picture">
                                 <pic:pic xmlns:pic="http://schemas.openxmlformats.org/drawingml/2006/picture">
                                   <pic:nvPicPr>
-                                    <pic:cNvPr id="56" name="Image30" descr=""/>
+                                    <pic:cNvPr id="56" name="Image31" descr="" title=""/>
                                     <pic:cNvPicPr>
                                       <a:picLocks noChangeAspect="1" noChangeArrowheads="1"/>
                                     </pic:cNvPicPr>
@@ -51724,7 +51739,18 @@
     <w:p>
       <w:pPr>
         <w:pStyle w:val="Normal"/>
-        <w:ind w:right="0" w:hanging="0"/>
+        <w:ind w:end="0" w:hanging="0"/>
+        <w:jc w:val="center"/>
+        <w:rPr/>
+      </w:pPr>
+      <w:r>
+        <w:rPr/>
+      </w:r>
+    </w:p>
+    <w:p>
+      <w:pPr>
+        <w:pStyle w:val="Normal"/>
+        <w:ind w:end="0" w:hanging="0"/>
         <w:jc w:val="center"/>
         <w:rPr/>
       </w:pPr>
@@ -52461,12 +52487,12 @@
       <w:numFmt w:val="none"/>
       <w:suff w:val="nothing"/>
       <w:lvlText w:val=""/>
-      <w:lvlJc w:val="left"/>
+      <w:lvlJc w:val="start"/>
       <w:pPr>
         <w:tabs>
           <w:tab w:val="num" w:pos="0"/>
         </w:tabs>
-        <w:ind w:left="0" w:hanging="0"/>
+        <w:ind w:start="0" w:hanging="0"/>
       </w:pPr>
     </w:lvl>
     <w:lvl w:ilvl="1">
@@ -52474,12 +52500,12 @@
       <w:numFmt w:val="none"/>
       <w:suff w:val="nothing"/>
       <w:lvlText w:val=""/>
-      <w:lvlJc w:val="left"/>
+      <w:lvlJc w:val="start"/>
       <w:pPr>
         <w:tabs>
           <w:tab w:val="num" w:pos="0"/>
         </w:tabs>
-        <w:ind w:left="0" w:hanging="0"/>
+        <w:ind w:start="0" w:hanging="0"/>
       </w:pPr>
     </w:lvl>
     <w:lvl w:ilvl="2">
@@ -52487,12 +52513,12 @@
       <w:numFmt w:val="none"/>
       <w:suff w:val="nothing"/>
       <w:lvlText w:val=""/>
-      <w:lvlJc w:val="left"/>
+      <w:lvlJc w:val="start"/>
       <w:pPr>
         <w:tabs>
           <w:tab w:val="num" w:pos="0"/>
         </w:tabs>
-        <w:ind w:left="0" w:hanging="0"/>
+        <w:ind w:start="0" w:hanging="0"/>
       </w:pPr>
     </w:lvl>
     <w:lvl w:ilvl="3">
@@ -52500,12 +52526,12 @@
       <w:numFmt w:val="none"/>
       <w:suff w:val="nothing"/>
       <w:lvlText w:val=""/>
-      <w:lvlJc w:val="left"/>
+      <w:lvlJc w:val="start"/>
       <w:pPr>
         <w:tabs>
           <w:tab w:val="num" w:pos="0"/>
         </w:tabs>
-        <w:ind w:left="0" w:hanging="0"/>
+        <w:ind w:start="0" w:hanging="0"/>
       </w:pPr>
     </w:lvl>
     <w:lvl w:ilvl="4">
@@ -52513,12 +52539,12 @@
       <w:numFmt w:val="none"/>
       <w:suff w:val="nothing"/>
       <w:lvlText w:val=""/>
-      <w:lvlJc w:val="left"/>
+      <w:lvlJc w:val="start"/>
       <w:pPr>
         <w:tabs>
           <w:tab w:val="num" w:pos="0"/>
         </w:tabs>
-        <w:ind w:left="0" w:hanging="0"/>
+        <w:ind w:start="0" w:hanging="0"/>
       </w:pPr>
     </w:lvl>
     <w:lvl w:ilvl="5">
@@ -52526,12 +52552,12 @@
       <w:numFmt w:val="none"/>
       <w:suff w:val="nothing"/>
       <w:lvlText w:val=""/>
-      <w:lvlJc w:val="left"/>
+      <w:lvlJc w:val="start"/>
       <w:pPr>
         <w:tabs>
           <w:tab w:val="num" w:pos="0"/>
         </w:tabs>
-        <w:ind w:left="0" w:hanging="0"/>
+        <w:ind w:start="0" w:hanging="0"/>
       </w:pPr>
     </w:lvl>
     <w:lvl w:ilvl="6">
@@ -52539,12 +52565,12 @@
       <w:numFmt w:val="none"/>
       <w:suff w:val="nothing"/>
       <w:lvlText w:val=""/>
-      <w:lvlJc w:val="left"/>
+      <w:lvlJc w:val="start"/>
       <w:pPr>
         <w:tabs>
           <w:tab w:val="num" w:pos="0"/>
         </w:tabs>
-        <w:ind w:left="0" w:hanging="0"/>
+        <w:ind w:start="0" w:hanging="0"/>
       </w:pPr>
     </w:lvl>
     <w:lvl w:ilvl="7">
@@ -52552,12 +52578,12 @@
       <w:numFmt w:val="none"/>
       <w:suff w:val="nothing"/>
       <w:lvlText w:val=""/>
-      <w:lvlJc w:val="left"/>
+      <w:lvlJc w:val="start"/>
       <w:pPr>
         <w:tabs>
           <w:tab w:val="num" w:pos="0"/>
         </w:tabs>
-        <w:ind w:left="0" w:hanging="0"/>
+        <w:ind w:start="0" w:hanging="0"/>
       </w:pPr>
     </w:lvl>
     <w:lvl w:ilvl="8">
@@ -52565,12 +52591,12 @@
       <w:numFmt w:val="none"/>
       <w:suff w:val="nothing"/>
       <w:lvlText w:val=""/>
-      <w:lvlJc w:val="left"/>
+      <w:lvlJc w:val="start"/>
       <w:pPr>
         <w:tabs>
           <w:tab w:val="num" w:pos="0"/>
         </w:tabs>
-        <w:ind w:left="0" w:hanging="0"/>
+        <w:ind w:start="0" w:hanging="0"/>
       </w:pPr>
     </w:lvl>
   </w:abstractNum>
@@ -52579,108 +52605,108 @@
       <w:start w:val="1"/>
       <w:numFmt w:val="decimal"/>
       <w:lvlText w:val="%1."/>
-      <w:lvlJc w:val="left"/>
+      <w:lvlJc w:val="start"/>
       <w:pPr>
         <w:tabs>
           <w:tab w:val="num" w:pos="0"/>
         </w:tabs>
-        <w:ind w:left="720" w:hanging="480"/>
+        <w:ind w:start="720" w:hanging="480"/>
       </w:pPr>
     </w:lvl>
     <w:lvl w:ilvl="1">
       <w:start w:val="1"/>
       <w:numFmt w:val="decimal"/>
       <w:lvlText w:val="%2."/>
-      <w:lvlJc w:val="left"/>
+      <w:lvlJc w:val="start"/>
       <w:pPr>
         <w:tabs>
           <w:tab w:val="num" w:pos="0"/>
         </w:tabs>
-        <w:ind w:left="1440" w:hanging="480"/>
+        <w:ind w:start="1440" w:hanging="480"/>
       </w:pPr>
     </w:lvl>
     <w:lvl w:ilvl="2">
       <w:start w:val="1"/>
       <w:numFmt w:val="decimal"/>
       <w:lvlText w:val="%3."/>
-      <w:lvlJc w:val="left"/>
+      <w:lvlJc w:val="start"/>
       <w:pPr>
         <w:tabs>
           <w:tab w:val="num" w:pos="0"/>
         </w:tabs>
-        <w:ind w:left="2160" w:hanging="480"/>
+        <w:ind w:start="2160" w:hanging="480"/>
       </w:pPr>
     </w:lvl>
     <w:lvl w:ilvl="3">
       <w:start w:val="1"/>
       <w:numFmt w:val="decimal"/>
       <w:lvlText w:val="%4."/>
-      <w:lvlJc w:val="left"/>
+      <w:lvlJc w:val="start"/>
       <w:pPr>
         <w:tabs>
           <w:tab w:val="num" w:pos="0"/>
         </w:tabs>
-        <w:ind w:left="2880" w:hanging="480"/>
+        <w:ind w:start="2880" w:hanging="480"/>
       </w:pPr>
     </w:lvl>
     <w:lvl w:ilvl="4">
       <w:start w:val="1"/>
       <w:numFmt w:val="decimal"/>
       <w:lvlText w:val="%5."/>
-      <w:lvlJc w:val="left"/>
+      <w:lvlJc w:val="start"/>
       <w:pPr>
         <w:tabs>
           <w:tab w:val="num" w:pos="0"/>
         </w:tabs>
-        <w:ind w:left="3600" w:hanging="480"/>
+        <w:ind w:start="3600" w:hanging="480"/>
       </w:pPr>
     </w:lvl>
     <w:lvl w:ilvl="5">
       <w:start w:val="1"/>
       <w:numFmt w:val="decimal"/>
       <w:lvlText w:val="%6."/>
-      <w:lvlJc w:val="left"/>
+      <w:lvlJc w:val="start"/>
       <w:pPr>
         <w:tabs>
           <w:tab w:val="num" w:pos="0"/>
         </w:tabs>
-        <w:ind w:left="4320" w:hanging="480"/>
+        <w:ind w:start="4320" w:hanging="480"/>
       </w:pPr>
     </w:lvl>
     <w:lvl w:ilvl="6">
       <w:start w:val="1"/>
       <w:numFmt w:val="decimal"/>
       <w:lvlText w:val="%7."/>
-      <w:lvlJc w:val="left"/>
+      <w:lvlJc w:val="start"/>
       <w:pPr>
         <w:tabs>
           <w:tab w:val="num" w:pos="0"/>
         </w:tabs>
-        <w:ind w:left="5040" w:hanging="480"/>
+        <w:ind w:start="5040" w:hanging="480"/>
       </w:pPr>
     </w:lvl>
     <w:lvl w:ilvl="7">
       <w:start w:val="1"/>
       <w:numFmt w:val="decimal"/>
       <w:lvlText w:val="%8."/>
-      <w:lvlJc w:val="left"/>
+      <w:lvlJc w:val="start"/>
       <w:pPr>
         <w:tabs>
           <w:tab w:val="num" w:pos="0"/>
         </w:tabs>
-        <w:ind w:left="5760" w:hanging="480"/>
+        <w:ind w:start="5760" w:hanging="480"/>
       </w:pPr>
     </w:lvl>
     <w:lvl w:ilvl="8">
       <w:start w:val="1"/>
       <w:numFmt w:val="decimal"/>
       <w:lvlText w:val="%9."/>
-      <w:lvlJc w:val="left"/>
+      <w:lvlJc w:val="start"/>
       <w:pPr>
         <w:tabs>
           <w:tab w:val="num" w:pos="0"/>
         </w:tabs>
-        <w:ind w:left="6480" w:hanging="480"/>
+        <w:ind w:start="6480" w:hanging="480"/>
       </w:pPr>
     </w:lvl>
   </w:abstractNum>
@@ -52689,12 +52715,12 @@
       <w:start w:val="1"/>
       <w:numFmt w:val="bullet"/>
       <w:lvlText w:val=""/>
-      <w:lvlJc w:val="left"/>
+      <w:lvlJc w:val="start"/>
       <w:pPr>
         <w:tabs>
           <w:tab w:val="num" w:pos="2520"/>
         </w:tabs>
-        <w:ind w:left="3240" w:hanging="480"/>
+        <w:ind w:start="3240" w:hanging="480"/>
       </w:pPr>
       <w:rPr>
         <w:rFonts w:ascii="Symbol" w:hAnsi="Symbol" w:cs="Symbol" w:hint="default"/>
@@ -52704,12 +52730,12 @@
       <w:start w:val="1"/>
       <w:numFmt w:val="bullet"/>
       <w:lvlText w:val=""/>
-      <w:lvlJc w:val="left"/>
+      <w:lvlJc w:val="start"/>
       <w:pPr>
         <w:tabs>
           <w:tab w:val="num" w:pos="2520"/>
         </w:tabs>
-        <w:ind w:left="3960" w:hanging="480"/>
+        <w:ind w:start="3960" w:hanging="480"/>
       </w:pPr>
       <w:rPr>
         <w:rFonts w:ascii="Symbol" w:hAnsi="Symbol" w:cs="Symbol" w:hint="default"/>
@@ -52719,12 +52745,12 @@
       <w:start w:val="1"/>
       <w:numFmt w:val="bullet"/>
       <w:lvlText w:val=""/>
-      <w:lvlJc w:val="left"/>
+      <w:lvlJc w:val="start"/>
       <w:pPr>
         <w:tabs>
           <w:tab w:val="num" w:pos="2520"/>
         </w:tabs>
-        <w:ind w:left="4680" w:hanging="480"/>
+        <w:ind w:start="4680" w:hanging="480"/>
       </w:pPr>
       <w:rPr>
         <w:rFonts w:ascii="Symbol" w:hAnsi="Symbol" w:cs="Symbol" w:hint="default"/>
@@ -52734,12 +52760,12 @@
       <w:start w:val="1"/>
       <w:numFmt w:val="bullet"/>
       <w:lvlText w:val=""/>
-      <w:lvlJc w:val="left"/>
+      <w:lvlJc w:val="start"/>
       <w:pPr>
         <w:tabs>
           <w:tab w:val="num" w:pos="2520"/>
         </w:tabs>
-        <w:ind w:left="5400" w:hanging="480"/>
+        <w:ind w:start="5400" w:hanging="480"/>
       </w:pPr>
       <w:rPr>
         <w:rFonts w:ascii="Symbol" w:hAnsi="Symbol" w:cs="Symbol" w:hint="default"/>
@@ -52749,12 +52775,12 @@
       <w:start w:val="1"/>
       <w:numFmt w:val="bullet"/>
       <w:lvlText w:val=""/>
-      <w:lvlJc w:val="left"/>
+      <w:lvlJc w:val="start"/>
       <w:pPr>
         <w:tabs>
           <w:tab w:val="num" w:pos="2520"/>
         </w:tabs>
-        <w:ind w:left="6120" w:hanging="480"/>
+        <w:ind w:start="6120" w:hanging="480"/>
       </w:pPr>
       <w:rPr>
         <w:rFonts w:ascii="Symbol" w:hAnsi="Symbol" w:cs="Symbol" w:hint="default"/>
@@ -52764,12 +52790,12 @@
       <w:start w:val="1"/>
       <w:numFmt w:val="bullet"/>
       <w:lvlText w:val=""/>
-      <w:lvlJc w:val="left"/>
+      <w:lvlJc w:val="start"/>
       <w:pPr>
         <w:tabs>
           <w:tab w:val="num" w:pos="2520"/>
         </w:tabs>
-        <w:ind w:left="6840" w:hanging="480"/>
+        <w:ind w:start="6840" w:hanging="480"/>
       </w:pPr>
       <w:rPr>
         <w:rFonts w:ascii="Symbol" w:hAnsi="Symbol" w:cs="Symbol" w:hint="default"/>
@@ -52779,12 +52805,12 @@
       <w:start w:val="1"/>
       <w:numFmt w:val="bullet"/>
       <w:lvlText w:val=""/>
-      <w:lvlJc w:val="left"/>
+      <w:lvlJc w:val="start"/>
       <w:pPr>
         <w:tabs>
           <w:tab w:val="num" w:pos="2520"/>
         </w:tabs>
-        <w:ind w:left="7560" w:hanging="480"/>
+        <w:ind w:start="7560" w:hanging="480"/>
       </w:pPr>
       <w:rPr>
         <w:rFonts w:ascii="Symbol" w:hAnsi="Symbol" w:cs="Symbol" w:hint="default"/>
@@ -52794,12 +52820,12 @@
       <w:start w:val="1"/>
       <w:numFmt w:val="bullet"/>
       <w:lvlText w:val=""/>
-      <w:lvlJc w:val="left"/>
+      <w:lvlJc w:val="start"/>
       <w:pPr>
         <w:tabs>
           <w:tab w:val="num" w:pos="2520"/>
         </w:tabs>
-        <w:ind w:left="8280" w:hanging="480"/>
+        <w:ind w:start="8280" w:hanging="480"/>
       </w:pPr>
       <w:rPr>
         <w:rFonts w:ascii="Symbol" w:hAnsi="Symbol" w:cs="Symbol" w:hint="default"/>
@@ -52809,12 +52835,12 @@
       <w:start w:val="1"/>
       <w:numFmt w:val="bullet"/>
       <w:lvlText w:val=""/>
-      <w:lvlJc w:val="left"/>
+      <w:lvlJc w:val="start"/>
       <w:pPr>
         <w:tabs>
           <w:tab w:val="num" w:pos="2520"/>
         </w:tabs>
-        <w:ind w:left="9000" w:hanging="480"/>
+        <w:ind w:start="9000" w:hanging="480"/>
       </w:pPr>
       <w:rPr>
         <w:rFonts w:ascii="Symbol" w:hAnsi="Symbol" w:cs="Symbol" w:hint="default"/>
@@ -52826,12 +52852,12 @@
       <w:start w:val="1"/>
       <w:numFmt w:val="bullet"/>
       <w:lvlText w:val=""/>
-      <w:lvlJc w:val="left"/>
+      <w:lvlJc w:val="start"/>
       <w:pPr>
         <w:tabs>
           <w:tab w:val="num" w:pos="720"/>
         </w:tabs>
-        <w:ind w:left="720" w:hanging="360"/>
+        <w:ind w:start="720" w:hanging="360"/>
       </w:pPr>
       <w:rPr>
         <w:rFonts w:ascii="Symbol" w:hAnsi="Symbol" w:cs="Symbol" w:hint="default"/>
@@ -52841,12 +52867,12 @@
       <w:start w:val="1"/>
       <w:numFmt w:val="bullet"/>
       <w:lvlText w:val="◦"/>
-      <w:lvlJc w:val="left"/>
+      <w:lvlJc w:val="start"/>
       <w:pPr>
         <w:tabs>
           <w:tab w:val="num" w:pos="1080"/>
         </w:tabs>
-        <w:ind w:left="1080" w:hanging="360"/>
+        <w:ind w:start="1080" w:hanging="360"/>
       </w:pPr>
       <w:rPr>
         <w:rFonts w:ascii="OpenSymbol" w:hAnsi="OpenSymbol" w:cs="OpenSymbol" w:hint="default"/>
@@ -52856,12 +52882,12 @@
       <w:start w:val="1"/>
       <w:numFmt w:val="bullet"/>
       <w:lvlText w:val="▪"/>
-      <w:lvlJc w:val="left"/>
+      <w:lvlJc w:val="start"/>
       <w:pPr>
         <w:tabs>
           <w:tab w:val="num" w:pos="1440"/>
         </w:tabs>
-        <w:ind w:left="1440" w:hanging="360"/>
+        <w:ind w:start="1440" w:hanging="360"/>
       </w:pPr>
       <w:rPr>
         <w:rFonts w:ascii="OpenSymbol" w:hAnsi="OpenSymbol" w:cs="OpenSymbol" w:hint="default"/>
@@ -52871,12 +52897,12 @@
       <w:start w:val="1"/>
       <w:numFmt w:val="bullet"/>
       <w:lvlText w:val=""/>
-      <w:lvlJc w:val="left"/>
+      <w:lvlJc w:val="start"/>
       <w:pPr>
         <w:tabs>
           <w:tab w:val="num" w:pos="1800"/>
         </w:tabs>
-        <w:ind w:left="1800" w:hanging="360"/>
+        <w:ind w:start="1800" w:hanging="360"/>
       </w:pPr>
       <w:rPr>
         <w:rFonts w:ascii="Symbol" w:hAnsi="Symbol" w:cs="Symbol" w:hint="default"/>
@@ -52886,12 +52912,12 @@
       <w:start w:val="1"/>
       <w:numFmt w:val="bullet"/>
       <w:lvlText w:val="◦"/>
-      <w:lvlJc w:val="left"/>
+      <w:lvlJc w:val="start"/>
       <w:pPr>
         <w:tabs>
           <w:tab w:val="num" w:pos="2160"/>
         </w:tabs>
-        <w:ind w:left="2160" w:hanging="360"/>
+        <w:ind w:start="2160" w:hanging="360"/>
       </w:pPr>
       <w:rPr>
         <w:rFonts w:ascii="OpenSymbol" w:hAnsi="OpenSymbol" w:cs="OpenSymbol" w:hint="default"/>
@@ -52901,12 +52927,12 @@
       <w:start w:val="1"/>
       <w:numFmt w:val="bullet"/>
       <w:lvlText w:val="▪"/>
-      <w:lvlJc w:val="left"/>
+      <w:lvlJc w:val="start"/>
       <w:pPr>
         <w:tabs>
           <w:tab w:val="num" w:pos="2520"/>
         </w:tabs>
-        <w:ind w:left="2520" w:hanging="360"/>
+        <w:ind w:start="2520" w:hanging="360"/>
       </w:pPr>
       <w:rPr>
         <w:rFonts w:ascii="OpenSymbol" w:hAnsi="OpenSymbol" w:cs="OpenSymbol" w:hint="default"/>
@@ -52916,12 +52942,12 @@
       <w:start w:val="1"/>
       <w:numFmt w:val="bullet"/>
       <w:lvlText w:val=""/>
-      <w:lvlJc w:val="left"/>
+      <w:lvlJc w:val="start"/>
       <w:pPr>
         <w:tabs>
           <w:tab w:val="num" w:pos="2880"/>
         </w:tabs>
-        <w:ind w:left="2880" w:hanging="360"/>
+        <w:ind w:start="2880" w:hanging="360"/>
       </w:pPr>
       <w:rPr>
         <w:rFonts w:ascii="Symbol" w:hAnsi="Symbol" w:cs="Symbol" w:hint="default"/>
@@ -52931,12 +52957,12 @@
       <w:start w:val="1"/>
       <w:numFmt w:val="bullet"/>
       <w:lvlText w:val="◦"/>
-      <w:lvlJc w:val="left"/>
+      <w:lvlJc w:val="start"/>
       <w:pPr>
         <w:tabs>
           <w:tab w:val="num" w:pos="3240"/>
         </w:tabs>
-        <w:ind w:left="3240" w:hanging="360"/>
+        <w:ind w:start="3240" w:hanging="360"/>
       </w:pPr>
       <w:rPr>
         <w:rFonts w:ascii="OpenSymbol" w:hAnsi="OpenSymbol" w:cs="OpenSymbol" w:hint="default"/>
@@ -52946,12 +52972,12 @@
       <w:start w:val="1"/>
       <w:numFmt w:val="bullet"/>
       <w:lvlText w:val="▪"/>
-      <w:lvlJc w:val="left"/>
+      <w:lvlJc w:val="start"/>
       <w:pPr>
         <w:tabs>
           <w:tab w:val="num" w:pos="3600"/>
         </w:tabs>
-        <w:ind w:left="3600" w:hanging="360"/>
+        <w:ind w:start="3600" w:hanging="360"/>
       </w:pPr>
       <w:rPr>
         <w:rFonts w:ascii="OpenSymbol" w:hAnsi="OpenSymbol" w:cs="OpenSymbol" w:hint="default"/>
@@ -52963,108 +52989,108 @@
       <w:start w:val="1"/>
       <w:numFmt w:val="decimal"/>
       <w:lvlText w:val="%1."/>
-      <w:lvlJc w:val="left"/>
+      <w:lvlJc w:val="start"/>
       <w:pPr>
         <w:tabs>
           <w:tab w:val="num" w:pos="0"/>
         </w:tabs>
-        <w:ind w:left="720" w:hanging="480"/>
+        <w:ind w:start="720" w:hanging="480"/>
       </w:pPr>
     </w:lvl>
     <w:lvl w:ilvl="1">
       <w:start w:val="1"/>
       <w:numFmt w:val="decimal"/>
       <w:lvlText w:val="%2."/>
-      <w:lvlJc w:val="left"/>
+      <w:lvlJc w:val="start"/>
       <w:pPr>
         <w:tabs>
           <w:tab w:val="num" w:pos="0"/>
         </w:tabs>
-        <w:ind w:left="1440" w:hanging="480"/>
+        <w:ind w:start="1440" w:hanging="480"/>
       </w:pPr>
     </w:lvl>
     <w:lvl w:ilvl="2">
       <w:start w:val="1"/>
       <w:numFmt w:val="decimal"/>
       <w:lvlText w:val="%3."/>
-      <w:lvlJc w:val="left"/>
+      <w:lvlJc w:val="start"/>
       <w:pPr>
         <w:tabs>
           <w:tab w:val="num" w:pos="0"/>
         </w:tabs>
-        <w:ind w:left="2160" w:hanging="480"/>
+        <w:ind w:start="2160" w:hanging="480"/>
       </w:pPr>
     </w:lvl>
     <w:lvl w:ilvl="3">
       <w:start w:val="1"/>
       <w:numFmt w:val="decimal"/>
       <w:lvlText w:val="%4."/>
-      <w:lvlJc w:val="left"/>
+      <w:lvlJc w:val="start"/>
       <w:pPr>
         <w:tabs>
           <w:tab w:val="num" w:pos="0"/>
         </w:tabs>
-        <w:ind w:left="2880" w:hanging="480"/>
+        <w:ind w:start="2880" w:hanging="480"/>
       </w:pPr>
     </w:lvl>
     <w:lvl w:ilvl="4">
       <w:start w:val="1"/>
       <w:numFmt w:val="decimal"/>
       <w:lvlText w:val="%5."/>
-      <w:lvlJc w:val="left"/>
+      <w:lvlJc w:val="start"/>
       <w:pPr>
         <w:tabs>
           <w:tab w:val="num" w:pos="0"/>
         </w:tabs>
-        <w:ind w:left="3600" w:hanging="480"/>
+        <w:ind w:start="3600" w:hanging="480"/>
       </w:pPr>
     </w:lvl>
     <w:lvl w:ilvl="5">
       <w:start w:val="1"/>
       <w:numFmt w:val="decimal"/>
       <w:lvlText w:val="%6."/>
-      <w:lvlJc w:val="left"/>
+      <w:lvlJc w:val="start"/>
       <w:pPr>
         <w:tabs>
           <w:tab w:val="num" w:pos="0"/>
         </w:tabs>
-        <w:ind w:left="4320" w:hanging="480"/>
+        <w:ind w:start="4320" w:hanging="480"/>
       </w:pPr>
     </w:lvl>
     <w:lvl w:ilvl="6">
       <w:start w:val="1"/>
       <w:numFmt w:val="decimal"/>
       <w:lvlText w:val="%7."/>
-      <w:lvlJc w:val="left"/>
+      <w:lvlJc w:val="start"/>
       <w:pPr>
         <w:tabs>
           <w:tab w:val="num" w:pos="0"/>
         </w:tabs>
-        <w:ind w:left="5040" w:hanging="480"/>
+        <w:ind w:start="5040" w:hanging="480"/>
       </w:pPr>
     </w:lvl>
     <w:lvl w:ilvl="7">
       <w:start w:val="1"/>
       <w:numFmt w:val="decimal"/>
       <w:lvlText w:val="%8."/>
-      <w:lvlJc w:val="left"/>
+      <w:lvlJc w:val="start"/>
       <w:pPr>
         <w:tabs>
           <w:tab w:val="num" w:pos="0"/>
         </w:tabs>
-        <w:ind w:left="5760" w:hanging="480"/>
+        <w:ind w:start="5760" w:hanging="480"/>
       </w:pPr>
     </w:lvl>
     <w:lvl w:ilvl="8">
       <w:start w:val="1"/>
       <w:numFmt w:val="decimal"/>
       <w:lvlText w:val="%9."/>
-      <w:lvlJc w:val="left"/>
+      <w:lvlJc w:val="start"/>
       <w:pPr>
         <w:tabs>
           <w:tab w:val="num" w:pos="0"/>
         </w:tabs>
-        <w:ind w:left="6480" w:hanging="480"/>
+        <w:ind w:start="6480" w:hanging="480"/>
       </w:pPr>
     </w:lvl>
   </w:abstractNum>
@@ -53073,108 +53099,108 @@
       <w:start w:val="1"/>
       <w:numFmt w:val="decimal"/>
       <w:lvlText w:val="%1."/>
-      <w:lvlJc w:val="left"/>
+      <w:lvlJc w:val="start"/>
       <w:pPr>
         <w:tabs>
           <w:tab w:val="num" w:pos="0"/>
         </w:tabs>
-        <w:ind w:left="720" w:hanging="480"/>
+        <w:ind w:start="720" w:hanging="480"/>
       </w:pPr>
     </w:lvl>
     <w:lvl w:ilvl="1">
       <w:start w:val="1"/>
       <w:numFmt w:val="decimal"/>
       <w:lvlText w:val="%2."/>
-      <w:lvlJc w:val="left"/>
+      <w:lvlJc w:val="start"/>
       <w:pPr>
         <w:tabs>
           <w:tab w:val="num" w:pos="0"/>
         </w:tabs>
-        <w:ind w:left="1440" w:hanging="480"/>
+        <w:ind w:start="1440" w:hanging="480"/>
       </w:pPr>
     </w:lvl>
     <w:lvl w:ilvl="2">
       <w:start w:val="1"/>
       <w:numFmt w:val="decimal"/>
       <w:lvlText w:val="%3."/>
-      <w:lvlJc w:val="left"/>
+      <w:lvlJc w:val="start"/>
       <w:pPr>
         <w:tabs>
           <w:tab w:val="num" w:pos="0"/>
         </w:tabs>
-        <w:ind w:left="2160" w:hanging="480"/>
+        <w:ind w:start="2160" w:hanging="480"/>
       </w:pPr>
     </w:lvl>
     <w:lvl w:ilvl="3">
       <w:start w:val="1"/>
       <w:numFmt w:val="decimal"/>
       <w:lvlText w:val="%4."/>
-      <w:lvlJc w:val="left"/>
+      <w:lvlJc w:val="start"/>
       <w:pPr>
         <w:tabs>
           <w:tab w:val="num" w:pos="0"/>
         </w:tabs>
-        <w:ind w:left="2880" w:hanging="480"/>
+        <w:ind w:start="2880" w:hanging="480"/>
       </w:pPr>
     </w:lvl>
     <w:lvl w:ilvl="4">
       <w:start w:val="1"/>
       <w:numFmt w:val="decimal"/>
       <w:lvlText w:val="%5."/>
-      <w:lvlJc w:val="left"/>
+      <w:lvlJc w:val="start"/>
       <w:pPr>
         <w:tabs>
           <w:tab w:val="num" w:pos="0"/>
         </w:tabs>
-        <w:ind w:left="3600" w:hanging="480"/>
+        <w:ind w:start="3600" w:hanging="480"/>
       </w:pPr>
     </w:lvl>
     <w:lvl w:ilvl="5">
       <w:start w:val="1"/>
       <w:numFmt w:val="decimal"/>
       <w:lvlText w:val="%6."/>
-      <w:lvlJc w:val="left"/>
+      <w:lvlJc w:val="start"/>
       <w:pPr>
         <w:tabs>
           <w:tab w:val="num" w:pos="0"/>
         </w:tabs>
-        <w:ind w:left="4320" w:hanging="480"/>
+        <w:ind w:start="4320" w:hanging="480"/>
       </w:pPr>
     </w:lvl>
     <w:lvl w:ilvl="6">
       <w:start w:val="1"/>
       <w:numFmt w:val="decimal"/>
       <w:lvlText w:val="%7."/>
-      <w:lvlJc w:val="left"/>
+      <w:lvlJc w:val="start"/>
       <w:pPr>
         <w:tabs>
           <w:tab w:val="num" w:pos="0"/>
         </w:tabs>
-        <w:ind w:left="5040" w:hanging="480"/>
+        <w:ind w:start="5040" w:hanging="480"/>
       </w:pPr>
     </w:lvl>
     <w:lvl w:ilvl="7">
       <w:start w:val="1"/>
       <w:numFmt w:val="decimal"/>
       <w:lvlText w:val="%8."/>
-      <w:lvlJc w:val="left"/>
+      <w:lvlJc w:val="start"/>
       <w:pPr>
         <w:tabs>
           <w:tab w:val="num" w:pos="0"/>
         </w:tabs>
-        <w:ind w:left="5760" w:hanging="480"/>
+        <w:ind w:start="5760" w:hanging="480"/>
       </w:pPr>
     </w:lvl>
     <w:lvl w:ilvl="8">
       <w:start w:val="1"/>
       <w:numFmt w:val="decimal"/>
       <w:lvlText w:val="%9."/>
-      <w:lvlJc w:val="left"/>
+      <w:lvlJc w:val="start"/>
       <w:pPr>
         <w:tabs>
           <w:tab w:val="num" w:pos="0"/>
         </w:tabs>
-        <w:ind w:left="6480" w:hanging="480"/>
+        <w:ind w:start="6480" w:hanging="480"/>
       </w:pPr>
     </w:lvl>
   </w:abstractNum>
@@ -53183,108 +53209,108 @@
       <w:start w:val="1"/>
       <w:numFmt w:val="decimal"/>
       <w:lvlText w:val="%1."/>
-      <w:lvlJc w:val="left"/>
+      <w:lvlJc w:val="start"/>
       <w:pPr>
         <w:tabs>
           <w:tab w:val="num" w:pos="0"/>
         </w:tabs>
-        <w:ind w:left="720" w:hanging="480"/>
+        <w:ind w:start="720" w:hanging="480"/>
       </w:pPr>
     </w:lvl>
     <w:lvl w:ilvl="1">
       <w:start w:val="1"/>
       <w:numFmt w:val="decimal"/>
       <w:lvlText w:val="%2."/>
-      <w:lvlJc w:val="left"/>
+      <w:lvlJc w:val="start"/>
       <w:pPr>
         <w:tabs>
           <w:tab w:val="num" w:pos="0"/>
         </w:tabs>
-        <w:ind w:left="1440" w:hanging="480"/>
+        <w:ind w:start="1440" w:hanging="480"/>
       </w:pPr>
     </w:lvl>
     <w:lvl w:ilvl="2">
       <w:start w:val="1"/>
       <w:numFmt w:val="decimal"/>
       <w:lvlText w:val="%3."/>
-      <w:lvlJc w:val="left"/>
+      <w:lvlJc w:val="start"/>
       <w:pPr>
         <w:tabs>
           <w:tab w:val="num" w:pos="0"/>
         </w:tabs>
-        <w:ind w:left="2160" w:hanging="480"/>
+        <w:ind w:start="2160" w:hanging="480"/>
       </w:pPr>
     </w:lvl>
     <w:lvl w:ilvl="3">
       <w:start w:val="1"/>
       <w:numFmt w:val="decimal"/>
       <w:lvlText w:val="%4."/>
-      <w:lvlJc w:val="left"/>
+      <w:lvlJc w:val="start"/>
       <w:pPr>
         <w:tabs>
           <w:tab w:val="num" w:pos="0"/>
         </w:tabs>
-        <w:ind w:left="2880" w:hanging="480"/>
+        <w:ind w:start="2880" w:hanging="480"/>
       </w:pPr>
     </w:lvl>
     <w:lvl w:ilvl="4">
       <w:start w:val="1"/>
       <w:numFmt w:val="decimal"/>
       <w:lvlText w:val="%5."/>
-      <w:lvlJc w:val="left"/>
+      <w:lvlJc w:val="start"/>
       <w:pPr>
         <w:tabs>
           <w:tab w:val="num" w:pos="0"/>
         </w:tabs>
-        <w:ind w:left="3600" w:hanging="480"/>
+        <w:ind w:start="3600" w:hanging="480"/>
       </w:pPr>
     </w:lvl>
     <w:lvl w:ilvl="5">
       <w:start w:val="1"/>
       <w:numFmt w:val="decimal"/>
       <w:lvlText w:val="%6."/>
-      <w:lvlJc w:val="left"/>
+      <w:lvlJc w:val="start"/>
       <w:pPr>
         <w:tabs>
           <w:tab w:val="num" w:pos="0"/>
         </w:tabs>
-        <w:ind w:left="4320" w:hanging="480"/>
+        <w:ind w:start="4320" w:hanging="480"/>
       </w:pPr>
     </w:lvl>
     <w:lvl w:ilvl="6">
       <w:start w:val="1"/>
       <w:numFmt w:val="decimal"/>
       <w:lvlText w:val="%7."/>
-      <w:lvlJc w:val="left"/>
+      <w:lvlJc w:val="start"/>
       <w:pPr>
         <w:tabs>
           <w:tab w:val="num" w:pos="0"/>
         </w:tabs>
-        <w:ind w:left="5040" w:hanging="480"/>
+        <w:ind w:start="5040" w:hanging="480"/>
       </w:pPr>
     </w:lvl>
     <w:lvl w:ilvl="7">
       <w:start w:val="1"/>
       <w:numFmt w:val="decimal"/>
       <w:lvlText w:val="%8."/>
-      <w:lvlJc w:val="left"/>
+      <w:lvlJc w:val="start"/>
       <w:pPr>
         <w:tabs>
           <w:tab w:val="num" w:pos="0"/>
         </w:tabs>
-        <w:ind w:left="5760" w:hanging="480"/>
+        <w:ind w:start="5760" w:hanging="480"/>
       </w:pPr>
     </w:lvl>
     <w:lvl w:ilvl="8">
       <w:start w:val="1"/>
       <w:numFmt w:val="decimal"/>
       <w:lvlText w:val="%9."/>
-      <w:lvlJc w:val="left"/>
+      <w:lvlJc w:val="start"/>
       <w:pPr>
         <w:tabs>
           <w:tab w:val="num" w:pos="0"/>
         </w:tabs>
-        <w:ind w:left="6480" w:hanging="480"/>
+        <w:ind w:start="6480" w:hanging="480"/>
       </w:pPr>
     </w:lvl>
   </w:abstractNum>
@@ -53293,108 +53319,108 @@
       <w:start w:val="1"/>
       <w:numFmt w:val="decimal"/>
       <w:lvlText w:val="%1."/>
-      <w:lvlJc w:val="left"/>
+      <w:lvlJc w:val="start"/>
       <w:pPr>
         <w:tabs>
           <w:tab w:val="num" w:pos="0"/>
         </w:tabs>
-        <w:ind w:left="720" w:hanging="480"/>
+        <w:ind w:start="720" w:hanging="480"/>
       </w:pPr>
     </w:lvl>
     <w:lvl w:ilvl="1">
       <w:start w:val="1"/>
       <w:numFmt w:val="decimal"/>
       <w:lvlText w:val="%2."/>
-      <w:lvlJc w:val="left"/>
+      <w:lvlJc w:val="start"/>
       <w:pPr>
         <w:tabs>
           <w:tab w:val="num" w:pos="0"/>
         </w:tabs>
-        <w:ind w:left="1440" w:hanging="480"/>
+        <w:ind w:start="1440" w:hanging="480"/>
       </w:pPr>
     </w:lvl>
     <w:lvl w:ilvl="2">
       <w:start w:val="1"/>
       <w:numFmt w:val="decimal"/>
       <w:lvlText w:val="%3."/>
-      <w:lvlJc w:val="left"/>
+      <w:lvlJc w:val="start"/>
       <w:pPr>
         <w:tabs>
           <w:tab w:val="num" w:pos="0"/>
         </w:tabs>
-        <w:ind w:left="2160" w:hanging="480"/>
+        <w:ind w:start="2160" w:hanging="480"/>
       </w:pPr>
     </w:lvl>
     <w:lvl w:ilvl="3">
       <w:start w:val="1"/>
       <w:numFmt w:val="decimal"/>
       <w:lvlText w:val="%4."/>
-      <w:lvlJc w:val="left"/>
+      <w:lvlJc w:val="start"/>
       <w:pPr>
         <w:tabs>
           <w:tab w:val="num" w:pos="0"/>
         </w:tabs>
-        <w:ind w:left="2880" w:hanging="480"/>
+        <w:ind w:start="2880" w:hanging="480"/>
       </w:pPr>
     </w:lvl>
     <w:lvl w:ilvl="4">
       <w:start w:val="1"/>
       <w:numFmt w:val="decimal"/>
       <w:lvlText w:val="%5."/>
-      <w:lvlJc w:val="left"/>
+      <w:lvlJc w:val="start"/>
       <w:pPr>
         <w:tabs>
           <w:tab w:val="num" w:pos="0"/>
         </w:tabs>
-        <w:ind w:left="3600" w:hanging="480"/>
+        <w:ind w:start="3600" w:hanging="480"/>
       </w:pPr>
     </w:lvl>
     <w:lvl w:ilvl="5">
       <w:start w:val="1"/>
       <w:numFmt w:val="decimal"/>
       <w:lvlText w:val="%6."/>
-      <w:lvlJc w:val="left"/>
+      <w:lvlJc w:val="start"/>
       <w:pPr>
         <w:tabs>
           <w:tab w:val="num" w:pos="0"/>
         </w:tabs>
-        <w:ind w:left="4320" w:hanging="480"/>
+        <w:ind w:start="4320" w:hanging="480"/>
       </w:pPr>
     </w:lvl>
     <w:lvl w:ilvl="6">
       <w:start w:val="1"/>
       <w:numFmt w:val="decimal"/>
       <w:lvlText w:val="%7."/>
-      <w:lvlJc w:val="left"/>
+      <w:lvlJc w:val="start"/>
       <w:pPr>
         <w:tabs>
           <w:tab w:val="num" w:pos="0"/>
         </w:tabs>
-        <w:ind w:left="5040" w:hanging="480"/>
+        <w:ind w:start="5040" w:hanging="480"/>
       </w:pPr>
     </w:lvl>
     <w:lvl w:ilvl="7">
       <w:start w:val="1"/>
       <w:numFmt w:val="decimal"/>
       <w:lvlText w:val="%8."/>
-      <w:lvlJc w:val="left"/>
+      <w:lvlJc w:val="start"/>
       <w:pPr>
         <w:tabs>
           <w:tab w:val="num" w:pos="0"/>
         </w:tabs>
-        <w:ind w:left="5760" w:hanging="480"/>
+        <w:ind w:start="5760" w:hanging="480"/>
       </w:pPr>
     </w:lvl>
     <w:lvl w:ilvl="8">
       <w:start w:val="1"/>
       <w:numFmt w:val="decimal"/>
       <w:lvlText w:val="%9."/>
-      <w:lvlJc w:val="left"/>
+      <w:lvlJc w:val="start"/>
       <w:pPr>
         <w:tabs>
           <w:tab w:val="num" w:pos="0"/>
         </w:tabs>
-        <w:ind w:left="6480" w:hanging="480"/>
+        <w:ind w:start="6480" w:hanging="480"/>
       </w:pPr>
     </w:lvl>
   </w:abstractNum>
@@ -53403,108 +53429,108 @@
       <w:start w:val="1"/>
       <w:numFmt w:val="decimal"/>
       <w:lvlText w:val="%1."/>
-      <w:lvlJc w:val="left"/>
+      <w:lvlJc w:val="start"/>
       <w:pPr>
         <w:tabs>
           <w:tab w:val="num" w:pos="0"/>
         </w:tabs>
-        <w:ind w:left="720" w:hanging="480"/>
+        <w:ind w:start="720" w:hanging="480"/>
       </w:pPr>
     </w:lvl>
     <w:lvl w:ilvl="1">
       <w:start w:val="1"/>
       <w:numFmt w:val="decimal"/>
       <w:lvlText w:val="%2."/>
-      <w:lvlJc w:val="left"/>
+      <w:lvlJc w:val="start"/>
       <w:pPr>
         <w:tabs>
           <w:tab w:val="num" w:pos="0"/>
         </w:tabs>
-        <w:ind w:left="1440" w:hanging="480"/>
+        <w:ind w:start="1440" w:hanging="480"/>
       </w:pPr>
     </w:lvl>
     <w:lvl w:ilvl="2">
       <w:start w:val="1"/>
       <w:numFmt w:val="decimal"/>
       <w:lvlText w:val="%3."/>
-      <w:lvlJc w:val="left"/>
+      <w:lvlJc w:val="start"/>
       <w:pPr>
         <w:tabs>
           <w:tab w:val="num" w:pos="0"/>
         </w:tabs>
-        <w:ind w:left="2160" w:hanging="480"/>
+        <w:ind w:start="2160" w:hanging="480"/>
       </w:pPr>
     </w:lvl>
     <w:lvl w:ilvl="3">
       <w:start w:val="1"/>
       <w:numFmt w:val="decimal"/>
       <w:lvlText w:val="%4."/>
-      <w:lvlJc w:val="left"/>
+      <w:lvlJc w:val="start"/>
       <w:pPr>
         <w:tabs>
           <w:tab w:val="num" w:pos="0"/>
         </w:tabs>
-        <w:ind w:left="2880" w:hanging="480"/>
+        <w:ind w:start="2880" w:hanging="480"/>
       </w:pPr>
     </w:lvl>
     <w:lvl w:ilvl="4">
       <w:start w:val="1"/>
       <w:numFmt w:val="decimal"/>
       <w:lvlText w:val="%5."/>
-      <w:lvlJc w:val="left"/>
+      <w:lvlJc w:val="start"/>
       <w:pPr>
         <w:tabs>
           <w:tab w:val="num" w:pos="0"/>
         </w:tabs>
-        <w:ind w:left="3600" w:hanging="480"/>
+        <w:ind w:start="3600" w:hanging="480"/>
       </w:pPr>
     </w:lvl>
     <w:lvl w:ilvl="5">
       <w:start w:val="1"/>
       <w:numFmt w:val="decimal"/>
       <w:lvlText w:val="%6."/>
-      <w:lvlJc w:val="left"/>
+      <w:lvlJc w:val="start"/>
       <w:pPr>
         <w:tabs>
           <w:tab w:val="num" w:pos="0"/>
         </w:tabs>
-        <w:ind w:left="4320" w:hanging="480"/>
+        <w:ind w:start="4320" w:hanging="480"/>
       </w:pPr>
     </w:lvl>
     <w:lvl w:ilvl="6">
       <w:start w:val="1"/>
       <w:numFmt w:val="decimal"/>
       <w:lvlText w:val="%7."/>
-      <w:lvlJc w:val="left"/>
+      <w:lvlJc w:val="start"/>
       <w:pPr>
         <w:tabs>
           <w:tab w:val="num" w:pos="0"/>
         </w:tabs>
-        <w:ind w:left="5040" w:hanging="480"/>
+        <w:ind w:start="5040" w:hanging="480"/>
       </w:pPr>
     </w:lvl>
     <w:lvl w:ilvl="7">
       <w:start w:val="1"/>
       <w:numFmt w:val="decimal"/>
       <w:lvlText w:val="%8."/>
-      <w:lvlJc w:val="left"/>
+      <w:lvlJc w:val="start"/>
       <w:pPr>
         <w:tabs>
           <w:tab w:val="num" w:pos="0"/>
         </w:tabs>
-        <w:ind w:left="5760" w:hanging="480"/>
+        <w:ind w:start="5760" w:hanging="480"/>
       </w:pPr>
     </w:lvl>
     <w:lvl w:ilvl="8">
       <w:start w:val="1"/>
       <w:numFmt w:val="decimal"/>
       <w:lvlText w:val="%9."/>
-      <w:lvlJc w:val="left"/>
+      <w:lvlJc w:val="start"/>
       <w:pPr>
         <w:tabs>
           <w:tab w:val="num" w:pos="0"/>
         </w:tabs>
-        <w:ind w:left="6480" w:hanging="480"/>
+        <w:ind w:start="6480" w:hanging="480"/>
       </w:pPr>
     </w:lvl>
   </w:abstractNum>
@@ -53513,108 +53539,108 @@
       <w:start w:val="1"/>
       <w:numFmt w:val="decimal"/>
       <w:lvlText w:val="%1."/>
-      <w:lvlJc w:val="left"/>
+      <w:lvlJc w:val="start"/>
       <w:pPr>
         <w:tabs>
           <w:tab w:val="num" w:pos="0"/>
         </w:tabs>
-        <w:ind w:left="720" w:hanging="480"/>
+        <w:ind w:start="720" w:hanging="480"/>
       </w:pPr>
     </w:lvl>
     <w:lvl w:ilvl="1">
       <w:start w:val="1"/>
       <w:numFmt w:val="decimal"/>
       <w:lvlText w:val="%2."/>
-      <w:lvlJc w:val="left"/>
+      <w:lvlJc w:val="start"/>
       <w:pPr>
         <w:tabs>
           <w:tab w:val="num" w:pos="0"/>
         </w:tabs>
-        <w:ind w:left="1440" w:hanging="480"/>
+        <w:ind w:start="1440" w:hanging="480"/>
       </w:pPr>
     </w:lvl>
     <w:lvl w:ilvl="2">
       <w:start w:val="1"/>
       <w:numFmt w:val="decimal"/>
       <w:lvlText w:val="%3."/>
-      <w:lvlJc w:val="left"/>
+      <w:lvlJc w:val="start"/>
       <w:pPr>
         <w:tabs>
           <w:tab w:val="num" w:pos="0"/>
         </w:tabs>
-        <w:ind w:left="2160" w:hanging="480"/>
+        <w:ind w:start="2160" w:hanging="480"/>
       </w:pPr>
     </w:lvl>
     <w:lvl w:ilvl="3">
       <w:start w:val="1"/>
       <w:numFmt w:val="decimal"/>
       <w:lvlText w:val="%4."/>
-      <w:lvlJc w:val="left"/>
+      <w:lvlJc w:val="start"/>
       <w:pPr>
         <w:tabs>
           <w:tab w:val="num" w:pos="0"/>
         </w:tabs>
-        <w:ind w:left="2880" w:hanging="480"/>
+        <w:ind w:start="2880" w:hanging="480"/>
       </w:pPr>
     </w:lvl>
     <w:lvl w:ilvl="4">
       <w:start w:val="1"/>
       <w:numFmt w:val="decimal"/>
       <w:lvlText w:val="%5."/>
-      <w:lvlJc w:val="left"/>
+      <w:lvlJc w:val="start"/>
       <w:pPr>
         <w:tabs>
           <w:tab w:val="num" w:pos="0"/>
         </w:tabs>
-        <w:ind w:left="3600" w:hanging="480"/>
+        <w:ind w:start="3600" w:hanging="480"/>
       </w:pPr>
     </w:lvl>
     <w:lvl w:ilvl="5">
       <w:start w:val="1"/>
       <w:numFmt w:val="decimal"/>
       <w:lvlText w:val="%6."/>
-      <w:lvlJc w:val="left"/>
+      <w:lvlJc w:val="start"/>
       <w:pPr>
         <w:tabs>
           <w:tab w:val="num" w:pos="0"/>
         </w:tabs>
-        <w:ind w:left="4320" w:hanging="480"/>
+        <w:ind w:start="4320" w:hanging="480"/>
       </w:pPr>
     </w:lvl>
     <w:lvl w:ilvl="6">
       <w:start w:val="1"/>
       <w:numFmt w:val="decimal"/>
       <w:lvlText w:val="%7."/>
-      <w:lvlJc w:val="left"/>
+      <w:lvlJc w:val="start"/>
       <w:pPr>
         <w:tabs>
           <w:tab w:val="num" w:pos="0"/>
         </w:tabs>
-        <w:ind w:left="5040" w:hanging="480"/>
+        <w:ind w:start="5040" w:hanging="480"/>
       </w:pPr>
     </w:lvl>
     <w:lvl w:ilvl="7">
       <w:start w:val="1"/>
       <w:numFmt w:val="decimal"/>
       <w:lvlText w:val="%8."/>
-      <w:lvlJc w:val="left"/>
+      <w:lvlJc w:val="start"/>
       <w:pPr>
         <w:tabs>
           <w:tab w:val="num" w:pos="0"/>
         </w:tabs>
-        <w:ind w:left="5760" w:hanging="480"/>
+        <w:ind w:start="5760" w:hanging="480"/>
       </w:pPr>
     </w:lvl>
     <w:lvl w:ilvl="8">
       <w:start w:val="1"/>
       <w:numFmt w:val="decimal"/>
       <w:lvlText w:val="%9."/>
-      <w:lvlJc w:val="left"/>
+      <w:lvlJc w:val="start"/>
       <w:pPr>
         <w:tabs>
           <w:tab w:val="num" w:pos="0"/>
         </w:tabs>
-        <w:ind w:left="6480" w:hanging="480"/>
+        <w:ind w:start="6480" w:hanging="480"/>
       </w:pPr>
     </w:lvl>
   </w:abstractNum>
@@ -53623,108 +53649,108 @@
       <w:start w:val="1"/>
       <w:numFmt w:val="decimal"/>
       <w:lvlText w:val="%1."/>
-      <w:lvlJc w:val="left"/>
+      <w:lvlJc w:val="start"/>
       <w:pPr>
         <w:tabs>
           <w:tab w:val="num" w:pos="0"/>
         </w:tabs>
-        <w:ind w:left="720" w:hanging="480"/>
+        <w:ind w:start="720" w:hanging="480"/>
       </w:pPr>
     </w:lvl>
     <w:lvl w:ilvl="1">
       <w:start w:val="1"/>
       <w:numFmt w:val="decimal"/>
       <w:lvlText w:val="%2."/>
-      <w:lvlJc w:val="left"/>
+      <w:lvlJc w:val="start"/>
       <w:pPr>
         <w:tabs>
           <w:tab w:val="num" w:pos="0"/>
         </w:tabs>
-        <w:ind w:left="1440" w:hanging="480"/>
+        <w:ind w:start="1440" w:hanging="480"/>
       </w:pPr>
     </w:lvl>
     <w:lvl w:ilvl="2">
       <w:start w:val="1"/>
       <w:numFmt w:val="decimal"/>
       <w:lvlText w:val="%3."/>
-      <w:lvlJc w:val="left"/>
+      <w:lvlJc w:val="start"/>
       <w:pPr>
         <w:tabs>
           <w:tab w:val="num" w:pos="0"/>
         </w:tabs>
-        <w:ind w:left="2160" w:hanging="480"/>
+        <w:ind w:start="2160" w:hanging="480"/>
       </w:pPr>
     </w:lvl>
     <w:lvl w:ilvl="3">
       <w:start w:val="1"/>
       <w:numFmt w:val="decimal"/>
       <w:lvlText w:val="%4."/>
-      <w:lvlJc w:val="left"/>
+      <w:lvlJc w:val="start"/>
       <w:pPr>
         <w:tabs>
           <w:tab w:val="num" w:pos="0"/>
         </w:tabs>
-        <w:ind w:left="2880" w:hanging="480"/>
+        <w:ind w:start="2880" w:hanging="480"/>
       </w:pPr>
     </w:lvl>
     <w:lvl w:ilvl="4">
       <w:start w:val="1"/>
       <w:numFmt w:val="decimal"/>
       <w:lvlText w:val="%5."/>
-      <w:lvlJc w:val="left"/>
+      <w:lvlJc w:val="start"/>
       <w:pPr>
         <w:tabs>
           <w:tab w:val="num" w:pos="0"/>
         </w:tabs>
-        <w:ind w:left="3600" w:hanging="480"/>
+        <w:ind w:start="3600" w:hanging="480"/>
       </w:pPr>
     </w:lvl>
     <w:lvl w:ilvl="5">
       <w:start w:val="1"/>
       <w:numFmt w:val="decimal"/>
       <w:lvlText w:val="%6."/>
-      <w:lvlJc w:val="left"/>
+      <w:lvlJc w:val="start"/>
       <w:pPr>
         <w:tabs>
           <w:tab w:val="num" w:pos="0"/>
         </w:tabs>
-        <w:ind w:left="4320" w:hanging="480"/>
+        <w:ind w:start="4320" w:hanging="480"/>
       </w:pPr>
     </w:lvl>
     <w:lvl w:ilvl="6">
       <w:start w:val="1"/>
       <w:numFmt w:val="decimal"/>
       <w:lvlText w:val="%7."/>
-      <w:lvlJc w:val="left"/>
+      <w:lvlJc w:val="start"/>
       <w:pPr>
         <w:tabs>
           <w:tab w:val="num" w:pos="0"/>
         </w:tabs>
-        <w:ind w:left="5040" w:hanging="480"/>
+        <w:ind w:start="5040" w:hanging="480"/>
       </w:pPr>
     </w:lvl>
     <w:lvl w:ilvl="7">
       <w:start w:val="1"/>
       <w:numFmt w:val="decimal"/>
       <w:lvlText w:val="%8."/>
-      <w:lvlJc w:val="left"/>
+      <w:lvlJc w:val="start"/>
       <w:pPr>
         <w:tabs>
           <w:tab w:val="num" w:pos="0"/>
         </w:tabs>
-        <w:ind w:left="5760" w:hanging="480"/>
+        <w:ind w:start="5760" w:hanging="480"/>
       </w:pPr>
     </w:lvl>
     <w:lvl w:ilvl="8">
       <w:start w:val="1"/>
       <w:numFmt w:val="decimal"/>
       <w:lvlText w:val="%9."/>
-      <w:lvlJc w:val="left"/>
+      <w:lvlJc w:val="start"/>
       <w:pPr>
         <w:tabs>
           <w:tab w:val="num" w:pos="0"/>
         </w:tabs>
-        <w:ind w:left="6480" w:hanging="480"/>
+        <w:ind w:start="6480" w:hanging="480"/>
       </w:pPr>
     </w:lvl>
   </w:abstractNum>
@@ -53733,12 +53759,12 @@
       <w:start w:val="1"/>
       <w:numFmt w:val="bullet"/>
       <w:lvlText w:val=""/>
-      <w:lvlJc w:val="left"/>
+      <w:lvlJc w:val="start"/>
       <w:pPr>
         <w:tabs>
           <w:tab w:val="num" w:pos="240"/>
         </w:tabs>
-        <w:ind w:left="240" w:hanging="360"/>
+        <w:ind w:start="240" w:hanging="360"/>
       </w:pPr>
       <w:rPr>
         <w:rFonts w:ascii="Symbol" w:hAnsi="Symbol" w:cs="Symbol" w:hint="default"/>
@@ -53748,12 +53774,12 @@
       <w:start w:val="1"/>
       <w:numFmt w:val="bullet"/>
       <w:lvlText w:val="◦"/>
-      <w:lvlJc w:val="left"/>
+      <w:lvlJc w:val="start"/>
       <w:pPr>
         <w:tabs>
           <w:tab w:val="num" w:pos="600"/>
         </w:tabs>
-        <w:ind w:left="600" w:hanging="360"/>
+        <w:ind w:start="600" w:hanging="360"/>
       </w:pPr>
       <w:rPr>
         <w:rFonts w:ascii="OpenSymbol" w:hAnsi="OpenSymbol" w:cs="OpenSymbol" w:hint="default"/>
@@ -53763,12 +53789,12 @@
       <w:start w:val="1"/>
       <w:numFmt w:val="bullet"/>
       <w:lvlText w:val="▪"/>
-      <w:lvlJc w:val="left"/>
+      <w:lvlJc w:val="start"/>
       <w:pPr>
         <w:tabs>
           <w:tab w:val="num" w:pos="960"/>
         </w:tabs>
-        <w:ind w:left="960" w:hanging="360"/>
+        <w:ind w:start="960" w:hanging="360"/>
       </w:pPr>
       <w:rPr>
         <w:rFonts w:ascii="OpenSymbol" w:hAnsi="OpenSymbol" w:cs="OpenSymbol" w:hint="default"/>
@@ -53778,12 +53804,12 @@
       <w:start w:val="1"/>
       <w:numFmt w:val="bullet"/>
       <w:lvlText w:val=""/>
-      <w:lvlJc w:val="left"/>
+      <w:lvlJc w:val="start"/>
       <w:pPr>
         <w:tabs>
           <w:tab w:val="num" w:pos="1320"/>
         </w:tabs>
-        <w:ind w:left="1320" w:hanging="360"/>
+        <w:ind w:start="1320" w:hanging="360"/>
       </w:pPr>
       <w:rPr>
         <w:rFonts w:ascii="Symbol" w:hAnsi="Symbol" w:cs="Symbol" w:hint="default"/>
@@ -53793,12 +53819,12 @@
       <w:start w:val="1"/>
       <w:numFmt w:val="bullet"/>
       <w:lvlText w:val="◦"/>
-      <w:lvlJc w:val="left"/>
+      <w:lvlJc w:val="start"/>
       <w:pPr>
         <w:tabs>
           <w:tab w:val="num" w:pos="1680"/>
         </w:tabs>
-        <w:ind w:left="1680" w:hanging="360"/>
+        <w:ind w:start="1680" w:hanging="360"/>
       </w:pPr>
       <w:rPr>
         <w:rFonts w:ascii="OpenSymbol" w:hAnsi="OpenSymbol" w:cs="OpenSymbol" w:hint="default"/>
@@ -53808,12 +53834,12 @@
       <w:start w:val="1"/>
       <w:numFmt w:val="bullet"/>
       <w:lvlText w:val="▪"/>
-      <w:lvlJc w:val="left"/>
+      <w:lvlJc w:val="start"/>
       <w:pPr>
         <w:tabs>
           <w:tab w:val="num" w:pos="2040"/>
         </w:tabs>
-        <w:ind w:left="2040" w:hanging="360"/>
+        <w:ind w:start="2040" w:hanging="360"/>
       </w:pPr>
       <w:rPr>
         <w:rFonts w:ascii="OpenSymbol" w:hAnsi="OpenSymbol" w:cs="OpenSymbol" w:hint="default"/>
@@ -53823,12 +53849,12 @@
       <w:start w:val="1"/>
       <w:numFmt w:val="bullet"/>
       <w:lvlText w:val=""/>
-      <w:lvlJc w:val="left"/>
+      <w:lvlJc w:val="start"/>
       <w:pPr>
         <w:tabs>
           <w:tab w:val="num" w:pos="2400"/>
         </w:tabs>
-        <w:ind w:left="2400" w:hanging="360"/>
+        <w:ind w:start="2400" w:hanging="360"/>
       </w:pPr>
       <w:rPr>
         <w:rFonts w:ascii="Symbol" w:hAnsi="Symbol" w:cs="Symbol" w:hint="default"/>
@@ -53838,12 +53864,12 @@
       <w:start w:val="1"/>
       <w:numFmt w:val="bullet"/>
       <w:lvlText w:val="◦"/>
-      <w:lvlJc w:val="left"/>
+      <w:lvlJc w:val="start"/>
       <w:pPr>
         <w:tabs>
           <w:tab w:val="num" w:pos="2760"/>
         </w:tabs>
-        <w:ind w:left="2760" w:hanging="360"/>
+        <w:ind w:start="2760" w:hanging="360"/>
       </w:pPr>
       <w:rPr>
         <w:rFonts w:ascii="OpenSymbol" w:hAnsi="OpenSymbol" w:cs="OpenSymbol" w:hint="default"/>
@@ -53853,12 +53879,12 @@
       <w:start w:val="1"/>
       <w:numFmt w:val="bullet"/>
       <w:lvlText w:val="▪"/>
-      <w:lvlJc w:val="left"/>
+      <w:lvlJc w:val="start"/>
       <w:pPr>
         <w:tabs>
           <w:tab w:val="num" w:pos="3120"/>
         </w:tabs>
-        <w:ind w:left="3120" w:hanging="360"/>
+        <w:ind w:start="3120" w:hanging="360"/>
       </w:pPr>
       <w:rPr>
         <w:rFonts w:ascii="OpenSymbol" w:hAnsi="OpenSymbol" w:cs="OpenSymbol" w:hint="default"/>
@@ -53870,12 +53896,12 @@
       <w:start w:val="1"/>
       <w:numFmt w:val="bullet"/>
       <w:lvlText w:val=""/>
-      <w:lvlJc w:val="left"/>
+      <w:lvlJc w:val="start"/>
       <w:pPr>
         <w:tabs>
           <w:tab w:val="num" w:pos="720"/>
         </w:tabs>
-        <w:ind w:left="720" w:hanging="360"/>
+        <w:ind w:start="720" w:hanging="360"/>
       </w:pPr>
       <w:rPr>
         <w:rFonts w:ascii="Symbol" w:hAnsi="Symbol" w:cs="Symbol" w:hint="default"/>
@@ -53885,12 +53911,12 @@
       <w:start w:val="1"/>
       <w:numFmt w:val="bullet"/>
       <w:lvlText w:val="◦"/>
-      <w:lvlJc w:val="left"/>
+      <w:lvlJc w:val="start"/>
       <w:pPr>
         <w:tabs>
           <w:tab w:val="num" w:pos="1080"/>
         </w:tabs>
-        <w:ind w:left="1080" w:hanging="360"/>
+        <w:ind w:start="1080" w:hanging="360"/>
       </w:pPr>
       <w:rPr>
         <w:rFonts w:ascii="OpenSymbol" w:hAnsi="OpenSymbol" w:cs="OpenSymbol" w:hint="default"/>
@@ -53900,12 +53926,12 @@
       <w:start w:val="1"/>
       <w:numFmt w:val="bullet"/>
       <w:lvlText w:val="▪"/>
-      <w:lvlJc w:val="left"/>
+      <w:lvlJc w:val="start"/>
       <w:pPr>
         <w:tabs>
           <w:tab w:val="num" w:pos="1440"/>
         </w:tabs>
-        <w:ind w:left="1440" w:hanging="360"/>
+        <w:ind w:start="1440" w:hanging="360"/>
       </w:pPr>
       <w:rPr>
         <w:rFonts w:ascii="OpenSymbol" w:hAnsi="OpenSymbol" w:cs="OpenSymbol" w:hint="default"/>
@@ -53915,12 +53941,12 @@
       <w:start w:val="1"/>
       <w:numFmt w:val="bullet"/>
       <w:lvlText w:val=""/>
-      <w:lvlJc w:val="left"/>
+      <w:lvlJc w:val="start"/>
       <w:pPr>
         <w:tabs>
           <w:tab w:val="num" w:pos="1800"/>
         </w:tabs>
-        <w:ind w:left="1800" w:hanging="360"/>
+        <w:ind w:start="1800" w:hanging="360"/>
       </w:pPr>
       <w:rPr>
         <w:rFonts w:ascii="Symbol" w:hAnsi="Symbol" w:cs="Symbol" w:hint="default"/>
@@ -53930,12 +53956,12 @@
       <w:start w:val="1"/>
       <w:numFmt w:val="bullet"/>
       <w:lvlText w:val="◦"/>
-      <w:lvlJc w:val="left"/>
+      <w:lvlJc w:val="start"/>
       <w:pPr>
         <w:tabs>
           <w:tab w:val="num" w:pos="2160"/>
         </w:tabs>
-        <w:ind w:left="2160" w:hanging="360"/>
+        <w:ind w:start="2160" w:hanging="360"/>
       </w:pPr>
       <w:rPr>
         <w:rFonts w:ascii="OpenSymbol" w:hAnsi="OpenSymbol" w:cs="OpenSymbol" w:hint="default"/>
@@ -53945,12 +53971,12 @@
       <w:start w:val="1"/>
       <w:numFmt w:val="bullet"/>
       <w:lvlText w:val="▪"/>
-      <w:lvlJc w:val="left"/>
+      <w:lvlJc w:val="start"/>
       <w:pPr>
         <w:tabs>
           <w:tab w:val="num" w:pos="2520"/>
         </w:tabs>
-        <w:ind w:left="2520" w:hanging="360"/>
+        <w:ind w:start="2520" w:hanging="360"/>
       </w:pPr>
       <w:rPr>
         <w:rFonts w:ascii="OpenSymbol" w:hAnsi="OpenSymbol" w:cs="OpenSymbol" w:hint="default"/>
@@ -53960,12 +53986,12 @@
       <w:start w:val="1"/>
       <w:numFmt w:val="bullet"/>
       <w:lvlText w:val=""/>
-      <w:lvlJc w:val="left"/>
+      <w:lvlJc w:val="start"/>
       <w:pPr>
         <w:tabs>
           <w:tab w:val="num" w:pos="2880"/>
         </w:tabs>
-        <w:ind w:left="2880" w:hanging="360"/>
+        <w:ind w:start="2880" w:hanging="360"/>
       </w:pPr>
       <w:rPr>
         <w:rFonts w:ascii="Symbol" w:hAnsi="Symbol" w:cs="Symbol" w:hint="default"/>
@@ -53975,12 +54001,12 @@
       <w:start w:val="1"/>
       <w:numFmt w:val="bullet"/>
       <w:lvlText w:val="◦"/>
-      <w:lvlJc w:val="left"/>
+      <w:lvlJc w:val="start"/>
       <w:pPr>
         <w:tabs>
           <w:tab w:val="num" w:pos="3240"/>
         </w:tabs>
-        <w:ind w:left="3240" w:hanging="360"/>
+        <w:ind w:start="3240" w:hanging="360"/>
       </w:pPr>
       <w:rPr>
         <w:rFonts w:ascii="OpenSymbol" w:hAnsi="OpenSymbol" w:cs="OpenSymbol" w:hint="default"/>
@@ -53990,12 +54016,12 @@
       <w:start w:val="1"/>
       <w:numFmt w:val="bullet"/>
       <w:lvlText w:val="▪"/>
-      <w:lvlJc w:val="left"/>
+      <w:lvlJc w:val="start"/>
       <w:pPr>
         <w:tabs>
           <w:tab w:val="num" w:pos="3600"/>
         </w:tabs>
-        <w:ind w:left="3600" w:hanging="360"/>
+        <w:ind w:start="3600" w:hanging="360"/>
       </w:pPr>
       <w:rPr>
         <w:rFonts w:ascii="OpenSymbol" w:hAnsi="OpenSymbol" w:cs="OpenSymbol" w:hint="default"/>
@@ -54007,12 +54033,12 @@
       <w:start w:val="1"/>
       <w:numFmt w:val="bullet"/>
       <w:lvlText w:val=""/>
-      <w:lvlJc w:val="left"/>
+      <w:lvlJc w:val="start"/>
       <w:pPr>
         <w:tabs>
           <w:tab w:val="num" w:pos="720"/>
         </w:tabs>
-        <w:ind w:left="720" w:hanging="360"/>
+        <w:ind w:start="720" w:hanging="360"/>
       </w:pPr>
       <w:rPr>
         <w:rFonts w:ascii="Symbol" w:hAnsi="Symbol" w:cs="Symbol" w:hint="default"/>
@@ -54022,12 +54048,12 @@
       <w:start w:val="1"/>
       <w:numFmt w:val="bullet"/>
       <w:lvlText w:val="◦"/>
-      <w:lvlJc w:val="left"/>
+      <w:lvlJc w:val="start"/>
       <w:pPr>
         <w:tabs>
           <w:tab w:val="num" w:pos="1080"/>
         </w:tabs>
-        <w:ind w:left="1080" w:hanging="360"/>
+        <w:ind w:start="1080" w:hanging="360"/>
       </w:pPr>
       <w:rPr>
         <w:rFonts w:ascii="OpenSymbol" w:hAnsi="OpenSymbol" w:cs="OpenSymbol" w:hint="default"/>
@@ -54037,12 +54063,12 @@
       <w:start w:val="1"/>
       <w:numFmt w:val="bullet"/>
       <w:lvlText w:val="▪"/>
-      <w:lvlJc w:val="left"/>
+      <w:lvlJc w:val="start"/>
       <w:pPr>
         <w:tabs>
           <w:tab w:val="num" w:pos="1440"/>
         </w:tabs>
-        <w:ind w:left="1440" w:hanging="360"/>
+        <w:ind w:start="1440" w:hanging="360"/>
       </w:pPr>
       <w:rPr>
         <w:rFonts w:ascii="OpenSymbol" w:hAnsi="OpenSymbol" w:cs="OpenSymbol" w:hint="default"/>
@@ -54052,12 +54078,12 @@
       <w:start w:val="1"/>
       <w:numFmt w:val="bullet"/>
       <w:lvlText w:val=""/>
-      <w:lvlJc w:val="left"/>
+      <w:lvlJc w:val="start"/>
       <w:pPr>
         <w:tabs>
           <w:tab w:val="num" w:pos="1800"/>
         </w:tabs>
-        <w:ind w:left="1800" w:hanging="360"/>
+        <w:ind w:start="1800" w:hanging="360"/>
       </w:pPr>
       <w:rPr>
         <w:rFonts w:ascii="Symbol" w:hAnsi="Symbol" w:cs="Symbol" w:hint="default"/>
@@ -54067,12 +54093,12 @@
       <w:start w:val="1"/>
       <w:numFmt w:val="bullet"/>
       <w:lvlText w:val="◦"/>
-      <w:lvlJc w:val="left"/>
+      <w:lvlJc w:val="start"/>
       <w:pPr>
         <w:tabs>
           <w:tab w:val="num" w:pos="2160"/>
         </w:tabs>
-        <w:ind w:left="2160" w:hanging="360"/>
+        <w:ind w:start="2160" w:hanging="360"/>
       </w:pPr>
       <w:rPr>
         <w:rFonts w:ascii="OpenSymbol" w:hAnsi="OpenSymbol" w:cs="OpenSymbol" w:hint="default"/>
@@ -54082,12 +54108,12 @@
       <w:start w:val="1"/>
       <w:numFmt w:val="bullet"/>
       <w:lvlText w:val="▪"/>
-      <w:lvlJc w:val="left"/>
+      <w:lvlJc w:val="start"/>
       <w:pPr>
         <w:tabs>
           <w:tab w:val="num" w:pos="2520"/>
         </w:tabs>
-        <w:ind w:left="2520" w:hanging="360"/>
+        <w:ind w:start="2520" w:hanging="360"/>
       </w:pPr>
       <w:rPr>
         <w:rFonts w:ascii="OpenSymbol" w:hAnsi="OpenSymbol" w:cs="OpenSymbol" w:hint="default"/>
@@ -54097,12 +54123,12 @@
       <w:start w:val="1"/>
       <w:numFmt w:val="bullet"/>
       <w:lvlText w:val=""/>
-      <w:lvlJc w:val="left"/>
+      <w:lvlJc w:val="start"/>
       <w:pPr>
         <w:tabs>
           <w:tab w:val="num" w:pos="2880"/>
         </w:tabs>
-        <w:ind w:left="2880" w:hanging="360"/>
+        <w:ind w:start="2880" w:hanging="360"/>
       </w:pPr>
       <w:rPr>
         <w:rFonts w:ascii="Symbol" w:hAnsi="Symbol" w:cs="Symbol" w:hint="default"/>
@@ -54112,12 +54138,12 @@
       <w:start w:val="1"/>
       <w:numFmt w:val="bullet"/>
       <w:lvlText w:val="◦"/>
-      <w:lvlJc w:val="left"/>
+      <w:lvlJc w:val="start"/>
       <w:pPr>
         <w:tabs>
           <w:tab w:val="num" w:pos="3240"/>
         </w:tabs>
-        <w:ind w:left="3240" w:hanging="360"/>
+        <w:ind w:start="3240" w:hanging="360"/>
       </w:pPr>
       <w:rPr>
         <w:rFonts w:ascii="OpenSymbol" w:hAnsi="OpenSymbol" w:cs="OpenSymbol" w:hint="default"/>
@@ -54127,12 +54153,12 @@
       <w:start w:val="1"/>
       <w:numFmt w:val="bullet"/>
       <w:lvlText w:val="▪"/>
-      <w:lvlJc w:val="left"/>
+      <w:lvlJc w:val="start"/>
       <w:pPr>
         <w:tabs>
           <w:tab w:val="num" w:pos="3600"/>
         </w:tabs>
-        <w:ind w:left="3600" w:hanging="360"/>
+        <w:ind w:start="3600" w:hanging="360"/>
       </w:pPr>
       <w:rPr>
         <w:rFonts w:ascii="OpenSymbol" w:hAnsi="OpenSymbol" w:cs="OpenSymbol" w:hint="default"/>
@@ -54144,12 +54170,12 @@
       <w:start w:val="1"/>
       <w:numFmt w:val="decimal"/>
       <w:lvlText w:val="%1."/>
-      <w:lvlJc w:val="left"/>
+      <w:lvlJc w:val="start"/>
       <w:pPr>
         <w:tabs>
           <w:tab w:val="num" w:pos="720"/>
         </w:tabs>
-        <w:ind w:left="720" w:hanging="360"/>
+        <w:ind w:start="720" w:hanging="360"/>
       </w:pPr>
       <w:rPr/>
     </w:lvl>
@@ -54157,12 +54183,12 @@
       <w:start w:val="1"/>
       <w:numFmt w:val="decimal"/>
       <w:lvlText w:val="%2."/>
-      <w:lvlJc w:val="left"/>
+      <w:lvlJc w:val="start"/>
       <w:pPr>
         <w:tabs>
           <w:tab w:val="num" w:pos="1080"/>
         </w:tabs>
-        <w:ind w:left="1080" w:hanging="360"/>
+        <w:ind w:start="1080" w:hanging="360"/>
       </w:pPr>
       <w:rPr/>
     </w:lvl>
@@ -54170,12 +54196,12 @@
       <w:start w:val="1"/>
       <w:numFmt w:val="decimal"/>
       <w:lvlText w:val="%3."/>
-      <w:lvlJc w:val="left"/>
+      <w:lvlJc w:val="start"/>
       <w:pPr>
         <w:tabs>
           <w:tab w:val="num" w:pos="1440"/>
         </w:tabs>
-        <w:ind w:left="1440" w:hanging="360"/>
+        <w:ind w:start="1440" w:hanging="360"/>
       </w:pPr>
       <w:rPr/>
     </w:lvl>
@@ -54183,12 +54209,12 @@
       <w:start w:val="1"/>
       <w:numFmt w:val="decimal"/>
       <w:lvlText w:val="%4."/>
-      <w:lvlJc w:val="left"/>
+      <w:lvlJc w:val="start"/>
       <w:pPr>
         <w:tabs>
           <w:tab w:val="num" w:pos="1800"/>
         </w:tabs>
-        <w:ind w:left="1800" w:hanging="360"/>
+        <w:ind w:start="1800" w:hanging="360"/>
       </w:pPr>
       <w:rPr/>
     </w:lvl>
@@ -54196,12 +54222,12 @@
       <w:start w:val="1"/>
       <w:numFmt w:val="decimal"/>
       <w:lvlText w:val="%5."/>
-      <w:lvlJc w:val="left"/>
+      <w:lvlJc w:val="start"/>
       <w:pPr>
         <w:tabs>
           <w:tab w:val="num" w:pos="2160"/>
         </w:tabs>
-        <w:ind w:left="2160" w:hanging="360"/>
+        <w:ind w:start="2160" w:hanging="360"/>
       </w:pPr>
       <w:rPr/>
     </w:lvl>
@@ -54209,12 +54235,12 @@
       <w:start w:val="1"/>
       <w:numFmt w:val="decimal"/>
       <w:lvlText w:val="%6."/>
-      <w:lvlJc w:val="left"/>
+      <w:lvlJc w:val="start"/>
       <w:pPr>
         <w:tabs>
           <w:tab w:val="num" w:pos="2520"/>
         </w:tabs>
-        <w:ind w:left="2520" w:hanging="360"/>
+        <w:ind w:start="2520" w:hanging="360"/>
       </w:pPr>
       <w:rPr/>
     </w:lvl>
@@ -54222,12 +54248,12 @@
       <w:start w:val="1"/>
       <w:numFmt w:val="decimal"/>
       <w:lvlText w:val="%7."/>
-      <w:lvlJc w:val="left"/>
+      <w:lvlJc w:val="start"/>
       <w:pPr>
         <w:tabs>
           <w:tab w:val="num" w:pos="2880"/>
         </w:tabs>
-        <w:ind w:left="2880" w:hanging="360"/>
+        <w:ind w:start="2880" w:hanging="360"/>
       </w:pPr>
       <w:rPr/>
     </w:lvl>
@@ -54235,12 +54261,12 @@
       <w:start w:val="1"/>
       <w:numFmt w:val="decimal"/>
       <w:lvlText w:val="%8."/>
-      <w:lvlJc w:val="left"/>
+      <w:lvlJc w:val="start"/>
       <w:pPr>
         <w:tabs>
           <w:tab w:val="num" w:pos="3240"/>
         </w:tabs>
-        <w:ind w:left="3240" w:hanging="360"/>
+        <w:ind w:start="3240" w:hanging="360"/>
       </w:pPr>
       <w:rPr/>
     </w:lvl>
@@ -54248,12 +54274,12 @@
       <w:start w:val="1"/>
       <w:numFmt w:val="decimal"/>
       <w:lvlText w:val="%9."/>
-      <w:lvlJc w:val="left"/>
+      <w:lvlJc w:val="start"/>
       <w:pPr>
         <w:tabs>
           <w:tab w:val="num" w:pos="3600"/>
         </w:tabs>
-        <w:ind w:left="3600" w:hanging="360"/>
+        <w:ind w:start="3600" w:hanging="360"/>
       </w:pPr>
       <w:rPr/>
     </w:lvl>
@@ -54263,12 +54289,12 @@
       <w:start w:val="1"/>
       <w:numFmt w:val="decimal"/>
       <w:lvlText w:val="%1."/>
-      <w:lvlJc w:val="left"/>
+      <w:lvlJc w:val="start"/>
       <w:pPr>
         <w:tabs>
           <w:tab w:val="num" w:pos="720"/>
         </w:tabs>
-        <w:ind w:left="720" w:hanging="360"/>
+        <w:ind w:start="720" w:hanging="360"/>
       </w:pPr>
       <w:rPr/>
     </w:lvl>
@@ -54276,12 +54302,12 @@
       <w:start w:val="1"/>
       <w:numFmt w:val="decimal"/>
       <w:lvlText w:val="%2."/>
-      <w:lvlJc w:val="left"/>
+      <w:lvlJc w:val="start"/>
       <w:pPr>
         <w:tabs>
           <w:tab w:val="num" w:pos="1080"/>
         </w:tabs>
-        <w:ind w:left="1080" w:hanging="360"/>
+        <w:ind w:start="1080" w:hanging="360"/>
       </w:pPr>
       <w:rPr/>
     </w:lvl>
@@ -54289,12 +54315,12 @@
       <w:start w:val="1"/>
       <w:numFmt w:val="decimal"/>
       <w:lvlText w:val="%3."/>
-      <w:lvlJc w:val="left"/>
+      <w:lvlJc w:val="start"/>
       <w:pPr>
         <w:tabs>
           <w:tab w:val="num" w:pos="1440"/>
         </w:tabs>
-        <w:ind w:left="1440" w:hanging="360"/>
+        <w:ind w:start="1440" w:hanging="360"/>
       </w:pPr>
       <w:rPr/>
     </w:lvl>
@@ -54302,12 +54328,12 @@
       <w:start w:val="1"/>
       <w:numFmt w:val="decimal"/>
       <w:lvlText w:val="%4."/>
-      <w:lvlJc w:val="left"/>
+      <w:lvlJc w:val="start"/>
       <w:pPr>
         <w:tabs>
           <w:tab w:val="num" w:pos="1800"/>
         </w:tabs>
-        <w:ind w:left="1800" w:hanging="360"/>
+        <w:ind w:start="1800" w:hanging="360"/>
       </w:pPr>
       <w:rPr/>
     </w:lvl>
@@ -54315,12 +54341,12 @@
       <w:start w:val="1"/>
       <w:numFmt w:val="decimal"/>
       <w:lvlText w:val="%5."/>
-      <w:lvlJc w:val="left"/>
+      <w:lvlJc w:val="start"/>
       <w:pPr>
         <w:tabs>
           <w:tab w:val="num" w:pos="2160"/>
         </w:tabs>
-        <w:ind w:left="2160" w:hanging="360"/>
+        <w:ind w:start="2160" w:hanging="360"/>
       </w:pPr>
       <w:rPr/>
     </w:lvl>
@@ -54328,12 +54354,12 @@
       <w:start w:val="1"/>
       <w:numFmt w:val="decimal"/>
       <w:lvlText w:val="%6."/>
-      <w:lvlJc w:val="left"/>
+      <w:lvlJc w:val="start"/>
       <w:pPr>
         <w:tabs>
           <w:tab w:val="num" w:pos="2520"/>
         </w:tabs>
-        <w:ind w:left="2520" w:hanging="360"/>
+        <w:ind w:start="2520" w:hanging="360"/>
       </w:pPr>
       <w:rPr/>
     </w:lvl>
@@ -54341,12 +54367,12 @@
       <w:start w:val="1"/>
       <w:numFmt w:val="decimal"/>
       <w:lvlText w:val="%7."/>
-      <w:lvlJc w:val="left"/>
+      <w:lvlJc w:val="start"/>
       <w:pPr>
         <w:tabs>
           <w:tab w:val="num" w:pos="2880"/>
         </w:tabs>
-        <w:ind w:left="2880" w:hanging="360"/>
+        <w:ind w:start="2880" w:hanging="360"/>
       </w:pPr>
       <w:rPr/>
     </w:lvl>
@@ -54354,12 +54380,12 @@
       <w:start w:val="1"/>
       <w:numFmt w:val="decimal"/>
       <w:lvlText w:val="%8."/>
-      <w:lvlJc w:val="left"/>
+      <w:lvlJc w:val="start"/>
       <w:pPr>
         <w:tabs>
           <w:tab w:val="num" w:pos="3240"/>
         </w:tabs>
-        <w:ind w:left="3240" w:hanging="360"/>
+        <w:ind w:start="3240" w:hanging="360"/>
       </w:pPr>
       <w:rPr/>
     </w:lvl>
@@ -54367,12 +54393,12 @@
       <w:start w:val="1"/>
       <w:numFmt w:val="decimal"/>
       <w:lvlText w:val="%9."/>
-      <w:lvlJc w:val="left"/>
+      <w:lvlJc w:val="start"/>
       <w:pPr>
         <w:tabs>
           <w:tab w:val="num" w:pos="3600"/>
         </w:tabs>
-        <w:ind w:left="3600" w:hanging="360"/>
+        <w:ind w:start="3600" w:hanging="360"/>
       </w:pPr>
       <w:rPr/>
     </w:lvl>
@@ -54382,12 +54408,12 @@
       <w:start w:val="1"/>
       <w:numFmt w:val="bullet"/>
       <w:lvlText w:val=""/>
-      <w:lvlJc w:val="left"/>
+      <w:lvlJc w:val="start"/>
       <w:pPr>
         <w:tabs>
           <w:tab w:val="num" w:pos="720"/>
         </w:tabs>
-        <w:ind w:left="720" w:hanging="360"/>
+        <w:ind w:start="720" w:hanging="360"/>
       </w:pPr>
       <w:rPr>
         <w:rFonts w:ascii="Symbol" w:hAnsi="Symbol" w:cs="Symbol" w:hint="default"/>
@@ -54397,12 +54423,12 @@
       <w:start w:val="1"/>
       <w:numFmt w:val="bullet"/>
       <w:lvlText w:val="◦"/>
-      <w:lvlJc w:val="left"/>
+      <w:lvlJc w:val="start"/>
       <w:pPr>
         <w:tabs>
           <w:tab w:val="num" w:pos="1080"/>
         </w:tabs>
-        <w:ind w:left="1080" w:hanging="360"/>
+        <w:ind w:start="1080" w:hanging="360"/>
       </w:pPr>
       <w:rPr>
         <w:rFonts w:ascii="OpenSymbol" w:hAnsi="OpenSymbol" w:cs="OpenSymbol" w:hint="default"/>
@@ -54412,12 +54438,12 @@
       <w:start w:val="1"/>
       <w:numFmt w:val="bullet"/>
       <w:lvlText w:val="▪"/>
-      <w:lvlJc w:val="left"/>
+      <w:lvlJc w:val="start"/>
       <w:pPr>
         <w:tabs>
           <w:tab w:val="num" w:pos="1440"/>
         </w:tabs>
-        <w:ind w:left="1440" w:hanging="360"/>
+        <w:ind w:start="1440" w:hanging="360"/>
       </w:pPr>
       <w:rPr>
         <w:rFonts w:ascii="OpenSymbol" w:hAnsi="OpenSymbol" w:cs="OpenSymbol" w:hint="default"/>
@@ -54427,12 +54453,12 @@
       <w:start w:val="1"/>
       <w:numFmt w:val="bullet"/>
       <w:lvlText w:val=""/>
-      <w:lvlJc w:val="left"/>
+      <w:lvlJc w:val="start"/>
       <w:pPr>
         <w:tabs>
           <w:tab w:val="num" w:pos="1800"/>
         </w:tabs>
-        <w:ind w:left="1800" w:hanging="360"/>
+        <w:ind w:start="1800" w:hanging="360"/>
       </w:pPr>
       <w:rPr>
         <w:rFonts w:ascii="Symbol" w:hAnsi="Symbol" w:cs="Symbol" w:hint="default"/>
@@ -54442,12 +54468,12 @@
       <w:start w:val="1"/>
       <w:numFmt w:val="bullet"/>
       <w:lvlText w:val="◦"/>
-      <w:lvlJc w:val="left"/>
+      <w:lvlJc w:val="start"/>
       <w:pPr>
         <w:tabs>
           <w:tab w:val="num" w:pos="2160"/>
         </w:tabs>
-        <w:ind w:left="2160" w:hanging="360"/>
+        <w:ind w:start="2160" w:hanging="360"/>
       </w:pPr>
       <w:rPr>
         <w:rFonts w:ascii="OpenSymbol" w:hAnsi="OpenSymbol" w:cs="OpenSymbol" w:hint="default"/>
@@ -54457,12 +54483,12 @@
       <w:start w:val="1"/>
       <w:numFmt w:val="bullet"/>
       <w:lvlText w:val="▪"/>
-      <w:lvlJc w:val="left"/>
+      <w:lvlJc w:val="start"/>
       <w:pPr>
         <w:tabs>
           <w:tab w:val="num" w:pos="2520"/>
         </w:tabs>
-        <w:ind w:left="2520" w:hanging="360"/>
+        <w:ind w:start="2520" w:hanging="360"/>
       </w:pPr>
       <w:rPr>
         <w:rFonts w:ascii="OpenSymbol" w:hAnsi="OpenSymbol" w:cs="OpenSymbol" w:hint="default"/>
@@ -54472,12 +54498,12 @@
       <w:start w:val="1"/>
       <w:numFmt w:val="bullet"/>
       <w:lvlText w:val=""/>
-      <w:lvlJc w:val="left"/>
+      <w:lvlJc w:val="start"/>
       <w:pPr>
         <w:tabs>
           <w:tab w:val="num" w:pos="2880"/>
         </w:tabs>
-        <w:ind w:left="2880" w:hanging="360"/>
+        <w:ind w:start="2880" w:hanging="360"/>
       </w:pPr>
       <w:rPr>
         <w:rFonts w:ascii="Symbol" w:hAnsi="Symbol" w:cs="Symbol" w:hint="default"/>
@@ -54487,12 +54513,12 @@
       <w:start w:val="1"/>
       <w:numFmt w:val="bullet"/>
       <w:lvlText w:val="◦"/>
-      <w:lvlJc w:val="left"/>
+      <w:lvlJc w:val="start"/>
       <w:pPr>
         <w:tabs>
           <w:tab w:val="num" w:pos="3240"/>
         </w:tabs>
-        <w:ind w:left="3240" w:hanging="360"/>
+        <w:ind w:start="3240" w:hanging="360"/>
       </w:pPr>
       <w:rPr>
         <w:rFonts w:ascii="OpenSymbol" w:hAnsi="OpenSymbol" w:cs="OpenSymbol" w:hint="default"/>
@@ -54502,12 +54528,12 @@
       <w:start w:val="1"/>
       <w:numFmt w:val="bullet"/>
       <w:lvlText w:val="▪"/>
-      <w:lvlJc w:val="left"/>
+      <w:lvlJc w:val="start"/>
       <w:pPr>
         <w:tabs>
           <w:tab w:val="num" w:pos="3600"/>
         </w:tabs>
-        <w:ind w:left="3600" w:hanging="360"/>
+        <w:ind w:start="3600" w:hanging="360"/>
       </w:pPr>
       <w:rPr>
         <w:rFonts w:ascii="OpenSymbol" w:hAnsi="OpenSymbol" w:cs="OpenSymbol" w:hint="default"/>
@@ -54519,12 +54545,12 @@
       <w:start w:val="1"/>
       <w:numFmt w:val="bullet"/>
       <w:lvlText w:val=""/>
-      <w:lvlJc w:val="left"/>
+      <w:lvlJc w:val="start"/>
       <w:pPr>
         <w:tabs>
           <w:tab w:val="num" w:pos="227"/>
         </w:tabs>
-        <w:ind w:left="227" w:hanging="227"/>
+        <w:ind w:start="227" w:hanging="227"/>
       </w:pPr>
       <w:rPr>
         <w:rFonts w:ascii="Symbol" w:hAnsi="Symbol" w:cs="Symbol" w:hint="default"/>
@@ -54534,12 +54560,12 @@
       <w:start w:val="1"/>
       <w:numFmt w:val="bullet"/>
       <w:lvlText w:val=""/>
-      <w:lvlJc w:val="left"/>
+      <w:lvlJc w:val="start"/>
       <w:pPr>
         <w:tabs>
           <w:tab w:val="num" w:pos="454"/>
         </w:tabs>
-        <w:ind w:left="454" w:hanging="227"/>
+        <w:ind w:start="454" w:hanging="227"/>
       </w:pPr>
       <w:rPr>
         <w:rFonts w:ascii="Symbol" w:hAnsi="Symbol" w:cs="Symbol" w:hint="default"/>
@@ -54549,12 +54575,12 @@
       <w:start w:val="1"/>
       <w:numFmt w:val="bullet"/>
       <w:lvlText w:val=""/>
-      <w:lvlJc w:val="left"/>
+      <w:lvlJc w:val="start"/>
       <w:pPr>
         <w:tabs>
           <w:tab w:val="num" w:pos="680"/>
         </w:tabs>
-        <w:ind w:left="680" w:hanging="227"/>
+        <w:ind w:start="680" w:hanging="227"/>
       </w:pPr>
       <w:rPr>
         <w:rFonts w:ascii="Symbol" w:hAnsi="Symbol" w:cs="Symbol" w:hint="default"/>
@@ -54564,12 +54590,12 @@
       <w:start w:val="1"/>
       <w:numFmt w:val="bullet"/>
       <w:lvlText w:val=""/>
-      <w:lvlJc w:val="left"/>
+      <w:lvlJc w:val="start"/>
       <w:pPr>
         <w:tabs>
           <w:tab w:val="num" w:pos="907"/>
         </w:tabs>
-        <w:ind w:left="907" w:hanging="227"/>
+        <w:ind w:start="907" w:hanging="227"/>
       </w:pPr>
       <w:rPr>
         <w:rFonts w:ascii="Symbol" w:hAnsi="Symbol" w:cs="Symbol" w:hint="default"/>
@@ -54579,12 +54605,12 @@
       <w:start w:val="1"/>
       <w:numFmt w:val="bullet"/>
       <w:lvlText w:val=""/>
-      <w:lvlJc w:val="left"/>
+      <w:lvlJc w:val="start"/>
       <w:pPr>
         <w:tabs>
           <w:tab w:val="num" w:pos="1134"/>
         </w:tabs>
-        <w:ind w:left="1134" w:hanging="227"/>
+        <w:ind w:start="1134" w:hanging="227"/>
       </w:pPr>
       <w:rPr>
         <w:rFonts w:ascii="Symbol" w:hAnsi="Symbol" w:cs="Symbol" w:hint="default"/>
@@ -54594,12 +54620,12 @@
       <w:start w:val="1"/>
       <w:numFmt w:val="bullet"/>
       <w:lvlText w:val=""/>
-      <w:lvlJc w:val="left"/>
+      <w:lvlJc w:val="start"/>
       <w:pPr>
         <w:tabs>
           <w:tab w:val="num" w:pos="1361"/>
         </w:tabs>
-        <w:ind w:left="1361" w:hanging="227"/>
+        <w:ind w:start="1361" w:hanging="227"/>
       </w:pPr>
       <w:rPr>
         <w:rFonts w:ascii="Symbol" w:hAnsi="Symbol" w:cs="Symbol" w:hint="default"/>
@@ -54609,12 +54635,12 @@
       <w:start w:val="1"/>
       <w:numFmt w:val="bullet"/>
       <w:lvlText w:val=""/>
-      <w:lvlJc w:val="left"/>
+      <w:lvlJc w:val="start"/>
       <w:pPr>
         <w:tabs>
           <w:tab w:val="num" w:pos="1587"/>
         </w:tabs>
-        <w:ind w:left="1587" w:hanging="227"/>
+        <w:ind w:start="1587" w:hanging="227"/>
       </w:pPr>
       <w:rPr>
         <w:rFonts w:ascii="Symbol" w:hAnsi="Symbol" w:cs="Symbol" w:hint="default"/>
@@ -54624,12 +54650,12 @@
       <w:start w:val="1"/>
       <w:numFmt w:val="bullet"/>
       <w:lvlText w:val=""/>
-      <w:lvlJc w:val="left"/>
+      <w:lvlJc w:val="start"/>
       <w:pPr>
         <w:tabs>
           <w:tab w:val="num" w:pos="1814"/>
         </w:tabs>
-        <w:ind w:left="1814" w:hanging="227"/>
+        <w:ind w:start="1814" w:hanging="227"/>
       </w:pPr>
       <w:rPr>
         <w:rFonts w:ascii="Symbol" w:hAnsi="Symbol" w:cs="Symbol" w:hint="default"/>
@@ -54639,12 +54665,12 @@
       <w:start w:val="1"/>
       <w:numFmt w:val="bullet"/>
       <w:lvlText w:val=""/>
-      <w:lvlJc w:val="left"/>
+      <w:lvlJc w:val="start"/>
       <w:pPr>
         <w:tabs>
           <w:tab w:val="num" w:pos="2041"/>
         </w:tabs>
-        <w:ind w:left="2041" w:hanging="227"/>
+        <w:ind w:start="2041" w:hanging="227"/>
       </w:pPr>
       <w:rPr>
         <w:rFonts w:ascii="Symbol" w:hAnsi="Symbol" w:cs="Symbol" w:hint="default"/>
@@ -54656,12 +54682,12 @@
       <w:start w:val="1"/>
       <w:numFmt w:val="bullet"/>
       <w:lvlText w:val=""/>
-      <w:lvlJc w:val="left"/>
+      <w:lvlJc w:val="start"/>
       <w:pPr>
         <w:tabs>
           <w:tab w:val="num" w:pos="720"/>
         </w:tabs>
-        <w:ind w:left="720" w:hanging="360"/>
+        <w:ind w:start="720" w:hanging="360"/>
       </w:pPr>
       <w:rPr>
         <w:rFonts w:ascii="Symbol" w:hAnsi="Symbol" w:cs="Symbol" w:hint="default"/>
@@ -54671,12 +54697,12 @@
       <w:start w:val="1"/>
       <w:numFmt w:val="bullet"/>
       <w:lvlText w:val="◦"/>
-      <w:lvlJc w:val="left"/>
+      <w:lvlJc w:val="start"/>
       <w:pPr>
         <w:tabs>
           <w:tab w:val="num" w:pos="1080"/>
         </w:tabs>
-        <w:ind w:left="1080" w:hanging="360"/>
+        <w:ind w:start="1080" w:hanging="360"/>
       </w:pPr>
       <w:rPr>
         <w:rFonts w:ascii="OpenSymbol" w:hAnsi="OpenSymbol" w:cs="OpenSymbol" w:hint="default"/>
@@ -54686,12 +54712,12 @@
       <w:start w:val="1"/>
       <w:numFmt w:val="bullet"/>
       <w:lvlText w:val="▪"/>
-      <w:lvlJc w:val="left"/>
+      <w:lvlJc w:val="start"/>
       <w:pPr>
         <w:tabs>
           <w:tab w:val="num" w:pos="1440"/>
         </w:tabs>
-        <w:ind w:left="1440" w:hanging="360"/>
+        <w:ind w:start="1440" w:hanging="360"/>
       </w:pPr>
       <w:rPr>
         <w:rFonts w:ascii="OpenSymbol" w:hAnsi="OpenSymbol" w:cs="OpenSymbol" w:hint="default"/>
@@ -54701,12 +54727,12 @@
       <w:start w:val="1"/>
       <w:numFmt w:val="bullet"/>
       <w:lvlText w:val=""/>
-      <w:lvlJc w:val="left"/>
+      <w:lvlJc w:val="start"/>
       <w:pPr>
         <w:tabs>
           <w:tab w:val="num" w:pos="1800"/>
         </w:tabs>
-        <w:ind w:left="1800" w:hanging="360"/>
+        <w:ind w:start="1800" w:hanging="360"/>
       </w:pPr>
       <w:rPr>
         <w:rFonts w:ascii="Symbol" w:hAnsi="Symbol" w:cs="Symbol" w:hint="default"/>
@@ -54716,12 +54742,12 @@
       <w:start w:val="1"/>
       <w:numFmt w:val="bullet"/>
       <w:lvlText w:val="◦"/>
-      <w:lvlJc w:val="left"/>
+      <w:lvlJc w:val="start"/>
       <w:pPr>
         <w:tabs>
           <w:tab w:val="num" w:pos="2160"/>
         </w:tabs>
-        <w:ind w:left="2160" w:hanging="360"/>
+        <w:ind w:start="2160" w:hanging="360"/>
       </w:pPr>
       <w:rPr>
         <w:rFonts w:ascii="OpenSymbol" w:hAnsi="OpenSymbol" w:cs="OpenSymbol" w:hint="default"/>
@@ -54731,12 +54757,12 @@
       <w:start w:val="1"/>
       <w:numFmt w:val="bullet"/>
       <w:lvlText w:val="▪"/>
-      <w:lvlJc w:val="left"/>
+      <w:lvlJc w:val="start"/>
       <w:pPr>
         <w:tabs>
           <w:tab w:val="num" w:pos="2520"/>
         </w:tabs>
-        <w:ind w:left="2520" w:hanging="360"/>
+        <w:ind w:start="2520" w:hanging="360"/>
       </w:pPr>
       <w:rPr>
         <w:rFonts w:ascii="OpenSymbol" w:hAnsi="OpenSymbol" w:cs="OpenSymbol" w:hint="default"/>
@@ -54746,12 +54772,12 @@
       <w:start w:val="1"/>
       <w:numFmt w:val="bullet"/>
       <w:lvlText w:val=""/>
-      <w:lvlJc w:val="left"/>
+      <w:lvlJc w:val="start"/>
       <w:pPr>
         <w:tabs>
           <w:tab w:val="num" w:pos="2880"/>
         </w:tabs>
-        <w:ind w:left="2880" w:hanging="360"/>
+        <w:ind w:start="2880" w:hanging="360"/>
       </w:pPr>
       <w:rPr>
         <w:rFonts w:ascii="Symbol" w:hAnsi="Symbol" w:cs="Symbol" w:hint="default"/>
@@ -54761,12 +54787,12 @@
       <w:start w:val="1"/>
       <w:numFmt w:val="bullet"/>
       <w:lvlText w:val="◦"/>
-      <w:lvlJc w:val="left"/>
+      <w:lvlJc w:val="start"/>
       <w:pPr>
         <w:tabs>
           <w:tab w:val="num" w:pos="3240"/>
         </w:tabs>
-        <w:ind w:left="3240" w:hanging="360"/>
+        <w:ind w:start="3240" w:hanging="360"/>
       </w:pPr>
       <w:rPr>
         <w:rFonts w:ascii="OpenSymbol" w:hAnsi="OpenSymbol" w:cs="OpenSymbol" w:hint="default"/>
@@ -54776,12 +54802,12 @@
       <w:start w:val="1"/>
       <w:numFmt w:val="bullet"/>
       <w:lvlText w:val="▪"/>
-      <w:lvlJc w:val="left"/>
+      <w:lvlJc w:val="start"/>
       <w:pPr>
         <w:tabs>
           <w:tab w:val="num" w:pos="3600"/>
         </w:tabs>
-        <w:ind w:left="3600" w:hanging="360"/>
+        <w:ind w:start="3600" w:hanging="360"/>
       </w:pPr>
       <w:rPr>
         <w:rFonts w:ascii="OpenSymbol" w:hAnsi="OpenSymbol" w:cs="OpenSymbol" w:hint="default"/>
@@ -54919,7 +54945,7 @@
       <w:overflowPunct w:val="false"/>
       <w:bidi w:val="0"/>
       <w:spacing w:lineRule="auto" w:line="240" w:before="0" w:after="0"/>
-      <w:jc w:val="left"/>
+      <w:jc w:val="start"/>
     </w:pPr>
     <w:rPr>
       <w:rFonts w:ascii="Times New Roman" w:hAnsi="Times New Roman" w:eastAsia="Times New Roman" w:cs="Times New Roman"/>
@@ -54971,7 +54997,7 @@
       <w:keepNext w:val="true"/>
       <w:shd w:val="clear" w:fill="FFFFFF"/>
       <w:spacing w:lineRule="exact" w:line="504" w:before="322" w:after="0"/>
-      <w:ind w:left="1824" w:right="0" w:hanging="0"/>
+      <w:ind w:start="1824" w:end="0" w:hanging="0"/>
       <w:outlineLvl w:val="2"/>
     </w:pPr>
     <w:rPr>
@@ -55979,7 +56005,7 @@
         <w:tab w:val="left" w:pos="900" w:leader="none"/>
       </w:tabs>
       <w:spacing w:lineRule="auto" w:line="360"/>
-      <w:ind w:left="0" w:right="0" w:firstLine="851"/>
+      <w:ind w:start="0" w:end="0" w:firstLine="851"/>
       <w:jc w:val="both"/>
     </w:pPr>
     <w:rPr/>
@@ -56044,7 +56070,7 @@
     <w:qFormat/>
     <w:pPr>
       <w:spacing w:lineRule="auto" w:line="360"/>
-      <w:ind w:left="0" w:right="0" w:firstLine="851"/>
+      <w:ind w:start="0" w:end="0" w:firstLine="851"/>
     </w:pPr>
     <w:rPr>
       <w:sz w:val="28"/>
@@ -56059,7 +56085,7 @@
       <w:overflowPunct w:val="false"/>
       <w:bidi w:val="0"/>
       <w:spacing w:lineRule="auto" w:line="240" w:before="0" w:after="0"/>
-      <w:jc w:val="left"/>
+      <w:jc w:val="start"/>
     </w:pPr>
     <w:rPr>
       <w:rFonts w:ascii="Arial" w:hAnsi="Arial" w:eastAsia="Times New Roman" w:cs="Arial"/>
@@ -56076,7 +56102,7 @@
     <w:qFormat/>
     <w:pPr>
       <w:spacing w:before="0" w:after="0"/>
-      <w:ind w:left="720" w:right="0" w:hanging="0"/>
+      <w:ind w:start="720" w:end="0" w:hanging="0"/>
       <w:contextualSpacing/>
     </w:pPr>
     <w:rPr/>
@@ -56119,7 +56145,7 @@
         <w:tab w:val="left" w:pos="14656" w:leader="none"/>
       </w:tabs>
       <w:spacing w:lineRule="auto" w:line="360"/>
-      <w:ind w:left="0" w:right="0" w:firstLine="709"/>
+      <w:ind w:start="0" w:end="0" w:firstLine="709"/>
       <w:jc w:val="both"/>
     </w:pPr>
     <w:rPr>
@@ -56300,7 +56326,7 @@
     <w:qFormat/>
     <w:pPr>
       <w:spacing w:before="100" w:after="100"/>
-      <w:ind w:left="480" w:right="480" w:hanging="0"/>
+      <w:ind w:start="480" w:end="480" w:hanging="0"/>
     </w:pPr>
     <w:rPr>
       <w:rFonts w:ascii="Calibri" w:hAnsi="Calibri" w:eastAsia="Calibri" w:cs="DejaVu Sans"/>
@@ -56408,7 +56434,7 @@
     <w:pPr>
       <w:keepLines/>
       <w:spacing w:lineRule="auto" w:line="259" w:before="240" w:after="0"/>
-      <w:jc w:val="left"/>
+      <w:jc w:val="start"/>
       <w:outlineLvl w:val="9"/>
     </w:pPr>
     <w:rPr>
@@ -56463,7 +56489,7 @@
         <w:tab w:val="clear" w:pos="643"/>
         <w:tab w:val="right" w:pos="9354" w:leader="dot"/>
       </w:tabs>
-      <w:ind w:left="0" w:hanging="0"/>
+      <w:ind w:start="0" w:hanging="0"/>
     </w:pPr>
     <w:rPr/>
   </w:style>
@@ -56475,7 +56501,7 @@
         <w:tab w:val="clear" w:pos="643"/>
         <w:tab w:val="right" w:pos="9071" w:leader="dot"/>
       </w:tabs>
-      <w:ind w:left="283" w:hanging="0"/>
+      <w:ind w:start="283" w:hanging="0"/>
     </w:pPr>
     <w:rPr/>
   </w:style>
@@ -56487,7 +56513,7 @@
         <w:tab w:val="clear" w:pos="643"/>
         <w:tab w:val="right" w:pos="8787" w:leader="dot"/>
       </w:tabs>
-      <w:ind w:left="567" w:hanging="0"/>
+      <w:ind w:start="567" w:hanging="0"/>
     </w:pPr>
     <w:rPr/>
   </w:style>
@@ -56499,7 +56525,7 @@
         <w:tab w:val="clear" w:pos="643"/>
         <w:tab w:val="right" w:pos="8504" w:leader="dot"/>
       </w:tabs>
-      <w:ind w:left="850" w:hanging="0"/>
+      <w:ind w:start="850" w:hanging="0"/>
     </w:pPr>
     <w:rPr/>
   </w:style>
